--- a/Конспект.docx
+++ b/Конспект.docx
@@ -164,15 +164,7 @@
       </w:r>
     </w:p>
     <w:p>
-      <w:pPr>
-        <w:rPr>
-          <w:lang w:val="en-US"/>
-        </w:rPr>
-      </w:pPr>
-      <w:r>
-        <w:rPr>
-          <w:lang w:val="en-US"/>
-        </w:rPr>
+      <w:r>
         <w:t xml:space="preserve">9 </w:t>
       </w:r>
       <w:r>
@@ -186,18 +178,12 @@
         <w:t>print</w:t>
       </w:r>
       <w:r>
-        <w:rPr>
-          <w:lang w:val="en-US"/>
-        </w:rPr>
         <w:t xml:space="preserve">(‘\\’) </w:t>
       </w:r>
       <w:r>
         <w:t>получится</w:t>
       </w:r>
       <w:r>
-        <w:rPr>
-          <w:lang w:val="en-US"/>
-        </w:rPr>
         <w:t xml:space="preserve"> \</w:t>
       </w:r>
     </w:p>
@@ -967,762 +953,40 @@
         <w:t>который выполняется после завершения цикла и является его частью.</w:t>
       </w:r>
     </w:p>
-    <w:p/>
-    <w:p>
-      <w:r>
-        <w:t xml:space="preserve">Для выхода из цикла можно использовать </w:t>
-      </w:r>
-      <w:r>
-        <w:rPr>
-          <w:b/>
-          <w:bCs/>
-          <w:i/>
-          <w:iCs/>
-          <w:lang w:val="en-US"/>
-        </w:rPr>
-        <w:t>break</w:t>
-      </w:r>
-      <w:r>
-        <w:t xml:space="preserve"> заканчивает цикл </w:t>
-      </w:r>
-    </w:p>
-    <w:p>
-      <w:r>
-        <w:rPr>
-          <w:b/>
-          <w:bCs/>
-          <w:i/>
-          <w:iCs/>
-          <w:lang w:val="en-US"/>
-        </w:rPr>
-        <w:t>throw</w:t>
+    <w:p>
+      <w:r>
+        <w:rPr>
+          <w:lang w:val="en-US"/>
+        </w:rPr>
+        <w:t xml:space="preserve">break – </w:t>
+      </w:r>
+      <w:r>
+        <w:t>завершает цикл</w:t>
+      </w:r>
+    </w:p>
+    <w:p>
+      <w:r>
+        <w:rPr>
+          <w:lang w:val="en-US"/>
+        </w:rPr>
+        <w:t>continue</w:t>
       </w:r>
       <w:r>
         <w:t xml:space="preserve"> </w:t>
       </w:r>
       <w:r>
-        <w:t xml:space="preserve">должна </w:t>
-      </w:r>
-      <w:r>
-        <w:t>“</w:t>
-      </w:r>
-      <w:r>
-        <w:t>кинуть</w:t>
-      </w:r>
-      <w:r>
-        <w:t>”</w:t>
-      </w:r>
-      <w:r>
-        <w:t xml:space="preserve"> что-нибудь, например </w:t>
-      </w:r>
-      <w:r>
-        <w:rPr>
-          <w:b/>
-          <w:bCs/>
-          <w:i/>
-          <w:iCs/>
-          <w:lang w:val="en-US"/>
-        </w:rPr>
-        <w:t>throw</w:t>
-      </w:r>
-      <w:r>
-        <w:t xml:space="preserve"> </w:t>
-      </w:r>
-      <w:r>
-        <w:rPr>
-          <w:lang w:val="en-US"/>
-        </w:rPr>
-        <w:t>error</w:t>
-      </w:r>
-    </w:p>
-    <w:p>
-      <w:r>
-        <w:rPr>
-          <w:b/>
-          <w:bCs/>
-          <w:i/>
-          <w:iCs/>
-          <w:lang w:val="en-US"/>
-        </w:rPr>
-        <w:t>exit</w:t>
-      </w:r>
-      <w:r>
-        <w:t xml:space="preserve"> </w:t>
-      </w:r>
-      <w:r>
-        <w:t>закрыть все вооообще</w:t>
-      </w:r>
-    </w:p>
-    <w:p/>
-    <w:p>
-      <w:pPr>
-        <w:rPr>
-          <w:b/>
-          <w:bCs/>
-          <w:i/>
-          <w:iCs/>
-        </w:rPr>
-      </w:pPr>
-    </w:p>
-    <w:p>
-      <w:r>
-        <w:rPr>
-          <w:b/>
-          <w:bCs/>
-          <w:i/>
-          <w:iCs/>
-          <w:lang w:val="en-US"/>
-        </w:rPr>
-        <w:t>for</w:t>
-      </w:r>
-      <w:r>
-        <w:rPr>
-          <w:b/>
-          <w:bCs/>
-          <w:i/>
-          <w:iCs/>
-        </w:rPr>
-        <w:t xml:space="preserve"> </w:t>
-      </w:r>
-      <w:r>
-        <w:rPr>
-          <w:b/>
-          <w:bCs/>
-          <w:i/>
-          <w:iCs/>
-          <w:lang w:val="en-US"/>
-        </w:rPr>
-        <w:t>x</w:t>
-      </w:r>
-      <w:r>
-        <w:rPr>
-          <w:b/>
-          <w:bCs/>
-          <w:i/>
-          <w:iCs/>
-        </w:rPr>
-        <w:t xml:space="preserve"> </w:t>
-      </w:r>
-      <w:r>
-        <w:rPr>
-          <w:b/>
-          <w:bCs/>
-          <w:i/>
-          <w:iCs/>
-          <w:lang w:val="en-US"/>
-        </w:rPr>
-        <w:t>in</w:t>
-      </w:r>
-      <w:r>
-        <w:rPr>
-          <w:b/>
-          <w:bCs/>
-          <w:i/>
-          <w:iCs/>
-        </w:rPr>
-        <w:t xml:space="preserve"> </w:t>
-      </w:r>
-      <w:r>
-        <w:rPr>
-          <w:b/>
-          <w:bCs/>
-          <w:i/>
-          <w:iCs/>
-          <w:lang w:val="en-US"/>
-        </w:rPr>
-        <w:t>range</w:t>
-      </w:r>
-      <w:r>
-        <w:rPr>
-          <w:b/>
-          <w:bCs/>
-          <w:i/>
-          <w:iCs/>
-        </w:rPr>
-        <w:t xml:space="preserve"> (</w:t>
-      </w:r>
-      <w:r>
-        <w:rPr>
-          <w:b/>
-          <w:bCs/>
-          <w:i/>
-          <w:iCs/>
-          <w:lang w:val="en-US"/>
-        </w:rPr>
-        <w:t>start</w:t>
-      </w:r>
-      <w:r>
-        <w:rPr>
-          <w:b/>
-          <w:bCs/>
-          <w:i/>
-          <w:iCs/>
-        </w:rPr>
-        <w:t>,</w:t>
-      </w:r>
-      <w:r>
-        <w:rPr>
-          <w:b/>
-          <w:bCs/>
-          <w:i/>
-          <w:iCs/>
-          <w:lang w:val="en-US"/>
-        </w:rPr>
-        <w:t>stop</w:t>
-      </w:r>
-      <w:r>
-        <w:rPr>
-          <w:b/>
-          <w:bCs/>
-          <w:i/>
-          <w:iCs/>
-        </w:rPr>
-        <w:t>,</w:t>
-      </w:r>
-      <w:r>
-        <w:rPr>
-          <w:b/>
-          <w:bCs/>
-          <w:i/>
-          <w:iCs/>
-          <w:lang w:val="en-US"/>
-        </w:rPr>
-        <w:t>step</w:t>
-      </w:r>
-      <w:r>
-        <w:rPr>
-          <w:b/>
-          <w:bCs/>
-          <w:i/>
-          <w:iCs/>
-        </w:rPr>
-        <w:t xml:space="preserve">): </w:t>
-      </w:r>
-      <w:r>
-        <w:t>начинает</w:t>
-      </w:r>
-      <w:r>
-        <w:t xml:space="preserve"> </w:t>
-      </w:r>
-      <w:r>
-        <w:t>с</w:t>
-      </w:r>
-      <w:r>
-        <w:t xml:space="preserve"> </w:t>
-      </w:r>
-      <w:r>
-        <w:t>числа</w:t>
-      </w:r>
-      <w:r>
-        <w:t xml:space="preserve"> </w:t>
-      </w:r>
-      <w:r>
-        <w:rPr>
-          <w:lang w:val="en-US"/>
-        </w:rPr>
-        <w:t>start</w:t>
-      </w:r>
-      <w:r>
-        <w:t xml:space="preserve"> </w:t>
-      </w:r>
-      <w:r>
-        <w:t>пока</w:t>
-      </w:r>
-      <w:r>
-        <w:t xml:space="preserve"> </w:t>
-      </w:r>
-      <w:r>
-        <w:t>число</w:t>
-      </w:r>
-      <w:r>
-        <w:t xml:space="preserve"> </w:t>
-      </w:r>
-      <w:r>
-        <w:t>не</w:t>
-      </w:r>
-      <w:r>
-        <w:t xml:space="preserve"> </w:t>
-      </w:r>
-      <w:r>
-        <w:t>будет</w:t>
-      </w:r>
-      <w:r>
-        <w:t xml:space="preserve"> </w:t>
-      </w:r>
-      <w:r>
-        <w:rPr>
-          <w:lang w:val="en-US"/>
-        </w:rPr>
-        <w:t>start</w:t>
-      </w:r>
-      <w:r>
-        <w:t>(</w:t>
-      </w:r>
-      <w:r>
-        <w:rPr>
-          <w:lang w:val="en-US"/>
-        </w:rPr>
-        <w:t>n</w:t>
-      </w:r>
-      <w:r>
-        <w:t>)+</w:t>
-      </w:r>
-      <w:r>
-        <w:rPr>
-          <w:lang w:val="en-US"/>
-        </w:rPr>
-        <w:t>step</w:t>
-      </w:r>
-      <w:r>
-        <w:t xml:space="preserve"> </w:t>
-      </w:r>
-      <w:r>
-        <w:t xml:space="preserve">&gt;= </w:t>
-      </w:r>
-      <w:r>
-        <w:rPr>
-          <w:lang w:val="en-US"/>
-        </w:rPr>
-        <w:t>stop</w:t>
-      </w:r>
-      <w:r>
-        <w:t xml:space="preserve"> (</w:t>
-      </w:r>
-      <w:r>
-        <w:t>это</w:t>
-      </w:r>
-      <w:r>
-        <w:t xml:space="preserve"> </w:t>
-      </w:r>
-      <w:r>
-        <w:t>значение уже не учитывается если старт 0 стоп 100 а шаг 2 последнее число будет 98</w:t>
-      </w:r>
-      <w:r>
-        <w:t>)</w:t>
-      </w:r>
-      <w:r>
-        <w:t xml:space="preserve">, также можно написать только 1 число </w:t>
-      </w:r>
-      <w:r>
-        <w:rPr>
-          <w:b/>
-          <w:bCs/>
-          <w:i/>
-          <w:iCs/>
-          <w:lang w:val="en-US"/>
-        </w:rPr>
-        <w:t>for</w:t>
-      </w:r>
-      <w:r>
-        <w:rPr>
-          <w:b/>
-          <w:bCs/>
-          <w:i/>
-          <w:iCs/>
-        </w:rPr>
-        <w:t xml:space="preserve"> </w:t>
-      </w:r>
-      <w:r>
-        <w:rPr>
-          <w:b/>
-          <w:bCs/>
-          <w:i/>
-          <w:iCs/>
-          <w:lang w:val="en-US"/>
-        </w:rPr>
-        <w:t>x</w:t>
-      </w:r>
-      <w:r>
-        <w:rPr>
-          <w:b/>
-          <w:bCs/>
-          <w:i/>
-          <w:iCs/>
-        </w:rPr>
-        <w:t xml:space="preserve"> </w:t>
-      </w:r>
-      <w:r>
-        <w:rPr>
-          <w:b/>
-          <w:bCs/>
-          <w:i/>
-          <w:iCs/>
-          <w:lang w:val="en-US"/>
-        </w:rPr>
-        <w:t>in</w:t>
-      </w:r>
-      <w:r>
-        <w:rPr>
-          <w:b/>
-          <w:bCs/>
-          <w:i/>
-          <w:iCs/>
-        </w:rPr>
-        <w:t xml:space="preserve"> </w:t>
-      </w:r>
-      <w:r>
-        <w:rPr>
-          <w:b/>
-          <w:bCs/>
-          <w:i/>
-          <w:iCs/>
-          <w:lang w:val="en-US"/>
-        </w:rPr>
-        <w:t>range</w:t>
-      </w:r>
-      <w:r>
-        <w:rPr>
-          <w:b/>
-          <w:bCs/>
-          <w:i/>
-          <w:iCs/>
-        </w:rPr>
-        <w:t xml:space="preserve"> (</w:t>
-      </w:r>
-      <w:r>
-        <w:rPr>
-          <w:b/>
-          <w:bCs/>
-          <w:i/>
-          <w:iCs/>
-          <w:lang w:val="en-US"/>
-        </w:rPr>
-        <w:t>stop</w:t>
-      </w:r>
-      <w:r>
-        <w:rPr>
-          <w:b/>
-          <w:bCs/>
-          <w:i/>
-          <w:iCs/>
-        </w:rPr>
-        <w:t>):</w:t>
-      </w:r>
-      <w:r>
-        <w:rPr>
-          <w:b/>
-          <w:bCs/>
-          <w:i/>
-          <w:iCs/>
-        </w:rPr>
-        <w:t xml:space="preserve">  </w:t>
-      </w:r>
-      <w:r>
-        <w:t>старт будет равен нулю а степ +1</w:t>
-      </w:r>
-    </w:p>
-    <w:p/>
-    <w:p>
-      <w:r>
-        <w:t xml:space="preserve"> </w:t>
-      </w:r>
-      <w:r>
-        <w:t>Базовые</w:t>
-      </w:r>
-      <w:r>
-        <w:t xml:space="preserve"> </w:t>
-      </w:r>
-      <w:r>
-        <w:t>Типы</w:t>
-      </w:r>
-      <w:r>
-        <w:t xml:space="preserve"> </w:t>
-      </w:r>
-      <w:r>
-        <w:t>значений</w:t>
-      </w:r>
-    </w:p>
-    <w:p>
-      <w:pPr>
-        <w:rPr>
-          <w:b/>
-          <w:bCs/>
-          <w:i/>
-          <w:iCs/>
-        </w:rPr>
-      </w:pPr>
-      <w:r>
-        <w:rPr>
-          <w:b/>
-          <w:bCs/>
-          <w:i/>
-          <w:iCs/>
-          <w:lang w:val="en-US"/>
-        </w:rPr>
-        <w:t>Int</w:t>
-      </w:r>
-      <w:r>
-        <w:rPr>
-          <w:b/>
-          <w:bCs/>
-          <w:i/>
-          <w:iCs/>
-        </w:rPr>
-        <w:t xml:space="preserve">, </w:t>
-      </w:r>
-      <w:r>
-        <w:rPr>
-          <w:b/>
-          <w:bCs/>
-          <w:i/>
-          <w:iCs/>
-          <w:lang w:val="en-US"/>
-        </w:rPr>
-        <w:t>float</w:t>
-      </w:r>
-      <w:r>
-        <w:rPr>
-          <w:b/>
-          <w:bCs/>
-          <w:i/>
-          <w:iCs/>
-        </w:rPr>
-        <w:t xml:space="preserve">, </w:t>
-      </w:r>
-      <w:r>
-        <w:rPr>
-          <w:b/>
-          <w:bCs/>
-          <w:i/>
-          <w:iCs/>
-          <w:lang w:val="en-US"/>
-        </w:rPr>
-        <w:t>str</w:t>
-      </w:r>
-      <w:r>
-        <w:rPr>
-          <w:b/>
-          <w:bCs/>
-          <w:i/>
-          <w:iCs/>
-        </w:rPr>
-        <w:t xml:space="preserve">, </w:t>
-      </w:r>
-      <w:r>
-        <w:rPr>
-          <w:b/>
-          <w:bCs/>
-          <w:i/>
-          <w:iCs/>
-          <w:lang w:val="en-US"/>
-        </w:rPr>
-        <w:t>bool</w:t>
-      </w:r>
-      <w:r>
-        <w:rPr>
-          <w:b/>
-          <w:bCs/>
-          <w:i/>
-          <w:iCs/>
-        </w:rPr>
-        <w:t xml:space="preserve"> </w:t>
-      </w:r>
-    </w:p>
-    <w:p>
-      <w:pPr>
-        <w:rPr>
-          <w:b/>
-          <w:bCs/>
-          <w:i/>
-          <w:iCs/>
-        </w:rPr>
-      </w:pPr>
-    </w:p>
-    <w:p>
-      <w:pPr>
-        <w:rPr>
-          <w:b/>
-          <w:bCs/>
-          <w:i/>
-          <w:iCs/>
-        </w:rPr>
-      </w:pPr>
-    </w:p>
-    <w:p>
-      <w:pPr>
-        <w:rPr>
-          <w:b/>
-          <w:bCs/>
-          <w:sz w:val="44"/>
-          <w:szCs w:val="44"/>
-          <w:lang w:val="en-US"/>
-        </w:rPr>
-      </w:pPr>
-      <w:r>
-        <w:rPr>
-          <w:b/>
-          <w:bCs/>
-          <w:sz w:val="44"/>
-          <w:szCs w:val="44"/>
-        </w:rPr>
-        <w:t>ФУНКЦИИ</w:t>
-      </w:r>
-    </w:p>
-    <w:p>
-      <w:pPr>
-        <w:rPr>
-          <w:lang w:val="en-US"/>
-        </w:rPr>
-      </w:pPr>
-      <w:r>
-        <w:rPr>
-          <w:b/>
-          <w:bCs/>
-          <w:i/>
-          <w:iCs/>
-          <w:lang w:val="en-US"/>
-        </w:rPr>
-        <w:t>def</w:t>
-      </w:r>
-      <w:r>
-        <w:rPr>
-          <w:b/>
-          <w:bCs/>
-          <w:i/>
-          <w:iCs/>
-          <w:lang w:val="en-US"/>
-        </w:rPr>
-        <w:t xml:space="preserve"> </w:t>
-      </w:r>
-      <w:r>
-        <w:rPr>
-          <w:lang w:val="en-US"/>
-        </w:rPr>
-        <w:t>f</w:t>
-      </w:r>
-      <w:r>
-        <w:rPr>
-          <w:lang w:val="en-US"/>
-        </w:rPr>
-        <w:t>(</w:t>
-      </w:r>
-      <w:r>
-        <w:rPr>
-          <w:lang w:val="en-US"/>
-        </w:rPr>
-        <w:t>x</w:t>
-      </w:r>
-      <w:r>
-        <w:rPr>
-          <w:lang w:val="en-US"/>
-        </w:rPr>
-        <w:t>,</w:t>
-      </w:r>
-      <w:r>
-        <w:rPr>
-          <w:lang w:val="en-US"/>
-        </w:rPr>
-        <w:t>y</w:t>
-      </w:r>
-      <w:r>
-        <w:rPr>
-          <w:lang w:val="en-US"/>
-        </w:rPr>
-        <w:t>):</w:t>
-      </w:r>
-    </w:p>
-    <w:p>
-      <w:pPr>
-        <w:rPr>
-          <w:lang w:val="en-US"/>
-        </w:rPr>
-      </w:pPr>
-      <w:r>
-        <w:rPr>
-          <w:lang w:val="en-US"/>
-        </w:rPr>
-        <w:t xml:space="preserve">    </w:t>
-      </w:r>
-      <w:r>
-        <w:rPr>
-          <w:lang w:val="en-US"/>
-        </w:rPr>
-        <w:t>return x+y</w:t>
-      </w:r>
-    </w:p>
-    <w:p>
-      <w:r>
-        <w:rPr>
-          <w:lang w:val="en-US"/>
-        </w:rPr>
-        <w:t>print</w:t>
-      </w:r>
-      <w:r>
-        <w:t xml:space="preserve"> (</w:t>
-      </w:r>
-      <w:r>
-        <w:rPr>
-          <w:lang w:val="en-US"/>
-        </w:rPr>
-        <w:t>f</w:t>
-      </w:r>
-      <w:r>
-        <w:t>(1,2))</w:t>
-      </w:r>
-    </w:p>
-    <w:p>
-      <w:r>
-        <w:t>можно вызвать функцию от функции</w:t>
-      </w:r>
-    </w:p>
-    <w:p>
-      <w:r>
-        <w:rPr>
-          <w:lang w:val="en-US"/>
-        </w:rPr>
-        <w:t>Z</w:t>
-      </w:r>
-    </w:p>
-    <w:p>
-      <w:pPr>
-        <w:rPr>
-          <w:lang w:val="en-US"/>
-        </w:rPr>
-      </w:pPr>
-      <w:r>
-        <w:rPr>
-          <w:lang w:val="en-US"/>
-        </w:rPr>
-        <w:t>z</w:t>
-      </w:r>
-    </w:p>
-    <w:p>
-      <w:pPr>
-        <w:rPr>
-          <w:lang w:val="en-US"/>
-        </w:rPr>
-      </w:pPr>
-      <w:r>
-        <w:rPr>
-          <w:lang w:val="en-US"/>
-        </w:rPr>
-        <w:t>z</w:t>
-      </w:r>
-    </w:p>
-    <w:p>
-      <w:pPr>
-        <w:rPr>
-          <w:lang w:val="en-US"/>
-        </w:rPr>
-      </w:pPr>
-      <w:r>
-        <w:rPr>
-          <w:lang w:val="en-US"/>
-        </w:rPr>
-        <w:t>z</w:t>
-      </w:r>
-    </w:p>
-    <w:p>
-      <w:r>
-        <w:rPr>
-          <w:noProof/>
-        </w:rPr>
-        <w:lastRenderedPageBreak/>
+        <w:t>запускает цикл заново сохраняя переменные</w:t>
+      </w:r>
+      <w:bookmarkStart w:id="0" w:name="_GoBack"/>
+      <w:bookmarkEnd w:id="0"/>
+    </w:p>
+    <w:p>
+      <w:r>
         <w:drawing>
-          <wp:inline distT="0" distB="0" distL="0" distR="0" wp14:anchorId="5F31721D" wp14:editId="5116133A">
-            <wp:extent cx="5940425" cy="3500755"/>
-            <wp:effectExtent l="0" t="0" r="3175" b="4445"/>
-            <wp:docPr id="2" name="Рисунок 2"/>
+          <wp:inline distT="0" distB="0" distL="0" distR="0" wp14:anchorId="6387CAC1" wp14:editId="40D4EB38">
+            <wp:extent cx="5940425" cy="2578735"/>
+            <wp:effectExtent l="0" t="0" r="3175" b="0"/>
+            <wp:docPr id="14" name="Рисунок 14"/>
             <wp:cNvGraphicFramePr>
               <a:graphicFrameLocks xmlns:a="http://schemas.openxmlformats.org/drawingml/2006/main" noChangeAspect="1"/>
             </wp:cNvGraphicFramePr>
@@ -1742,7 +1006,7 @@
                   <pic:spPr>
                     <a:xfrm>
                       <a:off x="0" y="0"/>
-                      <a:ext cx="5940425" cy="3500755"/>
+                      <a:ext cx="5940425" cy="2578735"/>
                     </a:xfrm>
                     <a:prstGeom prst="rect">
                       <a:avLst/>
@@ -1756,22 +1020,753 @@
       </w:r>
     </w:p>
     <w:p/>
+    <w:p>
+      <w:r>
+        <w:t xml:space="preserve">Для выхода из цикла можно использовать </w:t>
+      </w:r>
+      <w:r>
+        <w:rPr>
+          <w:b/>
+          <w:bCs/>
+          <w:i/>
+          <w:iCs/>
+          <w:lang w:val="en-US"/>
+        </w:rPr>
+        <w:t>break</w:t>
+      </w:r>
+      <w:r>
+        <w:t xml:space="preserve"> заканчивает цикл </w:t>
+      </w:r>
+    </w:p>
+    <w:p>
+      <w:r>
+        <w:rPr>
+          <w:b/>
+          <w:bCs/>
+          <w:i/>
+          <w:iCs/>
+          <w:lang w:val="en-US"/>
+        </w:rPr>
+        <w:t>throw</w:t>
+      </w:r>
+      <w:r>
+        <w:t xml:space="preserve"> </w:t>
+      </w:r>
+      <w:r>
+        <w:t xml:space="preserve">должна </w:t>
+      </w:r>
+      <w:r>
+        <w:t>“</w:t>
+      </w:r>
+      <w:r>
+        <w:t>кинуть</w:t>
+      </w:r>
+      <w:r>
+        <w:t>”</w:t>
+      </w:r>
+      <w:r>
+        <w:t xml:space="preserve"> что-нибудь, например </w:t>
+      </w:r>
+      <w:r>
+        <w:rPr>
+          <w:b/>
+          <w:bCs/>
+          <w:i/>
+          <w:iCs/>
+          <w:lang w:val="en-US"/>
+        </w:rPr>
+        <w:t>throw</w:t>
+      </w:r>
+      <w:r>
+        <w:t xml:space="preserve"> </w:t>
+      </w:r>
+      <w:r>
+        <w:rPr>
+          <w:lang w:val="en-US"/>
+        </w:rPr>
+        <w:t>error</w:t>
+      </w:r>
+    </w:p>
+    <w:p>
+      <w:r>
+        <w:rPr>
+          <w:b/>
+          <w:bCs/>
+          <w:i/>
+          <w:iCs/>
+          <w:lang w:val="en-US"/>
+        </w:rPr>
+        <w:t>exit</w:t>
+      </w:r>
+      <w:r>
+        <w:t xml:space="preserve"> </w:t>
+      </w:r>
+      <w:r>
+        <w:t>закрыть все вооообще</w:t>
+      </w:r>
+    </w:p>
     <w:p/>
     <w:p>
       <w:pPr>
         <w:rPr>
-          <w:lang w:val="en-US"/>
-        </w:rPr>
-      </w:pPr>
+          <w:b/>
+          <w:bCs/>
+          <w:i/>
+          <w:iCs/>
+        </w:rPr>
+      </w:pPr>
+    </w:p>
+    <w:p>
+      <w:r>
+        <w:rPr>
+          <w:b/>
+          <w:bCs/>
+          <w:i/>
+          <w:iCs/>
+          <w:lang w:val="en-US"/>
+        </w:rPr>
+        <w:t>for</w:t>
+      </w:r>
+      <w:r>
+        <w:rPr>
+          <w:b/>
+          <w:bCs/>
+          <w:i/>
+          <w:iCs/>
+        </w:rPr>
+        <w:t xml:space="preserve"> </w:t>
+      </w:r>
+      <w:r>
+        <w:rPr>
+          <w:b/>
+          <w:bCs/>
+          <w:i/>
+          <w:iCs/>
+          <w:lang w:val="en-US"/>
+        </w:rPr>
+        <w:t>x</w:t>
+      </w:r>
+      <w:r>
+        <w:rPr>
+          <w:b/>
+          <w:bCs/>
+          <w:i/>
+          <w:iCs/>
+        </w:rPr>
+        <w:t xml:space="preserve"> </w:t>
+      </w:r>
+      <w:r>
+        <w:rPr>
+          <w:b/>
+          <w:bCs/>
+          <w:i/>
+          <w:iCs/>
+          <w:lang w:val="en-US"/>
+        </w:rPr>
+        <w:t>in</w:t>
+      </w:r>
+      <w:r>
+        <w:rPr>
+          <w:b/>
+          <w:bCs/>
+          <w:i/>
+          <w:iCs/>
+        </w:rPr>
+        <w:t xml:space="preserve"> </w:t>
+      </w:r>
+      <w:r>
+        <w:rPr>
+          <w:b/>
+          <w:bCs/>
+          <w:i/>
+          <w:iCs/>
+          <w:lang w:val="en-US"/>
+        </w:rPr>
+        <w:t>range</w:t>
+      </w:r>
+      <w:r>
+        <w:rPr>
+          <w:b/>
+          <w:bCs/>
+          <w:i/>
+          <w:iCs/>
+        </w:rPr>
+        <w:t xml:space="preserve"> (</w:t>
+      </w:r>
+      <w:r>
+        <w:rPr>
+          <w:b/>
+          <w:bCs/>
+          <w:i/>
+          <w:iCs/>
+          <w:lang w:val="en-US"/>
+        </w:rPr>
+        <w:t>start</w:t>
+      </w:r>
+      <w:r>
+        <w:rPr>
+          <w:b/>
+          <w:bCs/>
+          <w:i/>
+          <w:iCs/>
+        </w:rPr>
+        <w:t>,</w:t>
+      </w:r>
+      <w:r>
+        <w:rPr>
+          <w:b/>
+          <w:bCs/>
+          <w:i/>
+          <w:iCs/>
+          <w:lang w:val="en-US"/>
+        </w:rPr>
+        <w:t>stop</w:t>
+      </w:r>
+      <w:r>
+        <w:rPr>
+          <w:b/>
+          <w:bCs/>
+          <w:i/>
+          <w:iCs/>
+        </w:rPr>
+        <w:t>,</w:t>
+      </w:r>
+      <w:r>
+        <w:rPr>
+          <w:b/>
+          <w:bCs/>
+          <w:i/>
+          <w:iCs/>
+          <w:lang w:val="en-US"/>
+        </w:rPr>
+        <w:t>step</w:t>
+      </w:r>
+      <w:r>
+        <w:rPr>
+          <w:b/>
+          <w:bCs/>
+          <w:i/>
+          <w:iCs/>
+        </w:rPr>
+        <w:t xml:space="preserve">): </w:t>
+      </w:r>
+      <w:r>
+        <w:t>начинает</w:t>
+      </w:r>
+      <w:r>
+        <w:t xml:space="preserve"> </w:t>
+      </w:r>
+      <w:r>
+        <w:t>с</w:t>
+      </w:r>
+      <w:r>
+        <w:t xml:space="preserve"> </w:t>
+      </w:r>
+      <w:r>
+        <w:t>числа</w:t>
+      </w:r>
+      <w:r>
+        <w:t xml:space="preserve"> </w:t>
+      </w:r>
+      <w:r>
+        <w:rPr>
+          <w:lang w:val="en-US"/>
+        </w:rPr>
+        <w:t>start</w:t>
+      </w:r>
+      <w:r>
+        <w:t xml:space="preserve"> </w:t>
+      </w:r>
+      <w:r>
+        <w:t>пока</w:t>
+      </w:r>
+      <w:r>
+        <w:t xml:space="preserve"> </w:t>
+      </w:r>
+      <w:r>
+        <w:t>число</w:t>
+      </w:r>
+      <w:r>
+        <w:t xml:space="preserve"> </w:t>
+      </w:r>
+      <w:r>
+        <w:t>не</w:t>
+      </w:r>
+      <w:r>
+        <w:t xml:space="preserve"> </w:t>
+      </w:r>
+      <w:r>
+        <w:t>будет</w:t>
+      </w:r>
+      <w:r>
+        <w:t xml:space="preserve"> </w:t>
+      </w:r>
+      <w:r>
+        <w:rPr>
+          <w:lang w:val="en-US"/>
+        </w:rPr>
+        <w:t>start</w:t>
+      </w:r>
+      <w:r>
+        <w:t>(</w:t>
+      </w:r>
+      <w:r>
+        <w:rPr>
+          <w:lang w:val="en-US"/>
+        </w:rPr>
+        <w:t>n</w:t>
+      </w:r>
+      <w:r>
+        <w:t>)+</w:t>
+      </w:r>
+      <w:r>
+        <w:rPr>
+          <w:lang w:val="en-US"/>
+        </w:rPr>
+        <w:t>step</w:t>
+      </w:r>
+      <w:r>
+        <w:t xml:space="preserve"> </w:t>
+      </w:r>
+      <w:r>
+        <w:t xml:space="preserve">&gt;= </w:t>
+      </w:r>
+      <w:r>
+        <w:rPr>
+          <w:lang w:val="en-US"/>
+        </w:rPr>
+        <w:t>stop</w:t>
+      </w:r>
+      <w:r>
+        <w:t xml:space="preserve"> (</w:t>
+      </w:r>
+      <w:r>
+        <w:t>это</w:t>
+      </w:r>
+      <w:r>
+        <w:t xml:space="preserve"> </w:t>
+      </w:r>
+      <w:r>
+        <w:t>значение уже не учитывается если старт 0 стоп 100 а шаг 2 последнее число будет 98</w:t>
+      </w:r>
+      <w:r>
+        <w:t>)</w:t>
+      </w:r>
+      <w:r>
+        <w:t xml:space="preserve">, также можно написать только 1 число </w:t>
+      </w:r>
+      <w:r>
+        <w:rPr>
+          <w:b/>
+          <w:bCs/>
+          <w:i/>
+          <w:iCs/>
+          <w:lang w:val="en-US"/>
+        </w:rPr>
+        <w:t>for</w:t>
+      </w:r>
+      <w:r>
+        <w:rPr>
+          <w:b/>
+          <w:bCs/>
+          <w:i/>
+          <w:iCs/>
+        </w:rPr>
+        <w:t xml:space="preserve"> </w:t>
+      </w:r>
+      <w:r>
+        <w:rPr>
+          <w:b/>
+          <w:bCs/>
+          <w:i/>
+          <w:iCs/>
+          <w:lang w:val="en-US"/>
+        </w:rPr>
+        <w:t>x</w:t>
+      </w:r>
+      <w:r>
+        <w:rPr>
+          <w:b/>
+          <w:bCs/>
+          <w:i/>
+          <w:iCs/>
+        </w:rPr>
+        <w:t xml:space="preserve"> </w:t>
+      </w:r>
+      <w:r>
+        <w:rPr>
+          <w:b/>
+          <w:bCs/>
+          <w:i/>
+          <w:iCs/>
+          <w:lang w:val="en-US"/>
+        </w:rPr>
+        <w:t>in</w:t>
+      </w:r>
+      <w:r>
+        <w:rPr>
+          <w:b/>
+          <w:bCs/>
+          <w:i/>
+          <w:iCs/>
+        </w:rPr>
+        <w:t xml:space="preserve"> </w:t>
+      </w:r>
+      <w:r>
+        <w:rPr>
+          <w:b/>
+          <w:bCs/>
+          <w:i/>
+          <w:iCs/>
+          <w:lang w:val="en-US"/>
+        </w:rPr>
+        <w:t>range</w:t>
+      </w:r>
+      <w:r>
+        <w:rPr>
+          <w:b/>
+          <w:bCs/>
+          <w:i/>
+          <w:iCs/>
+        </w:rPr>
+        <w:t xml:space="preserve"> (</w:t>
+      </w:r>
+      <w:r>
+        <w:rPr>
+          <w:b/>
+          <w:bCs/>
+          <w:i/>
+          <w:iCs/>
+          <w:lang w:val="en-US"/>
+        </w:rPr>
+        <w:t>stop</w:t>
+      </w:r>
+      <w:r>
+        <w:rPr>
+          <w:b/>
+          <w:bCs/>
+          <w:i/>
+          <w:iCs/>
+        </w:rPr>
+        <w:t>):</w:t>
+      </w:r>
+      <w:r>
+        <w:rPr>
+          <w:b/>
+          <w:bCs/>
+          <w:i/>
+          <w:iCs/>
+        </w:rPr>
+        <w:t xml:space="preserve">  </w:t>
+      </w:r>
+      <w:r>
+        <w:t>старт будет равен нулю а степ +1</w:t>
+      </w:r>
+    </w:p>
+    <w:p/>
+    <w:p>
+      <w:r>
+        <w:t xml:space="preserve"> </w:t>
+      </w:r>
+      <w:r>
+        <w:t>Базовые</w:t>
+      </w:r>
+      <w:r>
+        <w:t xml:space="preserve"> </w:t>
+      </w:r>
+      <w:r>
+        <w:t>Типы</w:t>
+      </w:r>
+      <w:r>
+        <w:t xml:space="preserve"> </w:t>
+      </w:r>
+      <w:r>
+        <w:t>значений</w:t>
+      </w:r>
+    </w:p>
+    <w:p>
+      <w:pPr>
+        <w:rPr>
+          <w:b/>
+          <w:bCs/>
+          <w:i/>
+          <w:iCs/>
+        </w:rPr>
+      </w:pPr>
+      <w:r>
+        <w:rPr>
+          <w:b/>
+          <w:bCs/>
+          <w:i/>
+          <w:iCs/>
+          <w:lang w:val="en-US"/>
+        </w:rPr>
+        <w:t>Int</w:t>
+      </w:r>
+      <w:r>
+        <w:rPr>
+          <w:b/>
+          <w:bCs/>
+          <w:i/>
+          <w:iCs/>
+        </w:rPr>
+        <w:t xml:space="preserve">, </w:t>
+      </w:r>
+      <w:r>
+        <w:rPr>
+          <w:b/>
+          <w:bCs/>
+          <w:i/>
+          <w:iCs/>
+          <w:lang w:val="en-US"/>
+        </w:rPr>
+        <w:t>float</w:t>
+      </w:r>
+      <w:r>
+        <w:rPr>
+          <w:b/>
+          <w:bCs/>
+          <w:i/>
+          <w:iCs/>
+        </w:rPr>
+        <w:t xml:space="preserve">, </w:t>
+      </w:r>
+      <w:r>
+        <w:rPr>
+          <w:b/>
+          <w:bCs/>
+          <w:i/>
+          <w:iCs/>
+          <w:lang w:val="en-US"/>
+        </w:rPr>
+        <w:t>str</w:t>
+      </w:r>
+      <w:r>
+        <w:rPr>
+          <w:b/>
+          <w:bCs/>
+          <w:i/>
+          <w:iCs/>
+        </w:rPr>
+        <w:t xml:space="preserve">, </w:t>
+      </w:r>
+      <w:r>
+        <w:rPr>
+          <w:b/>
+          <w:bCs/>
+          <w:i/>
+          <w:iCs/>
+          <w:lang w:val="en-US"/>
+        </w:rPr>
+        <w:t>bool</w:t>
+      </w:r>
+      <w:r>
+        <w:rPr>
+          <w:b/>
+          <w:bCs/>
+          <w:i/>
+          <w:iCs/>
+        </w:rPr>
+        <w:t xml:space="preserve"> </w:t>
+      </w:r>
+    </w:p>
+    <w:p>
+      <w:pPr>
+        <w:rPr>
+          <w:b/>
+          <w:bCs/>
+          <w:i/>
+          <w:iCs/>
+        </w:rPr>
+      </w:pPr>
+    </w:p>
+    <w:p>
+      <w:pPr>
+        <w:rPr>
+          <w:b/>
+          <w:bCs/>
+          <w:i/>
+          <w:iCs/>
+        </w:rPr>
+      </w:pPr>
+    </w:p>
+    <w:p>
+      <w:pPr>
+        <w:rPr>
+          <w:b/>
+          <w:bCs/>
+          <w:sz w:val="44"/>
+          <w:szCs w:val="44"/>
+        </w:rPr>
+      </w:pPr>
+      <w:r>
+        <w:rPr>
+          <w:b/>
+          <w:bCs/>
+          <w:sz w:val="44"/>
+          <w:szCs w:val="44"/>
+        </w:rPr>
+        <w:t>ФУНКЦИИ</w:t>
+      </w:r>
+    </w:p>
+    <w:p>
+      <w:r>
+        <w:rPr>
+          <w:b/>
+          <w:bCs/>
+          <w:i/>
+          <w:iCs/>
+          <w:lang w:val="en-US"/>
+        </w:rPr>
+        <w:t>def</w:t>
+      </w:r>
+      <w:r>
+        <w:rPr>
+          <w:b/>
+          <w:bCs/>
+          <w:i/>
+          <w:iCs/>
+        </w:rPr>
+        <w:t xml:space="preserve"> </w:t>
+      </w:r>
+      <w:r>
+        <w:rPr>
+          <w:lang w:val="en-US"/>
+        </w:rPr>
+        <w:t>f</w:t>
+      </w:r>
+      <w:r>
+        <w:t>(</w:t>
+      </w:r>
+      <w:r>
+        <w:rPr>
+          <w:lang w:val="en-US"/>
+        </w:rPr>
+        <w:t>x</w:t>
+      </w:r>
+      <w:r>
+        <w:t>,</w:t>
+      </w:r>
+      <w:r>
+        <w:rPr>
+          <w:lang w:val="en-US"/>
+        </w:rPr>
+        <w:t>y</w:t>
+      </w:r>
+      <w:r>
+        <w:t>):</w:t>
+      </w:r>
+    </w:p>
+    <w:p>
+      <w:pPr>
+        <w:rPr>
+          <w:lang w:val="en-US"/>
+        </w:rPr>
+      </w:pPr>
+      <w:r>
+        <w:t xml:space="preserve">    </w:t>
+      </w:r>
+      <w:r>
+        <w:rPr>
+          <w:lang w:val="en-US"/>
+        </w:rPr>
+        <w:t>return x+y</w:t>
+      </w:r>
+    </w:p>
+    <w:p>
+      <w:pPr>
+        <w:rPr>
+          <w:lang w:val="en-US"/>
+        </w:rPr>
+      </w:pPr>
+      <w:r>
+        <w:rPr>
+          <w:lang w:val="en-US"/>
+        </w:rPr>
+        <w:t>print</w:t>
+      </w:r>
+      <w:r>
+        <w:rPr>
+          <w:lang w:val="en-US"/>
+        </w:rPr>
+        <w:t xml:space="preserve"> (</w:t>
+      </w:r>
+      <w:r>
+        <w:rPr>
+          <w:lang w:val="en-US"/>
+        </w:rPr>
+        <w:t>f</w:t>
+      </w:r>
+      <w:r>
+        <w:rPr>
+          <w:lang w:val="en-US"/>
+        </w:rPr>
+        <w:t>(1,2))</w:t>
+      </w:r>
+    </w:p>
+    <w:p>
+      <w:r>
+        <w:lastRenderedPageBreak/>
+        <w:t>можно вызвать функцию от функции</w:t>
+      </w:r>
+    </w:p>
+    <w:p>
+      <w:r>
+        <w:rPr>
+          <w:lang w:val="en-US"/>
+        </w:rPr>
+        <w:t>Z</w:t>
+      </w:r>
+    </w:p>
+    <w:p>
+      <w:pPr>
+        <w:rPr>
+          <w:lang w:val="en-US"/>
+        </w:rPr>
+      </w:pPr>
+      <w:r>
+        <w:rPr>
+          <w:lang w:val="en-US"/>
+        </w:rPr>
+        <w:t>z</w:t>
+      </w:r>
+    </w:p>
+    <w:p>
+      <w:pPr>
+        <w:rPr>
+          <w:lang w:val="en-US"/>
+        </w:rPr>
+      </w:pPr>
+      <w:r>
+        <w:rPr>
+          <w:lang w:val="en-US"/>
+        </w:rPr>
+        <w:t>z</w:t>
+      </w:r>
+    </w:p>
+    <w:p>
+      <w:pPr>
+        <w:rPr>
+          <w:lang w:val="en-US"/>
+        </w:rPr>
+      </w:pPr>
+      <w:r>
+        <w:rPr>
+          <w:lang w:val="en-US"/>
+        </w:rPr>
+        <w:t>z</w:t>
+      </w:r>
+    </w:p>
+    <w:p>
       <w:r>
         <w:rPr>
           <w:noProof/>
         </w:rPr>
         <w:drawing>
-          <wp:inline distT="0" distB="0" distL="0" distR="0" wp14:anchorId="2D6B9EFD" wp14:editId="4FE53A74">
-            <wp:extent cx="5940425" cy="1087755"/>
-            <wp:effectExtent l="0" t="0" r="3175" b="0"/>
-            <wp:docPr id="5" name="Рисунок 5"/>
+          <wp:inline distT="0" distB="0" distL="0" distR="0" wp14:anchorId="5F31721D" wp14:editId="5116133A">
+            <wp:extent cx="5940425" cy="3500755"/>
+            <wp:effectExtent l="0" t="0" r="3175" b="4445"/>
+            <wp:docPr id="2" name="Рисунок 2"/>
             <wp:cNvGraphicFramePr>
               <a:graphicFrameLocks xmlns:a="http://schemas.openxmlformats.org/drawingml/2006/main" noChangeAspect="1"/>
             </wp:cNvGraphicFramePr>
@@ -1791,7 +1786,7 @@
                   <pic:spPr>
                     <a:xfrm>
                       <a:off x="0" y="0"/>
-                      <a:ext cx="5940425" cy="1087755"/>
+                      <a:ext cx="5940425" cy="3500755"/>
                     </a:xfrm>
                     <a:prstGeom prst="rect">
                       <a:avLst/>
@@ -1804,131 +1799,8 @@
         </w:drawing>
       </w:r>
     </w:p>
-    <w:p>
-      <w:r>
-        <w:t xml:space="preserve">условия </w:t>
-      </w:r>
-      <w:r>
-        <w:rPr>
-          <w:lang w:val="en-US"/>
-        </w:rPr>
-        <w:t>if</w:t>
-      </w:r>
-      <w:r>
-        <w:t xml:space="preserve">, </w:t>
-      </w:r>
-      <w:r>
-        <w:rPr>
-          <w:lang w:val="en-US"/>
-        </w:rPr>
-        <w:t>else</w:t>
-      </w:r>
-      <w:r>
-        <w:t xml:space="preserve">  == </w:t>
-      </w:r>
-      <w:r>
-        <w:t xml:space="preserve">итд можно прописывать прямо в </w:t>
-      </w:r>
-      <w:r>
-        <w:rPr>
-          <w:lang w:val="en-US"/>
-        </w:rPr>
-        <w:t>print</w:t>
-      </w:r>
-    </w:p>
     <w:p/>
-    <w:p>
-      <w:pPr>
-        <w:rPr>
-          <w:b/>
-          <w:bCs/>
-          <w:sz w:val="44"/>
-          <w:szCs w:val="44"/>
-          <w:lang w:val="en-US"/>
-        </w:rPr>
-      </w:pPr>
-      <w:r>
-        <w:rPr>
-          <w:b/>
-          <w:bCs/>
-          <w:sz w:val="44"/>
-          <w:szCs w:val="44"/>
-        </w:rPr>
-        <w:t>Списки</w:t>
-      </w:r>
-      <w:r>
-        <w:rPr>
-          <w:b/>
-          <w:bCs/>
-          <w:sz w:val="44"/>
-          <w:szCs w:val="44"/>
-          <w:lang w:val="en-US"/>
-        </w:rPr>
-        <w:t xml:space="preserve"> (List methods)</w:t>
-      </w:r>
-    </w:p>
-    <w:p>
-      <w:pPr>
-        <w:rPr>
-          <w:rFonts w:ascii="Arial" w:hAnsi="Arial" w:cs="Arial"/>
-          <w:sz w:val="21"/>
-          <w:szCs w:val="21"/>
-          <w:shd w:val="clear" w:color="auto" w:fill="FFFFFF"/>
-          <w:lang w:val="en-US"/>
-        </w:rPr>
-      </w:pPr>
-      <w:r>
-        <w:rPr>
-          <w:rStyle w:val="HTML1"/>
-          <w:rFonts w:ascii="Consolas" w:eastAsiaTheme="minorHAnsi" w:hAnsi="Consolas"/>
-          <w:sz w:val="21"/>
-          <w:szCs w:val="21"/>
-          <w:lang w:val="en-US"/>
-        </w:rPr>
-        <w:t>list.append</w:t>
-      </w:r>
-      <w:r>
-        <w:rPr>
-          <w:rFonts w:ascii="Arial" w:hAnsi="Arial" w:cs="Arial"/>
-          <w:sz w:val="21"/>
-          <w:szCs w:val="21"/>
-          <w:shd w:val="clear" w:color="auto" w:fill="FFFFFF"/>
-          <w:lang w:val="en-US"/>
-        </w:rPr>
-        <w:t> modifies a list by adding an item to the end</w:t>
-      </w:r>
-    </w:p>
-    <w:p>
-      <w:pPr>
-        <w:rPr>
-          <w:rFonts w:ascii="Arial" w:hAnsi="Arial" w:cs="Arial"/>
-          <w:sz w:val="21"/>
-          <w:szCs w:val="21"/>
-          <w:shd w:val="clear" w:color="auto" w:fill="FFFFFF"/>
-          <w:lang w:val="en-US"/>
-        </w:rPr>
-      </w:pPr>
-      <w:r>
-        <w:rPr>
-          <w:rStyle w:val="HTML1"/>
-          <w:rFonts w:ascii="Consolas" w:eastAsiaTheme="minorHAnsi" w:hAnsi="Consolas"/>
-          <w:sz w:val="21"/>
-          <w:szCs w:val="21"/>
-          <w:lang w:val="en-US"/>
-        </w:rPr>
-        <w:t>list.pop</w:t>
-      </w:r>
-      <w:r>
-        <w:rPr>
-          <w:rFonts w:ascii="Arial" w:hAnsi="Arial" w:cs="Arial"/>
-          <w:sz w:val="21"/>
-          <w:szCs w:val="21"/>
-          <w:shd w:val="clear" w:color="auto" w:fill="FFFFFF"/>
-          <w:lang w:val="en-US"/>
-        </w:rPr>
-        <w:t> removes and returns the last element of a list</w:t>
-      </w:r>
-    </w:p>
+    <w:p/>
     <w:p>
       <w:pPr>
         <w:rPr>
@@ -1938,13 +1810,12 @@
       <w:r>
         <w:rPr>
           <w:noProof/>
-          <w:lang w:val="en-US"/>
         </w:rPr>
         <w:drawing>
-          <wp:inline distT="0" distB="0" distL="0" distR="0" wp14:anchorId="3FD62555" wp14:editId="06FDD8FE">
-            <wp:extent cx="5940425" cy="1438275"/>
-            <wp:effectExtent l="0" t="0" r="3175" b="9525"/>
-            <wp:docPr id="6" name="Рисунок 6"/>
+          <wp:inline distT="0" distB="0" distL="0" distR="0" wp14:anchorId="2D6B9EFD" wp14:editId="4FE53A74">
+            <wp:extent cx="5940425" cy="1087755"/>
+            <wp:effectExtent l="0" t="0" r="3175" b="0"/>
+            <wp:docPr id="5" name="Рисунок 5"/>
             <wp:cNvGraphicFramePr>
               <a:graphicFrameLocks xmlns:a="http://schemas.openxmlformats.org/drawingml/2006/main" noChangeAspect="1"/>
             </wp:cNvGraphicFramePr>
@@ -1964,7 +1835,7 @@
                   <pic:spPr>
                     <a:xfrm>
                       <a:off x="0" y="0"/>
-                      <a:ext cx="5940425" cy="1438275"/>
+                      <a:ext cx="5940425" cy="1087755"/>
                     </a:xfrm>
                     <a:prstGeom prst="rect">
                       <a:avLst/>
@@ -1978,208 +1849,38 @@
       </w:r>
     </w:p>
     <w:p>
-      <w:pPr>
-        <w:rPr>
-          <w:lang w:val="en-US"/>
-        </w:rPr>
-      </w:pPr>
-    </w:p>
-    <w:p>
-      <w:pPr>
-        <w:pStyle w:val="HTML"/>
-        <w:shd w:val="clear" w:color="auto" w:fill="2B2B2B"/>
-        <w:rPr>
-          <w:rFonts w:ascii="JetBrains Mono" w:hAnsi="JetBrains Mono"/>
-          <w:color w:val="A9B7C6"/>
-          <w:lang w:val="en-US"/>
-        </w:rPr>
-      </w:pPr>
-      <w:r>
-        <w:t>Введение</w:t>
-      </w:r>
-      <w:r>
-        <w:rPr>
-          <w:lang w:val="en-US"/>
-        </w:rPr>
-        <w:t xml:space="preserve"> </w:t>
-      </w:r>
-      <w:r>
-        <w:t>списка</w:t>
-      </w:r>
-      <w:r>
-        <w:rPr>
-          <w:lang w:val="en-US"/>
-        </w:rPr>
-        <w:t xml:space="preserve"> </w:t>
-      </w:r>
-      <w:r>
-        <w:t>с</w:t>
-      </w:r>
-      <w:r>
-        <w:rPr>
-          <w:lang w:val="en-US"/>
-        </w:rPr>
-        <w:t xml:space="preserve"> </w:t>
-      </w:r>
-      <w:r>
-        <w:t>клавы</w:t>
-      </w:r>
-      <w:r>
-        <w:rPr>
-          <w:lang w:val="en-US"/>
-        </w:rPr>
-        <w:t xml:space="preserve"> </w:t>
-      </w:r>
-      <w:r>
-        <w:rPr>
-          <w:rFonts w:ascii="JetBrains Mono" w:hAnsi="JetBrains Mono"/>
-          <w:color w:val="A9B7C6"/>
-          <w:lang w:val="en-US"/>
-        </w:rPr>
-        <w:t xml:space="preserve">N = </w:t>
-      </w:r>
-      <w:r>
-        <w:rPr>
-          <w:rFonts w:ascii="JetBrains Mono" w:hAnsi="JetBrains Mono"/>
-          <w:color w:val="6897BB"/>
-          <w:lang w:val="en-US"/>
-        </w:rPr>
-        <w:t>5</w:t>
-      </w:r>
-      <w:r>
-        <w:rPr>
-          <w:rFonts w:ascii="JetBrains Mono" w:hAnsi="JetBrains Mono"/>
-          <w:color w:val="6897BB"/>
-          <w:lang w:val="en-US"/>
-        </w:rPr>
-        <w:br/>
-      </w:r>
-      <w:r>
-        <w:rPr>
-          <w:rFonts w:ascii="JetBrains Mono" w:hAnsi="JetBrains Mono"/>
-          <w:color w:val="A9B7C6"/>
-          <w:lang w:val="en-US"/>
-        </w:rPr>
-        <w:t xml:space="preserve">arr = </w:t>
-      </w:r>
-      <w:r>
-        <w:rPr>
-          <w:rFonts w:ascii="JetBrains Mono" w:hAnsi="JetBrains Mono"/>
-          <w:color w:val="8888C6"/>
-          <w:lang w:val="en-US"/>
-        </w:rPr>
-        <w:t>list</w:t>
-      </w:r>
-      <w:r>
-        <w:rPr>
-          <w:rFonts w:ascii="JetBrains Mono" w:hAnsi="JetBrains Mono"/>
-          <w:color w:val="A9B7C6"/>
-          <w:lang w:val="en-US"/>
-        </w:rPr>
-        <w:t>(</w:t>
-      </w:r>
-      <w:r>
-        <w:rPr>
-          <w:rFonts w:ascii="JetBrains Mono" w:hAnsi="JetBrains Mono"/>
-          <w:color w:val="8888C6"/>
-          <w:lang w:val="en-US"/>
-        </w:rPr>
-        <w:t>map</w:t>
-      </w:r>
-      <w:r>
-        <w:rPr>
-          <w:rFonts w:ascii="JetBrains Mono" w:hAnsi="JetBrains Mono"/>
-          <w:color w:val="A9B7C6"/>
-          <w:lang w:val="en-US"/>
-        </w:rPr>
-        <w:t>(</w:t>
-      </w:r>
-      <w:r>
-        <w:rPr>
-          <w:rFonts w:ascii="JetBrains Mono" w:hAnsi="JetBrains Mono"/>
-          <w:color w:val="8888C6"/>
-          <w:lang w:val="en-US"/>
-        </w:rPr>
-        <w:t>int</w:t>
-      </w:r>
-      <w:r>
-        <w:rPr>
-          <w:rFonts w:ascii="JetBrains Mono" w:hAnsi="JetBrains Mono"/>
-          <w:color w:val="CC7832"/>
-          <w:lang w:val="en-US"/>
-        </w:rPr>
+      <w:r>
+        <w:t xml:space="preserve">условия </w:t>
+      </w:r>
+      <w:r>
+        <w:rPr>
+          <w:lang w:val="en-US"/>
+        </w:rPr>
+        <w:t>if</w:t>
+      </w:r>
+      <w:r>
         <w:t xml:space="preserve">, </w:t>
       </w:r>
       <w:r>
         <w:rPr>
-          <w:rFonts w:ascii="JetBrains Mono" w:hAnsi="JetBrains Mono"/>
-          <w:color w:val="8888C6"/>
-          <w:lang w:val="en-US"/>
-        </w:rPr>
-        <w:t>input</w:t>
-      </w:r>
-      <w:r>
-        <w:rPr>
-          <w:rFonts w:ascii="JetBrains Mono" w:hAnsi="JetBrains Mono"/>
-          <w:color w:val="A9B7C6"/>
-          <w:lang w:val="en-US"/>
-        </w:rPr>
-        <w:t>(</w:t>
-      </w:r>
-      <w:r>
-        <w:rPr>
-          <w:rFonts w:ascii="JetBrains Mono" w:hAnsi="JetBrains Mono"/>
-          <w:color w:val="6A8759"/>
-          <w:lang w:val="en-US"/>
-        </w:rPr>
-        <w:t>"</w:t>
-      </w:r>
-      <w:r>
-        <w:rPr>
-          <w:rFonts w:ascii="JetBrains Mono" w:hAnsi="JetBrains Mono"/>
-          <w:color w:val="6A8759"/>
-        </w:rPr>
-        <w:t>Введите</w:t>
-      </w:r>
-      <w:r>
-        <w:rPr>
-          <w:rFonts w:ascii="JetBrains Mono" w:hAnsi="JetBrains Mono"/>
-          <w:color w:val="6A8759"/>
-          <w:lang w:val="en-US"/>
-        </w:rPr>
-        <w:t xml:space="preserve"> 5 </w:t>
-      </w:r>
-      <w:r>
-        <w:rPr>
-          <w:rFonts w:ascii="JetBrains Mono" w:hAnsi="JetBrains Mono"/>
-          <w:color w:val="6A8759"/>
-        </w:rPr>
-        <w:t>чисел</w:t>
-      </w:r>
-      <w:r>
-        <w:rPr>
-          <w:rFonts w:ascii="JetBrains Mono" w:hAnsi="JetBrains Mono"/>
-          <w:color w:val="6A8759"/>
-          <w:lang w:val="en-US"/>
-        </w:rPr>
-        <w:t xml:space="preserve"> "</w:t>
-      </w:r>
-      <w:r>
-        <w:rPr>
-          <w:rFonts w:ascii="JetBrains Mono" w:hAnsi="JetBrains Mono"/>
-          <w:color w:val="A9B7C6"/>
-          <w:lang w:val="en-US"/>
-        </w:rPr>
-        <w:t>).split()[:N]))</w:t>
-      </w:r>
-    </w:p>
-    <w:p>
-      <w:pPr>
-        <w:rPr>
-          <w:lang w:val="en-US"/>
-        </w:rPr>
-      </w:pPr>
-    </w:p>
+          <w:lang w:val="en-US"/>
+        </w:rPr>
+        <w:t>else</w:t>
+      </w:r>
+      <w:r>
+        <w:t xml:space="preserve">  == </w:t>
+      </w:r>
+      <w:r>
+        <w:t xml:space="preserve">итд можно прописывать прямо в </w:t>
+      </w:r>
+      <w:r>
+        <w:rPr>
+          <w:lang w:val="en-US"/>
+        </w:rPr>
+        <w:t>print</w:t>
+      </w:r>
+    </w:p>
+    <w:p/>
     <w:p>
       <w:pPr>
         <w:rPr>
@@ -2187,6 +1888,7 @@
           <w:bCs/>
           <w:sz w:val="44"/>
           <w:szCs w:val="44"/>
+          <w:lang w:val="en-US"/>
         </w:rPr>
       </w:pPr>
       <w:r>
@@ -2196,7 +1898,7 @@
           <w:sz w:val="44"/>
           <w:szCs w:val="44"/>
         </w:rPr>
-        <w:t>КОРТЕЖ (</w:t>
+        <w:t>Списки</w:t>
       </w:r>
       <w:r>
         <w:rPr>
@@ -2206,125 +1908,88 @@
           <w:szCs w:val="44"/>
           <w:lang w:val="en-US"/>
         </w:rPr>
-        <w:t>TUPLES</w:t>
-      </w:r>
-      <w:r>
-        <w:rPr>
-          <w:b/>
-          <w:bCs/>
-          <w:sz w:val="44"/>
-          <w:szCs w:val="44"/>
-        </w:rPr>
-        <w:t>)</w:t>
-      </w:r>
-    </w:p>
-    <w:p>
-      <w:pPr>
-        <w:rPr>
-          <w:rFonts w:ascii="Arial" w:hAnsi="Arial" w:cs="Arial"/>
-          <w:color w:val="4D5156"/>
+        <w:t xml:space="preserve"> (List methods)</w:t>
+      </w:r>
+    </w:p>
+    <w:p>
+      <w:pPr>
+        <w:rPr>
+          <w:rFonts w:ascii="Arial" w:hAnsi="Arial" w:cs="Arial"/>
           <w:sz w:val="21"/>
           <w:szCs w:val="21"/>
           <w:shd w:val="clear" w:color="auto" w:fill="FFFFFF"/>
-        </w:rPr>
-      </w:pPr>
-      <w:r>
-        <w:rPr>
-          <w:rFonts w:ascii="Arial" w:hAnsi="Arial" w:cs="Arial"/>
-          <w:color w:val="4D5156"/>
+          <w:lang w:val="en-US"/>
+        </w:rPr>
+      </w:pPr>
+      <w:r>
+        <w:rPr>
+          <w:rStyle w:val="HTML1"/>
+          <w:rFonts w:ascii="Consolas" w:eastAsiaTheme="minorHAnsi" w:hAnsi="Consolas"/>
           <w:sz w:val="21"/>
           <w:szCs w:val="21"/>
-          <w:shd w:val="clear" w:color="auto" w:fill="FFFFFF"/>
-        </w:rPr>
-        <w:t>упорядоченный набор фиксированной длины</w:t>
-      </w:r>
-    </w:p>
-    <w:p>
-      <w:pPr>
-        <w:rPr>
-          <w:rFonts w:ascii="Arial" w:hAnsi="Arial" w:cs="Arial"/>
-          <w:color w:val="4D5156"/>
+          <w:lang w:val="en-US"/>
+        </w:rPr>
+        <w:t>list.append</w:t>
+      </w:r>
+      <w:r>
+        <w:rPr>
+          <w:rFonts w:ascii="Arial" w:hAnsi="Arial" w:cs="Arial"/>
           <w:sz w:val="21"/>
           <w:szCs w:val="21"/>
           <w:shd w:val="clear" w:color="auto" w:fill="FFFFFF"/>
-        </w:rPr>
-      </w:pPr>
-    </w:p>
-    <w:p>
-      <w:pPr>
-        <w:rPr>
-          <w:rFonts w:ascii="Arial" w:hAnsi="Arial" w:cs="Arial"/>
-          <w:color w:val="4D5156"/>
+          <w:lang w:val="en-US"/>
+        </w:rPr>
+        <w:t> modifies a list by adding an item to the end</w:t>
+      </w:r>
+    </w:p>
+    <w:p>
+      <w:pPr>
+        <w:rPr>
+          <w:rFonts w:ascii="Arial" w:hAnsi="Arial" w:cs="Arial"/>
           <w:sz w:val="21"/>
           <w:szCs w:val="21"/>
           <w:shd w:val="clear" w:color="auto" w:fill="FFFFFF"/>
-        </w:rPr>
-      </w:pPr>
-    </w:p>
-    <w:p>
-      <w:pPr>
-        <w:rPr>
-          <w:rFonts w:ascii="Arial" w:hAnsi="Arial" w:cs="Arial"/>
-          <w:color w:val="4D5156"/>
+          <w:lang w:val="en-US"/>
+        </w:rPr>
+      </w:pPr>
+      <w:r>
+        <w:rPr>
+          <w:rStyle w:val="HTML1"/>
+          <w:rFonts w:ascii="Consolas" w:eastAsiaTheme="minorHAnsi" w:hAnsi="Consolas"/>
           <w:sz w:val="21"/>
           <w:szCs w:val="21"/>
-          <w:shd w:val="clear" w:color="auto" w:fill="FFFFFF"/>
-        </w:rPr>
-      </w:pPr>
-    </w:p>
-    <w:p>
-      <w:pPr>
-        <w:rPr>
-          <w:rFonts w:ascii="Arial" w:hAnsi="Arial" w:cs="Arial"/>
-          <w:b/>
-          <w:bCs/>
-          <w:color w:val="4D5156"/>
-          <w:sz w:val="44"/>
-          <w:szCs w:val="44"/>
-          <w:shd w:val="clear" w:color="auto" w:fill="FFFFFF"/>
-        </w:rPr>
-      </w:pPr>
-      <w:r>
-        <w:rPr>
-          <w:rFonts w:ascii="Arial" w:hAnsi="Arial" w:cs="Arial"/>
-          <w:b/>
-          <w:bCs/>
-          <w:color w:val="4D5156"/>
-          <w:sz w:val="44"/>
-          <w:szCs w:val="44"/>
-          <w:shd w:val="clear" w:color="auto" w:fill="FFFFFF"/>
-        </w:rPr>
-        <w:t>ЦИКЛЫ</w:t>
-      </w:r>
-    </w:p>
-    <w:p>
-      <w:pPr>
-        <w:rPr>
-          <w:rFonts w:ascii="Arial" w:hAnsi="Arial" w:cs="Arial"/>
-          <w:b/>
-          <w:bCs/>
-          <w:color w:val="4D5156"/>
-          <w:sz w:val="44"/>
-          <w:szCs w:val="44"/>
-          <w:shd w:val="clear" w:color="auto" w:fill="FFFFFF"/>
-        </w:rPr>
-      </w:pPr>
-      <w:r>
-        <w:rPr>
-          <w:rFonts w:ascii="Arial" w:hAnsi="Arial" w:cs="Arial"/>
-          <w:b/>
-          <w:bCs/>
+          <w:lang w:val="en-US"/>
+        </w:rPr>
+        <w:t>list.pop</w:t>
+      </w:r>
+      <w:r>
+        <w:rPr>
+          <w:rFonts w:ascii="Arial" w:hAnsi="Arial" w:cs="Arial"/>
+          <w:sz w:val="21"/>
+          <w:szCs w:val="21"/>
+          <w:shd w:val="clear" w:color="auto" w:fill="FFFFFF"/>
+          <w:lang w:val="en-US"/>
+        </w:rPr>
+        <w:t> removes and returns the last element of a list</w:t>
+      </w:r>
+    </w:p>
+    <w:p>
+      <w:pPr>
+        <w:rPr>
+          <w:lang w:val="en-US"/>
+        </w:rPr>
+      </w:pPr>
+      <w:r>
+        <w:rPr>
           <w:noProof/>
-          <w:color w:val="4D5156"/>
-          <w:sz w:val="44"/>
-          <w:szCs w:val="44"/>
-          <w:shd w:val="clear" w:color="auto" w:fill="FFFFFF"/>
-        </w:rPr>
+          <w:lang w:val="en-US"/>
+        </w:rPr>
+        <w:lastRenderedPageBreak/>
         <w:drawing>
-          <wp:inline distT="0" distB="0" distL="0" distR="0" wp14:anchorId="5BD31DFA" wp14:editId="0BFFF2E4">
-            <wp:extent cx="5940425" cy="1180465"/>
-            <wp:effectExtent l="0" t="0" r="3175" b="635"/>
-            <wp:docPr id="7" name="Рисунок 7"/>
+          <wp:inline distT="0" distB="0" distL="0" distR="0" wp14:anchorId="3FD62555" wp14:editId="06FDD8FE">
+            <wp:extent cx="5940425" cy="1438275"/>
+            <wp:effectExtent l="0" t="0" r="3175" b="9525"/>
+            <wp:docPr id="6" name="Рисунок 6"/>
             <wp:cNvGraphicFramePr>
               <a:graphicFrameLocks xmlns:a="http://schemas.openxmlformats.org/drawingml/2006/main" noChangeAspect="1"/>
             </wp:cNvGraphicFramePr>
@@ -2344,7 +2009,7 @@
                   <pic:spPr>
                     <a:xfrm>
                       <a:off x="0" y="0"/>
-                      <a:ext cx="5940425" cy="1180465"/>
+                      <a:ext cx="5940425" cy="1438275"/>
                     </a:xfrm>
                     <a:prstGeom prst="rect">
                       <a:avLst/>
@@ -2360,6 +2025,247 @@
     <w:p>
       <w:pPr>
         <w:rPr>
+          <w:lang w:val="en-US"/>
+        </w:rPr>
+      </w:pPr>
+    </w:p>
+    <w:p>
+      <w:pPr>
+        <w:pStyle w:val="HTML"/>
+        <w:shd w:val="clear" w:color="auto" w:fill="2B2B2B"/>
+        <w:rPr>
+          <w:rFonts w:ascii="JetBrains Mono" w:hAnsi="JetBrains Mono"/>
+          <w:color w:val="A9B7C6"/>
+          <w:lang w:val="en-US"/>
+        </w:rPr>
+      </w:pPr>
+      <w:r>
+        <w:t>Введение</w:t>
+      </w:r>
+      <w:r>
+        <w:rPr>
+          <w:lang w:val="en-US"/>
+        </w:rPr>
+        <w:t xml:space="preserve"> </w:t>
+      </w:r>
+      <w:r>
+        <w:t>списка</w:t>
+      </w:r>
+      <w:r>
+        <w:rPr>
+          <w:lang w:val="en-US"/>
+        </w:rPr>
+        <w:t xml:space="preserve"> </w:t>
+      </w:r>
+      <w:r>
+        <w:t>с</w:t>
+      </w:r>
+      <w:r>
+        <w:rPr>
+          <w:lang w:val="en-US"/>
+        </w:rPr>
+        <w:t xml:space="preserve"> </w:t>
+      </w:r>
+      <w:r>
+        <w:t>клавы</w:t>
+      </w:r>
+      <w:r>
+        <w:rPr>
+          <w:lang w:val="en-US"/>
+        </w:rPr>
+        <w:t xml:space="preserve"> </w:t>
+      </w:r>
+      <w:r>
+        <w:rPr>
+          <w:rFonts w:ascii="JetBrains Mono" w:hAnsi="JetBrains Mono"/>
+          <w:color w:val="A9B7C6"/>
+          <w:lang w:val="en-US"/>
+        </w:rPr>
+        <w:t xml:space="preserve">N = </w:t>
+      </w:r>
+      <w:r>
+        <w:rPr>
+          <w:rFonts w:ascii="JetBrains Mono" w:hAnsi="JetBrains Mono"/>
+          <w:color w:val="6897BB"/>
+          <w:lang w:val="en-US"/>
+        </w:rPr>
+        <w:t>5</w:t>
+      </w:r>
+      <w:r>
+        <w:rPr>
+          <w:rFonts w:ascii="JetBrains Mono" w:hAnsi="JetBrains Mono"/>
+          <w:color w:val="6897BB"/>
+          <w:lang w:val="en-US"/>
+        </w:rPr>
+        <w:br/>
+      </w:r>
+      <w:r>
+        <w:rPr>
+          <w:rFonts w:ascii="JetBrains Mono" w:hAnsi="JetBrains Mono"/>
+          <w:color w:val="A9B7C6"/>
+          <w:lang w:val="en-US"/>
+        </w:rPr>
+        <w:t xml:space="preserve">arr = </w:t>
+      </w:r>
+      <w:r>
+        <w:rPr>
+          <w:rFonts w:ascii="JetBrains Mono" w:hAnsi="JetBrains Mono"/>
+          <w:color w:val="8888C6"/>
+          <w:lang w:val="en-US"/>
+        </w:rPr>
+        <w:t>list</w:t>
+      </w:r>
+      <w:r>
+        <w:rPr>
+          <w:rFonts w:ascii="JetBrains Mono" w:hAnsi="JetBrains Mono"/>
+          <w:color w:val="A9B7C6"/>
+          <w:lang w:val="en-US"/>
+        </w:rPr>
+        <w:t>(</w:t>
+      </w:r>
+      <w:r>
+        <w:rPr>
+          <w:rFonts w:ascii="JetBrains Mono" w:hAnsi="JetBrains Mono"/>
+          <w:color w:val="8888C6"/>
+          <w:lang w:val="en-US"/>
+        </w:rPr>
+        <w:t>map</w:t>
+      </w:r>
+      <w:r>
+        <w:rPr>
+          <w:rFonts w:ascii="JetBrains Mono" w:hAnsi="JetBrains Mono"/>
+          <w:color w:val="A9B7C6"/>
+          <w:lang w:val="en-US"/>
+        </w:rPr>
+        <w:t>(</w:t>
+      </w:r>
+      <w:r>
+        <w:rPr>
+          <w:rFonts w:ascii="JetBrains Mono" w:hAnsi="JetBrains Mono"/>
+          <w:color w:val="8888C6"/>
+          <w:lang w:val="en-US"/>
+        </w:rPr>
+        <w:t>int</w:t>
+      </w:r>
+      <w:r>
+        <w:rPr>
+          <w:rFonts w:ascii="JetBrains Mono" w:hAnsi="JetBrains Mono"/>
+          <w:color w:val="CC7832"/>
+          <w:lang w:val="en-US"/>
+        </w:rPr>
+        <w:t xml:space="preserve">, </w:t>
+      </w:r>
+      <w:r>
+        <w:rPr>
+          <w:rFonts w:ascii="JetBrains Mono" w:hAnsi="JetBrains Mono"/>
+          <w:color w:val="8888C6"/>
+          <w:lang w:val="en-US"/>
+        </w:rPr>
+        <w:t>input</w:t>
+      </w:r>
+      <w:r>
+        <w:rPr>
+          <w:rFonts w:ascii="JetBrains Mono" w:hAnsi="JetBrains Mono"/>
+          <w:color w:val="A9B7C6"/>
+          <w:lang w:val="en-US"/>
+        </w:rPr>
+        <w:t>(</w:t>
+      </w:r>
+      <w:r>
+        <w:rPr>
+          <w:rFonts w:ascii="JetBrains Mono" w:hAnsi="JetBrains Mono"/>
+          <w:color w:val="6A8759"/>
+          <w:lang w:val="en-US"/>
+        </w:rPr>
+        <w:t>"</w:t>
+      </w:r>
+      <w:r>
+        <w:rPr>
+          <w:rFonts w:ascii="JetBrains Mono" w:hAnsi="JetBrains Mono"/>
+          <w:color w:val="6A8759"/>
+        </w:rPr>
+        <w:t>Введите</w:t>
+      </w:r>
+      <w:r>
+        <w:rPr>
+          <w:rFonts w:ascii="JetBrains Mono" w:hAnsi="JetBrains Mono"/>
+          <w:color w:val="6A8759"/>
+          <w:lang w:val="en-US"/>
+        </w:rPr>
+        <w:t xml:space="preserve"> 5 </w:t>
+      </w:r>
+      <w:r>
+        <w:rPr>
+          <w:rFonts w:ascii="JetBrains Mono" w:hAnsi="JetBrains Mono"/>
+          <w:color w:val="6A8759"/>
+        </w:rPr>
+        <w:t>чисел</w:t>
+      </w:r>
+      <w:r>
+        <w:rPr>
+          <w:rFonts w:ascii="JetBrains Mono" w:hAnsi="JetBrains Mono"/>
+          <w:color w:val="6A8759"/>
+          <w:lang w:val="en-US"/>
+        </w:rPr>
+        <w:t xml:space="preserve"> "</w:t>
+      </w:r>
+      <w:r>
+        <w:rPr>
+          <w:rFonts w:ascii="JetBrains Mono" w:hAnsi="JetBrains Mono"/>
+          <w:color w:val="A9B7C6"/>
+          <w:lang w:val="en-US"/>
+        </w:rPr>
+        <w:t>).split()[:N]))</w:t>
+      </w:r>
+    </w:p>
+    <w:p>
+      <w:pPr>
+        <w:rPr>
+          <w:lang w:val="en-US"/>
+        </w:rPr>
+      </w:pPr>
+    </w:p>
+    <w:p>
+      <w:pPr>
+        <w:rPr>
+          <w:b/>
+          <w:bCs/>
+          <w:sz w:val="44"/>
+          <w:szCs w:val="44"/>
+        </w:rPr>
+      </w:pPr>
+      <w:r>
+        <w:rPr>
+          <w:b/>
+          <w:bCs/>
+          <w:sz w:val="44"/>
+          <w:szCs w:val="44"/>
+        </w:rPr>
+        <w:t>КОРТЕЖ (</w:t>
+      </w:r>
+      <w:r>
+        <w:rPr>
+          <w:b/>
+          <w:bCs/>
+          <w:sz w:val="44"/>
+          <w:szCs w:val="44"/>
+          <w:lang w:val="en-US"/>
+        </w:rPr>
+        <w:t>TUPLES</w:t>
+      </w:r>
+      <w:r>
+        <w:rPr>
+          <w:b/>
+          <w:bCs/>
+          <w:sz w:val="44"/>
+          <w:szCs w:val="44"/>
+        </w:rPr>
+        <w:t>)</w:t>
+      </w:r>
+    </w:p>
+    <w:p>
+      <w:pPr>
+        <w:rPr>
           <w:rFonts w:ascii="Arial" w:hAnsi="Arial" w:cs="Arial"/>
           <w:color w:val="4D5156"/>
           <w:sz w:val="21"/>
@@ -2367,9 +2273,7 @@
           <w:shd w:val="clear" w:color="auto" w:fill="FFFFFF"/>
         </w:rPr>
       </w:pPr>
-    </w:p>
-    <w:p>
-      <w:pPr>
+      <w:r>
         <w:rPr>
           <w:rFonts w:ascii="Arial" w:hAnsi="Arial" w:cs="Arial"/>
           <w:color w:val="4D5156"/>
@@ -2377,7 +2281,8 @@
           <w:szCs w:val="21"/>
           <w:shd w:val="clear" w:color="auto" w:fill="FFFFFF"/>
         </w:rPr>
-      </w:pPr>
+        <w:t>упорядоченный набор фиксированной длины</w:t>
+      </w:r>
     </w:p>
     <w:p>
       <w:pPr>
@@ -2389,20 +2294,82 @@
           <w:shd w:val="clear" w:color="auto" w:fill="FFFFFF"/>
         </w:rPr>
       </w:pPr>
-      <w:r>
-        <w:rPr>
-          <w:rFonts w:ascii="Arial" w:hAnsi="Arial" w:cs="Arial"/>
-          <w:noProof/>
+    </w:p>
+    <w:p>
+      <w:pPr>
+        <w:rPr>
+          <w:rFonts w:ascii="Arial" w:hAnsi="Arial" w:cs="Arial"/>
           <w:color w:val="4D5156"/>
           <w:sz w:val="21"/>
           <w:szCs w:val="21"/>
           <w:shd w:val="clear" w:color="auto" w:fill="FFFFFF"/>
         </w:rPr>
+      </w:pPr>
+    </w:p>
+    <w:p>
+      <w:pPr>
+        <w:rPr>
+          <w:rFonts w:ascii="Arial" w:hAnsi="Arial" w:cs="Arial"/>
+          <w:color w:val="4D5156"/>
+          <w:sz w:val="21"/>
+          <w:szCs w:val="21"/>
+          <w:shd w:val="clear" w:color="auto" w:fill="FFFFFF"/>
+        </w:rPr>
+      </w:pPr>
+    </w:p>
+    <w:p>
+      <w:pPr>
+        <w:rPr>
+          <w:rFonts w:ascii="Arial" w:hAnsi="Arial" w:cs="Arial"/>
+          <w:b/>
+          <w:bCs/>
+          <w:color w:val="4D5156"/>
+          <w:sz w:val="44"/>
+          <w:szCs w:val="44"/>
+          <w:shd w:val="clear" w:color="auto" w:fill="FFFFFF"/>
+        </w:rPr>
+      </w:pPr>
+      <w:r>
+        <w:rPr>
+          <w:rFonts w:ascii="Arial" w:hAnsi="Arial" w:cs="Arial"/>
+          <w:b/>
+          <w:bCs/>
+          <w:color w:val="4D5156"/>
+          <w:sz w:val="44"/>
+          <w:szCs w:val="44"/>
+          <w:shd w:val="clear" w:color="auto" w:fill="FFFFFF"/>
+        </w:rPr>
+        <w:t>ЦИКЛЫ</w:t>
+      </w:r>
+    </w:p>
+    <w:p>
+      <w:pPr>
+        <w:rPr>
+          <w:rFonts w:ascii="Arial" w:hAnsi="Arial" w:cs="Arial"/>
+          <w:b/>
+          <w:bCs/>
+          <w:color w:val="4D5156"/>
+          <w:sz w:val="44"/>
+          <w:szCs w:val="44"/>
+          <w:shd w:val="clear" w:color="auto" w:fill="FFFFFF"/>
+        </w:rPr>
+      </w:pPr>
+      <w:r>
+        <w:rPr>
+          <w:rFonts w:ascii="Arial" w:hAnsi="Arial" w:cs="Arial"/>
+          <w:b/>
+          <w:bCs/>
+          <w:noProof/>
+          <w:color w:val="4D5156"/>
+          <w:sz w:val="44"/>
+          <w:szCs w:val="44"/>
+          <w:shd w:val="clear" w:color="auto" w:fill="FFFFFF"/>
+        </w:rPr>
         <w:drawing>
-          <wp:inline distT="0" distB="0" distL="0" distR="0" wp14:anchorId="38F3B424" wp14:editId="7852A636">
-            <wp:extent cx="3810532" cy="1943371"/>
-            <wp:effectExtent l="0" t="0" r="0" b="0"/>
-            <wp:docPr id="8" name="Рисунок 8"/>
+          <wp:inline distT="0" distB="0" distL="0" distR="0" wp14:anchorId="5BD31DFA" wp14:editId="0BFFF2E4">
+            <wp:extent cx="5940425" cy="1180465"/>
+            <wp:effectExtent l="0" t="0" r="3175" b="635"/>
+            <wp:docPr id="7" name="Рисунок 7"/>
             <wp:cNvGraphicFramePr>
               <a:graphicFrameLocks xmlns:a="http://schemas.openxmlformats.org/drawingml/2006/main" noChangeAspect="1"/>
             </wp:cNvGraphicFramePr>
@@ -2422,7 +2389,7 @@
                   <pic:spPr>
                     <a:xfrm>
                       <a:off x="0" y="0"/>
-                      <a:ext cx="3810532" cy="1943371"/>
+                      <a:ext cx="5940425" cy="1180465"/>
                     </a:xfrm>
                     <a:prstGeom prst="rect">
                       <a:avLst/>
@@ -2456,20 +2423,31 @@
           <w:shd w:val="clear" w:color="auto" w:fill="FFFFFF"/>
         </w:rPr>
       </w:pPr>
-      <w:r>
-        <w:rPr>
-          <w:rFonts w:ascii="Arial" w:hAnsi="Arial" w:cs="Arial"/>
-          <w:noProof/>
+    </w:p>
+    <w:p>
+      <w:pPr>
+        <w:rPr>
+          <w:rFonts w:ascii="Arial" w:hAnsi="Arial" w:cs="Arial"/>
           <w:color w:val="4D5156"/>
           <w:sz w:val="21"/>
           <w:szCs w:val="21"/>
           <w:shd w:val="clear" w:color="auto" w:fill="FFFFFF"/>
         </w:rPr>
+      </w:pPr>
+      <w:r>
+        <w:rPr>
+          <w:rFonts w:ascii="Arial" w:hAnsi="Arial" w:cs="Arial"/>
+          <w:noProof/>
+          <w:color w:val="4D5156"/>
+          <w:sz w:val="21"/>
+          <w:szCs w:val="21"/>
+          <w:shd w:val="clear" w:color="auto" w:fill="FFFFFF"/>
+        </w:rPr>
         <w:drawing>
-          <wp:inline distT="0" distB="0" distL="0" distR="0" wp14:anchorId="04513704" wp14:editId="4DE1292A">
-            <wp:extent cx="5940425" cy="1790700"/>
-            <wp:effectExtent l="0" t="0" r="3175" b="0"/>
-            <wp:docPr id="9" name="Рисунок 9"/>
+          <wp:inline distT="0" distB="0" distL="0" distR="0" wp14:anchorId="38F3B424" wp14:editId="7852A636">
+            <wp:extent cx="3810532" cy="1943371"/>
+            <wp:effectExtent l="0" t="0" r="0" b="0"/>
+            <wp:docPr id="8" name="Рисунок 8"/>
             <wp:cNvGraphicFramePr>
               <a:graphicFrameLocks xmlns:a="http://schemas.openxmlformats.org/drawingml/2006/main" noChangeAspect="1"/>
             </wp:cNvGraphicFramePr>
@@ -2489,7 +2467,7 @@
                   <pic:spPr>
                     <a:xfrm>
                       <a:off x="0" y="0"/>
-                      <a:ext cx="5940425" cy="1790700"/>
+                      <a:ext cx="3810532" cy="1943371"/>
                     </a:xfrm>
                     <a:prstGeom prst="rect">
                       <a:avLst/>
@@ -2510,115 +2488,34 @@
           <w:sz w:val="21"/>
           <w:szCs w:val="21"/>
           <w:shd w:val="clear" w:color="auto" w:fill="FFFFFF"/>
-          <w:lang w:val="en-US"/>
-        </w:rPr>
-      </w:pPr>
-      <w:r>
+        </w:rPr>
+      </w:pPr>
+    </w:p>
+    <w:p>
+      <w:pPr>
         <w:rPr>
           <w:rFonts w:ascii="Arial" w:hAnsi="Arial" w:cs="Arial"/>
           <w:color w:val="4D5156"/>
           <w:sz w:val="21"/>
           <w:szCs w:val="21"/>
           <w:shd w:val="clear" w:color="auto" w:fill="FFFFFF"/>
-          <w:lang w:val="en-US"/>
-        </w:rPr>
-        <w:t>Z</w:t>
-      </w:r>
-    </w:p>
-    <w:p>
-      <w:pPr>
-        <w:rPr>
-          <w:rFonts w:ascii="Arial" w:hAnsi="Arial" w:cs="Arial"/>
+        </w:rPr>
+      </w:pPr>
+      <w:r>
+        <w:rPr>
+          <w:rFonts w:ascii="Arial" w:hAnsi="Arial" w:cs="Arial"/>
+          <w:noProof/>
           <w:color w:val="4D5156"/>
           <w:sz w:val="21"/>
           <w:szCs w:val="21"/>
           <w:shd w:val="clear" w:color="auto" w:fill="FFFFFF"/>
-          <w:lang w:val="en-US"/>
-        </w:rPr>
-      </w:pPr>
-      <w:r>
-        <w:rPr>
-          <w:rFonts w:ascii="Arial" w:hAnsi="Arial" w:cs="Arial"/>
-          <w:color w:val="4D5156"/>
-          <w:sz w:val="21"/>
-          <w:szCs w:val="21"/>
-          <w:shd w:val="clear" w:color="auto" w:fill="FFFFFF"/>
-          <w:lang w:val="en-US"/>
-        </w:rPr>
-        <w:t>Z</w:t>
-      </w:r>
-    </w:p>
-    <w:p>
-      <w:pPr>
-        <w:rPr>
-          <w:rFonts w:ascii="Arial" w:hAnsi="Arial" w:cs="Arial"/>
-          <w:color w:val="4D5156"/>
-          <w:sz w:val="21"/>
-          <w:szCs w:val="21"/>
-          <w:shd w:val="clear" w:color="auto" w:fill="FFFFFF"/>
-          <w:lang w:val="en-US"/>
-        </w:rPr>
-      </w:pPr>
-      <w:r>
-        <w:rPr>
-          <w:rFonts w:ascii="Arial" w:hAnsi="Arial" w:cs="Arial"/>
-          <w:color w:val="4D5156"/>
-          <w:sz w:val="21"/>
-          <w:szCs w:val="21"/>
-          <w:shd w:val="clear" w:color="auto" w:fill="FFFFFF"/>
-          <w:lang w:val="en-US"/>
-        </w:rPr>
-        <w:t>Z</w:t>
-      </w:r>
-    </w:p>
-    <w:p>
-      <w:pPr>
-        <w:rPr>
-          <w:rFonts w:ascii="Arial" w:hAnsi="Arial" w:cs="Arial"/>
-          <w:color w:val="4D5156"/>
-          <w:sz w:val="21"/>
-          <w:szCs w:val="21"/>
-          <w:shd w:val="clear" w:color="auto" w:fill="FFFFFF"/>
-          <w:lang w:val="en-US"/>
-        </w:rPr>
-      </w:pPr>
-      <w:r>
-        <w:rPr>
-          <w:rFonts w:ascii="Arial" w:hAnsi="Arial" w:cs="Arial"/>
-          <w:color w:val="4D5156"/>
-          <w:sz w:val="21"/>
-          <w:szCs w:val="21"/>
-          <w:shd w:val="clear" w:color="auto" w:fill="FFFFFF"/>
-          <w:lang w:val="en-US"/>
         </w:rPr>
         <w:lastRenderedPageBreak/>
-        <w:t>Z</w:t>
-      </w:r>
-    </w:p>
-    <w:p>
-      <w:pPr>
-        <w:rPr>
-          <w:rFonts w:ascii="Arial" w:hAnsi="Arial" w:cs="Arial"/>
-          <w:color w:val="4D5156"/>
-          <w:sz w:val="21"/>
-          <w:szCs w:val="21"/>
-          <w:shd w:val="clear" w:color="auto" w:fill="FFFFFF"/>
-        </w:rPr>
-      </w:pPr>
-      <w:r>
-        <w:rPr>
-          <w:rFonts w:ascii="Arial" w:hAnsi="Arial" w:cs="Arial"/>
-          <w:noProof/>
-          <w:color w:val="4D5156"/>
-          <w:sz w:val="21"/>
-          <w:szCs w:val="21"/>
-          <w:shd w:val="clear" w:color="auto" w:fill="FFFFFF"/>
-        </w:rPr>
         <w:drawing>
-          <wp:inline distT="0" distB="0" distL="0" distR="0" wp14:anchorId="632ACF79" wp14:editId="7C664B0A">
-            <wp:extent cx="3734321" cy="2133898"/>
-            <wp:effectExtent l="0" t="0" r="0" b="0"/>
-            <wp:docPr id="10" name="Рисунок 10"/>
+          <wp:inline distT="0" distB="0" distL="0" distR="0" wp14:anchorId="04513704" wp14:editId="4DE1292A">
+            <wp:extent cx="5940425" cy="1790700"/>
+            <wp:effectExtent l="0" t="0" r="3175" b="0"/>
+            <wp:docPr id="9" name="Рисунок 9"/>
             <wp:cNvGraphicFramePr>
               <a:graphicFrameLocks xmlns:a="http://schemas.openxmlformats.org/drawingml/2006/main" noChangeAspect="1"/>
             </wp:cNvGraphicFramePr>
@@ -2638,7 +2535,7 @@
                   <pic:spPr>
                     <a:xfrm>
                       <a:off x="0" y="0"/>
-                      <a:ext cx="3734321" cy="2133898"/>
+                      <a:ext cx="5940425" cy="1790700"/>
                     </a:xfrm>
                     <a:prstGeom prst="rect">
                       <a:avLst/>
@@ -2659,22 +2556,114 @@
           <w:sz w:val="21"/>
           <w:szCs w:val="21"/>
           <w:shd w:val="clear" w:color="auto" w:fill="FFFFFF"/>
-        </w:rPr>
-      </w:pPr>
-      <w:r>
-        <w:rPr>
-          <w:rFonts w:ascii="Arial" w:hAnsi="Arial" w:cs="Arial"/>
-          <w:noProof/>
+          <w:lang w:val="en-US"/>
+        </w:rPr>
+      </w:pPr>
+      <w:r>
+        <w:rPr>
+          <w:rFonts w:ascii="Arial" w:hAnsi="Arial" w:cs="Arial"/>
           <w:color w:val="4D5156"/>
           <w:sz w:val="21"/>
           <w:szCs w:val="21"/>
           <w:shd w:val="clear" w:color="auto" w:fill="FFFFFF"/>
+          <w:lang w:val="en-US"/>
+        </w:rPr>
+        <w:t>Z</w:t>
+      </w:r>
+    </w:p>
+    <w:p>
+      <w:pPr>
+        <w:rPr>
+          <w:rFonts w:ascii="Arial" w:hAnsi="Arial" w:cs="Arial"/>
+          <w:color w:val="4D5156"/>
+          <w:sz w:val="21"/>
+          <w:szCs w:val="21"/>
+          <w:shd w:val="clear" w:color="auto" w:fill="FFFFFF"/>
+          <w:lang w:val="en-US"/>
+        </w:rPr>
+      </w:pPr>
+      <w:r>
+        <w:rPr>
+          <w:rFonts w:ascii="Arial" w:hAnsi="Arial" w:cs="Arial"/>
+          <w:color w:val="4D5156"/>
+          <w:sz w:val="21"/>
+          <w:szCs w:val="21"/>
+          <w:shd w:val="clear" w:color="auto" w:fill="FFFFFF"/>
+          <w:lang w:val="en-US"/>
+        </w:rPr>
+        <w:t>Z</w:t>
+      </w:r>
+    </w:p>
+    <w:p>
+      <w:pPr>
+        <w:rPr>
+          <w:rFonts w:ascii="Arial" w:hAnsi="Arial" w:cs="Arial"/>
+          <w:color w:val="4D5156"/>
+          <w:sz w:val="21"/>
+          <w:szCs w:val="21"/>
+          <w:shd w:val="clear" w:color="auto" w:fill="FFFFFF"/>
+          <w:lang w:val="en-US"/>
+        </w:rPr>
+      </w:pPr>
+      <w:r>
+        <w:rPr>
+          <w:rFonts w:ascii="Arial" w:hAnsi="Arial" w:cs="Arial"/>
+          <w:color w:val="4D5156"/>
+          <w:sz w:val="21"/>
+          <w:szCs w:val="21"/>
+          <w:shd w:val="clear" w:color="auto" w:fill="FFFFFF"/>
+          <w:lang w:val="en-US"/>
+        </w:rPr>
+        <w:t>Z</w:t>
+      </w:r>
+    </w:p>
+    <w:p>
+      <w:pPr>
+        <w:rPr>
+          <w:rFonts w:ascii="Arial" w:hAnsi="Arial" w:cs="Arial"/>
+          <w:color w:val="4D5156"/>
+          <w:sz w:val="21"/>
+          <w:szCs w:val="21"/>
+          <w:shd w:val="clear" w:color="auto" w:fill="FFFFFF"/>
+          <w:lang w:val="en-US"/>
+        </w:rPr>
+      </w:pPr>
+      <w:r>
+        <w:rPr>
+          <w:rFonts w:ascii="Arial" w:hAnsi="Arial" w:cs="Arial"/>
+          <w:color w:val="4D5156"/>
+          <w:sz w:val="21"/>
+          <w:szCs w:val="21"/>
+          <w:shd w:val="clear" w:color="auto" w:fill="FFFFFF"/>
+          <w:lang w:val="en-US"/>
+        </w:rPr>
+        <w:t>Z</w:t>
+      </w:r>
+    </w:p>
+    <w:p>
+      <w:pPr>
+        <w:rPr>
+          <w:rFonts w:ascii="Arial" w:hAnsi="Arial" w:cs="Arial"/>
+          <w:color w:val="4D5156"/>
+          <w:sz w:val="21"/>
+          <w:szCs w:val="21"/>
+          <w:shd w:val="clear" w:color="auto" w:fill="FFFFFF"/>
+        </w:rPr>
+      </w:pPr>
+      <w:r>
+        <w:rPr>
+          <w:rFonts w:ascii="Arial" w:hAnsi="Arial" w:cs="Arial"/>
+          <w:noProof/>
+          <w:color w:val="4D5156"/>
+          <w:sz w:val="21"/>
+          <w:szCs w:val="21"/>
+          <w:shd w:val="clear" w:color="auto" w:fill="FFFFFF"/>
         </w:rPr>
         <w:drawing>
-          <wp:inline distT="0" distB="0" distL="0" distR="0" wp14:anchorId="533761D1" wp14:editId="0EB07D60">
-            <wp:extent cx="2238687" cy="1724266"/>
-            <wp:effectExtent l="0" t="0" r="0" b="9525"/>
-            <wp:docPr id="11" name="Рисунок 11"/>
+          <wp:inline distT="0" distB="0" distL="0" distR="0" wp14:anchorId="632ACF79" wp14:editId="7C664B0A">
+            <wp:extent cx="3734321" cy="2133898"/>
+            <wp:effectExtent l="0" t="0" r="0" b="0"/>
+            <wp:docPr id="10" name="Рисунок 10"/>
             <wp:cNvGraphicFramePr>
               <a:graphicFrameLocks xmlns:a="http://schemas.openxmlformats.org/drawingml/2006/main" noChangeAspect="1"/>
             </wp:cNvGraphicFramePr>
@@ -2694,7 +2683,7 @@
                   <pic:spPr>
                     <a:xfrm>
                       <a:off x="0" y="0"/>
-                      <a:ext cx="2238687" cy="1724266"/>
+                      <a:ext cx="3734321" cy="2133898"/>
                     </a:xfrm>
                     <a:prstGeom prst="rect">
                       <a:avLst/>
@@ -2717,31 +2706,20 @@
           <w:shd w:val="clear" w:color="auto" w:fill="FFFFFF"/>
         </w:rPr>
       </w:pPr>
-    </w:p>
-    <w:p>
-      <w:pPr>
-        <w:rPr>
-          <w:rFonts w:ascii="Arial" w:hAnsi="Arial" w:cs="Arial"/>
+      <w:r>
+        <w:rPr>
+          <w:rFonts w:ascii="Arial" w:hAnsi="Arial" w:cs="Arial"/>
+          <w:noProof/>
           <w:color w:val="4D5156"/>
           <w:sz w:val="21"/>
           <w:szCs w:val="21"/>
           <w:shd w:val="clear" w:color="auto" w:fill="FFFFFF"/>
         </w:rPr>
-      </w:pPr>
-      <w:r>
-        <w:rPr>
-          <w:rFonts w:ascii="Arial" w:hAnsi="Arial" w:cs="Arial"/>
-          <w:noProof/>
-          <w:color w:val="4D5156"/>
-          <w:sz w:val="21"/>
-          <w:szCs w:val="21"/>
-          <w:shd w:val="clear" w:color="auto" w:fill="FFFFFF"/>
-        </w:rPr>
         <w:drawing>
-          <wp:inline distT="0" distB="0" distL="0" distR="0" wp14:anchorId="42F8EBEB" wp14:editId="321A2B2E">
-            <wp:extent cx="5940425" cy="3019425"/>
-            <wp:effectExtent l="0" t="0" r="3175" b="9525"/>
-            <wp:docPr id="12" name="Рисунок 12"/>
+          <wp:inline distT="0" distB="0" distL="0" distR="0" wp14:anchorId="533761D1" wp14:editId="0EB07D60">
+            <wp:extent cx="2238687" cy="1724266"/>
+            <wp:effectExtent l="0" t="0" r="0" b="9525"/>
+            <wp:docPr id="11" name="Рисунок 11"/>
             <wp:cNvGraphicFramePr>
               <a:graphicFrameLocks xmlns:a="http://schemas.openxmlformats.org/drawingml/2006/main" noChangeAspect="1"/>
             </wp:cNvGraphicFramePr>
@@ -2761,7 +2739,7 @@
                   <pic:spPr>
                     <a:xfrm>
                       <a:off x="0" y="0"/>
-                      <a:ext cx="5940425" cy="3019425"/>
+                      <a:ext cx="2238687" cy="1724266"/>
                     </a:xfrm>
                     <a:prstGeom prst="rect">
                       <a:avLst/>
@@ -2784,21 +2762,32 @@
           <w:shd w:val="clear" w:color="auto" w:fill="FFFFFF"/>
         </w:rPr>
       </w:pPr>
-      <w:r>
-        <w:rPr>
-          <w:rFonts w:ascii="Arial" w:hAnsi="Arial" w:cs="Arial"/>
-          <w:noProof/>
+    </w:p>
+    <w:p>
+      <w:pPr>
+        <w:rPr>
+          <w:rFonts w:ascii="Arial" w:hAnsi="Arial" w:cs="Arial"/>
           <w:color w:val="4D5156"/>
           <w:sz w:val="21"/>
           <w:szCs w:val="21"/>
           <w:shd w:val="clear" w:color="auto" w:fill="FFFFFF"/>
         </w:rPr>
+      </w:pPr>
+      <w:r>
+        <w:rPr>
+          <w:rFonts w:ascii="Arial" w:hAnsi="Arial" w:cs="Arial"/>
+          <w:noProof/>
+          <w:color w:val="4D5156"/>
+          <w:sz w:val="21"/>
+          <w:szCs w:val="21"/>
+          <w:shd w:val="clear" w:color="auto" w:fill="FFFFFF"/>
+        </w:rPr>
         <w:lastRenderedPageBreak/>
         <w:drawing>
-          <wp:inline distT="0" distB="0" distL="0" distR="0" wp14:anchorId="7D0AFD1F" wp14:editId="2E957E1C">
-            <wp:extent cx="5940425" cy="1610360"/>
-            <wp:effectExtent l="0" t="0" r="3175" b="8890"/>
-            <wp:docPr id="13" name="Рисунок 13"/>
+          <wp:inline distT="0" distB="0" distL="0" distR="0" wp14:anchorId="42F8EBEB" wp14:editId="321A2B2E">
+            <wp:extent cx="5940425" cy="3019425"/>
+            <wp:effectExtent l="0" t="0" r="3175" b="9525"/>
+            <wp:docPr id="12" name="Рисунок 12"/>
             <wp:cNvGraphicFramePr>
               <a:graphicFrameLocks xmlns:a="http://schemas.openxmlformats.org/drawingml/2006/main" noChangeAspect="1"/>
             </wp:cNvGraphicFramePr>
@@ -2818,6 +2807,62 @@
                   <pic:spPr>
                     <a:xfrm>
                       <a:off x="0" y="0"/>
+                      <a:ext cx="5940425" cy="3019425"/>
+                    </a:xfrm>
+                    <a:prstGeom prst="rect">
+                      <a:avLst/>
+                    </a:prstGeom>
+                  </pic:spPr>
+                </pic:pic>
+              </a:graphicData>
+            </a:graphic>
+          </wp:inline>
+        </w:drawing>
+      </w:r>
+    </w:p>
+    <w:p>
+      <w:pPr>
+        <w:rPr>
+          <w:rFonts w:ascii="Arial" w:hAnsi="Arial" w:cs="Arial"/>
+          <w:color w:val="4D5156"/>
+          <w:sz w:val="21"/>
+          <w:szCs w:val="21"/>
+          <w:shd w:val="clear" w:color="auto" w:fill="FFFFFF"/>
+        </w:rPr>
+      </w:pPr>
+      <w:r>
+        <w:rPr>
+          <w:rFonts w:ascii="Arial" w:hAnsi="Arial" w:cs="Arial"/>
+          <w:noProof/>
+          <w:color w:val="4D5156"/>
+          <w:sz w:val="21"/>
+          <w:szCs w:val="21"/>
+          <w:shd w:val="clear" w:color="auto" w:fill="FFFFFF"/>
+        </w:rPr>
+        <w:drawing>
+          <wp:inline distT="0" distB="0" distL="0" distR="0" wp14:anchorId="7D0AFD1F" wp14:editId="2E957E1C">
+            <wp:extent cx="5940425" cy="1610360"/>
+            <wp:effectExtent l="0" t="0" r="3175" b="8890"/>
+            <wp:docPr id="13" name="Рисунок 13"/>
+            <wp:cNvGraphicFramePr>
+              <a:graphicFrameLocks xmlns:a="http://schemas.openxmlformats.org/drawingml/2006/main" noChangeAspect="1"/>
+            </wp:cNvGraphicFramePr>
+            <a:graphic xmlns:a="http://schemas.openxmlformats.org/drawingml/2006/main">
+              <a:graphicData uri="http://schemas.openxmlformats.org/drawingml/2006/picture">
+                <pic:pic xmlns:pic="http://schemas.openxmlformats.org/drawingml/2006/picture">
+                  <pic:nvPicPr>
+                    <pic:cNvPr id="1" name=""/>
+                    <pic:cNvPicPr/>
+                  </pic:nvPicPr>
+                  <pic:blipFill>
+                    <a:blip r:embed="rId20"/>
+                    <a:stretch>
+                      <a:fillRect/>
+                    </a:stretch>
+                  </pic:blipFill>
+                  <pic:spPr>
+                    <a:xfrm>
+                      <a:off x="0" y="0"/>
                       <a:ext cx="5940425" cy="1610360"/>
                     </a:xfrm>
                     <a:prstGeom prst="rect">
@@ -2979,8 +3024,6 @@
         </w:rPr>
         <w:t>влево</w:t>
       </w:r>
-      <w:bookmarkStart w:id="0" w:name="_GoBack"/>
-      <w:bookmarkEnd w:id="0"/>
     </w:p>
     <w:sectPr>
       <w:pgSz w:w="11906" w:h="16838"/>
@@ -3945,7 +3988,7 @@
 </file>
 
 <file path=customXml/itemProps1.xml><?xml version="1.0" encoding="utf-8"?>
-<ds:datastoreItem xmlns:ds="http://schemas.openxmlformats.org/officeDocument/2006/customXml" ds:itemID="{B722F9C4-930F-4E96-BCA1-64E6F9924BA3}">
+<ds:datastoreItem xmlns:ds="http://schemas.openxmlformats.org/officeDocument/2006/customXml" ds:itemID="{E7B01D9E-3C68-453B-9E3C-9BBC09618125}">
   <ds:schemaRefs>
     <ds:schemaRef ds:uri="http://schemas.openxmlformats.org/officeDocument/2006/bibliography"/>
   </ds:schemaRefs>

--- a/Конспект.docx
+++ b/Конспект.docx
@@ -67,6 +67,7 @@
       <w:r>
         <w:t xml:space="preserve">5 </w:t>
       </w:r>
+      <w:proofErr w:type="spellStart"/>
       <w:r>
         <w:rPr>
           <w:b/>
@@ -77,6 +78,7 @@
         </w:rPr>
         <w:t>len</w:t>
       </w:r>
+      <w:proofErr w:type="spellEnd"/>
       <w:r>
         <w:t xml:space="preserve"> </w:t>
       </w:r>
@@ -88,6 +90,7 @@
       <w:r>
         <w:t xml:space="preserve">6 </w:t>
       </w:r>
+      <w:proofErr w:type="gramStart"/>
       <w:r>
         <w:rPr>
           <w:b/>
@@ -105,7 +108,17 @@
           <w:i/>
           <w:iCs/>
         </w:rPr>
-        <w:t>(***)</w:t>
+        <w:t>(</w:t>
+      </w:r>
+      <w:proofErr w:type="gramEnd"/>
+      <w:r>
+        <w:rPr>
+          <w:b/>
+          <w:bCs/>
+          <w:i/>
+          <w:iCs/>
+        </w:rPr>
+        <w:t>***)</w:t>
       </w:r>
       <w:r>
         <w:t xml:space="preserve"> *** </w:t>
@@ -167,6 +180,7 @@
       <w:r>
         <w:t xml:space="preserve">9 </w:t>
       </w:r>
+      <w:proofErr w:type="gramStart"/>
       <w:r>
         <w:rPr>
           <w:b/>
@@ -178,7 +192,11 @@
         <w:t>print</w:t>
       </w:r>
       <w:r>
-        <w:t xml:space="preserve">(‘\\’) </w:t>
+        <w:t>(</w:t>
+      </w:r>
+      <w:proofErr w:type="gramEnd"/>
+      <w:r>
+        <w:t xml:space="preserve">‘\\’) </w:t>
       </w:r>
       <w:r>
         <w:t>получится</w:t>
@@ -193,6 +211,7 @@
           <w:lang w:val="en-US"/>
         </w:rPr>
       </w:pPr>
+      <w:proofErr w:type="gramStart"/>
       <w:r>
         <w:rPr>
           <w:lang w:val="en-US"/>
@@ -203,7 +222,14 @@
         <w:rPr>
           <w:lang w:val="en-US"/>
         </w:rPr>
-        <w:t>(‘</w:t>
+        <w:t>(</w:t>
+      </w:r>
+      <w:proofErr w:type="gramEnd"/>
+      <w:r>
+        <w:rPr>
+          <w:lang w:val="en-US"/>
+        </w:rPr>
+        <w:t>‘</w:t>
       </w:r>
       <w:r>
         <w:rPr>
@@ -233,6 +259,7 @@
           <w:lang w:val="en-US"/>
         </w:rPr>
       </w:pPr>
+      <w:proofErr w:type="gramStart"/>
       <w:r>
         <w:rPr>
           <w:lang w:val="en-US"/>
@@ -245,6 +272,7 @@
         </w:rPr>
         <w:t>(</w:t>
       </w:r>
+      <w:proofErr w:type="gramEnd"/>
       <w:r>
         <w:rPr>
           <w:lang w:val="en-US"/>
@@ -268,6 +296,7 @@
       </w:r>
     </w:p>
     <w:p>
+      <w:proofErr w:type="gramStart"/>
       <w:r>
         <w:rPr>
           <w:lang w:val="en-US"/>
@@ -275,14 +304,20 @@
         <w:t>print</w:t>
       </w:r>
       <w:r>
-        <w:t xml:space="preserve">(…. </w:t>
-      </w:r>
+        <w:t>(</w:t>
+      </w:r>
+      <w:proofErr w:type="gramEnd"/>
+      <w:r>
+        <w:t xml:space="preserve">…. </w:t>
+      </w:r>
+      <w:proofErr w:type="spellStart"/>
       <w:r>
         <w:rPr>
           <w:lang w:val="en-US"/>
         </w:rPr>
         <w:t>sep</w:t>
       </w:r>
+      <w:proofErr w:type="spellEnd"/>
       <w:r>
         <w:t xml:space="preserve">=’***’) </w:t>
       </w:r>
@@ -312,6 +347,7 @@
         </w:rPr>
         <w:t xml:space="preserve">= </w:t>
       </w:r>
+      <w:proofErr w:type="gramStart"/>
       <w:r>
         <w:rPr>
           <w:b/>
@@ -331,6 +367,7 @@
         </w:rPr>
         <w:t>(</w:t>
       </w:r>
+      <w:proofErr w:type="gramEnd"/>
       <w:r>
         <w:t>)</w:t>
       </w:r>
@@ -338,7 +375,15 @@
         <w:t xml:space="preserve">  (</w:t>
       </w:r>
       <w:r>
-        <w:t>для воода текста а так же для того чтоб программа не закрывалась)</w:t>
+        <w:t xml:space="preserve">для </w:t>
+      </w:r>
+      <w:proofErr w:type="spellStart"/>
+      <w:r>
+        <w:t>воода</w:t>
+      </w:r>
+      <w:proofErr w:type="spellEnd"/>
+      <w:r>
+        <w:t xml:space="preserve"> текста а так же для того чтоб программа не закрывалась)</w:t>
       </w:r>
     </w:p>
     <w:p>
@@ -508,10 +553,18 @@
         <w:t>x</w:t>
       </w:r>
       <w:r>
-        <w:t xml:space="preserve"> + 5  </w:t>
-      </w:r>
-      <w:r>
-        <w:t xml:space="preserve">то же что и </w:t>
+        <w:t xml:space="preserve"> + </w:t>
+      </w:r>
+      <w:proofErr w:type="gramStart"/>
+      <w:r>
+        <w:t xml:space="preserve">5  </w:t>
+      </w:r>
+      <w:r>
+        <w:t>то</w:t>
+      </w:r>
+      <w:proofErr w:type="gramEnd"/>
+      <w:r>
+        <w:t xml:space="preserve"> же что и </w:t>
       </w:r>
       <w:r>
         <w:rPr>
@@ -571,6 +624,7 @@
           <w:lang w:val="en-US" w:eastAsia="ru-RU"/>
         </w:rPr>
       </w:pPr>
+      <w:proofErr w:type="spellStart"/>
       <w:r>
         <w:rPr>
           <w:rFonts w:ascii="Courier New" w:eastAsia="Times New Roman" w:hAnsi="Courier New" w:cs="Courier New"/>
@@ -580,7 +634,19 @@
           <w:bdr w:val="none" w:sz="0" w:space="0" w:color="auto" w:frame="1"/>
           <w:lang w:val="en-US" w:eastAsia="ru-RU"/>
         </w:rPr>
-        <w:t>tmp = a</w:t>
+        <w:t>tmp</w:t>
+      </w:r>
+      <w:proofErr w:type="spellEnd"/>
+      <w:r>
+        <w:rPr>
+          <w:rFonts w:ascii="Courier New" w:eastAsia="Times New Roman" w:hAnsi="Courier New" w:cs="Courier New"/>
+          <w:color w:val="000000"/>
+          <w:sz w:val="20"/>
+          <w:szCs w:val="20"/>
+          <w:bdr w:val="none" w:sz="0" w:space="0" w:color="auto" w:frame="1"/>
+          <w:lang w:val="en-US" w:eastAsia="ru-RU"/>
+        </w:rPr>
+        <w:t xml:space="preserve"> = a</w:t>
       </w:r>
     </w:p>
     <w:p>
@@ -712,8 +778,21 @@
           <w:bdr w:val="none" w:sz="0" w:space="0" w:color="auto" w:frame="1"/>
           <w:lang w:val="en-US" w:eastAsia="ru-RU"/>
         </w:rPr>
-        <w:t>b = tmp</w:t>
-      </w:r>
+        <w:t xml:space="preserve">b = </w:t>
+      </w:r>
+      <w:proofErr w:type="spellStart"/>
+      <w:r>
+        <w:rPr>
+          <w:rFonts w:ascii="Courier New" w:eastAsia="Times New Roman" w:hAnsi="Courier New" w:cs="Courier New"/>
+          <w:color w:val="000000"/>
+          <w:sz w:val="20"/>
+          <w:szCs w:val="20"/>
+          <w:bdr w:val="none" w:sz="0" w:space="0" w:color="auto" w:frame="1"/>
+          <w:lang w:val="en-US" w:eastAsia="ru-RU"/>
+        </w:rPr>
+        <w:t>tmp</w:t>
+      </w:r>
+      <w:proofErr w:type="spellEnd"/>
     </w:p>
     <w:p>
       <w:pPr>
@@ -809,6 +888,7 @@
     </w:p>
     <w:p/>
     <w:p>
+      <w:proofErr w:type="gramStart"/>
       <w:r>
         <w:rPr>
           <w:lang w:val="en-US"/>
@@ -816,7 +896,11 @@
         <w:t>min</w:t>
       </w:r>
       <w:r>
-        <w:t xml:space="preserve">(****)   </w:t>
+        <w:t>(</w:t>
+      </w:r>
+      <w:proofErr w:type="gramEnd"/>
+      <w:r>
+        <w:t xml:space="preserve">****)   </w:t>
       </w:r>
       <w:r>
         <w:t xml:space="preserve">минимум или </w:t>
@@ -829,6 +913,7 @@
       </w:r>
     </w:p>
     <w:p>
+      <w:proofErr w:type="gramStart"/>
       <w:r>
         <w:rPr>
           <w:lang w:val="en-US"/>
@@ -836,7 +921,11 @@
         <w:t>max</w:t>
       </w:r>
       <w:r>
-        <w:t>(****)</w:t>
+        <w:t>(</w:t>
+      </w:r>
+      <w:proofErr w:type="gramEnd"/>
+      <w:r>
+        <w:t>****)</w:t>
       </w:r>
       <w:r>
         <w:t xml:space="preserve">  </w:t>
@@ -977,8 +1066,6 @@
       <w:r>
         <w:t>запускает цикл заново сохраняя переменные</w:t>
       </w:r>
-      <w:bookmarkStart w:id="0" w:name="_GoBack"/>
-      <w:bookmarkEnd w:id="0"/>
     </w:p>
     <w:p>
       <w:r>
@@ -1102,8 +1189,13 @@
         <w:t xml:space="preserve"> </w:t>
       </w:r>
       <w:r>
-        <w:t>закрыть все вооообще</w:t>
-      </w:r>
+        <w:t xml:space="preserve">закрыть все </w:t>
+      </w:r>
+      <w:proofErr w:type="spellStart"/>
+      <w:r>
+        <w:t>вооообще</w:t>
+      </w:r>
+      <w:proofErr w:type="spellEnd"/>
     </w:p>
     <w:p/>
     <w:p>
@@ -1193,6 +1285,7 @@
         </w:rPr>
         <w:t xml:space="preserve"> (</w:t>
       </w:r>
+      <w:proofErr w:type="gramStart"/>
       <w:r>
         <w:rPr>
           <w:b/>
@@ -1222,6 +1315,7 @@
         </w:rPr>
         <w:t>stop</w:t>
       </w:r>
+      <w:proofErr w:type="gramEnd"/>
       <w:r>
         <w:rPr>
           <w:b/>
@@ -1463,310 +1557,34 @@
         <w:t>старт будет равен нулю а степ +1</w:t>
       </w:r>
     </w:p>
-    <w:p/>
-    <w:p>
-      <w:r>
-        <w:t xml:space="preserve"> </w:t>
-      </w:r>
-      <w:r>
-        <w:t>Базовые</w:t>
-      </w:r>
-      <w:r>
-        <w:t xml:space="preserve"> </w:t>
-      </w:r>
-      <w:r>
-        <w:t>Типы</w:t>
-      </w:r>
-      <w:r>
-        <w:t xml:space="preserve"> </w:t>
-      </w:r>
-      <w:r>
-        <w:t>значений</w:t>
-      </w:r>
-    </w:p>
-    <w:p>
-      <w:pPr>
-        <w:rPr>
-          <w:b/>
-          <w:bCs/>
-          <w:i/>
-          <w:iCs/>
-        </w:rPr>
-      </w:pPr>
-      <w:r>
-        <w:rPr>
-          <w:b/>
-          <w:bCs/>
-          <w:i/>
-          <w:iCs/>
-          <w:lang w:val="en-US"/>
-        </w:rPr>
-        <w:t>Int</w:t>
-      </w:r>
-      <w:r>
-        <w:rPr>
-          <w:b/>
-          <w:bCs/>
-          <w:i/>
-          <w:iCs/>
-        </w:rPr>
-        <w:t xml:space="preserve">, </w:t>
-      </w:r>
-      <w:r>
-        <w:rPr>
-          <w:b/>
-          <w:bCs/>
-          <w:i/>
-          <w:iCs/>
-          <w:lang w:val="en-US"/>
-        </w:rPr>
-        <w:t>float</w:t>
-      </w:r>
-      <w:r>
-        <w:rPr>
-          <w:b/>
-          <w:bCs/>
-          <w:i/>
-          <w:iCs/>
-        </w:rPr>
-        <w:t xml:space="preserve">, </w:t>
-      </w:r>
-      <w:r>
-        <w:rPr>
-          <w:b/>
-          <w:bCs/>
-          <w:i/>
-          <w:iCs/>
-          <w:lang w:val="en-US"/>
-        </w:rPr>
-        <w:t>str</w:t>
-      </w:r>
-      <w:r>
-        <w:rPr>
-          <w:b/>
-          <w:bCs/>
-          <w:i/>
-          <w:iCs/>
-        </w:rPr>
-        <w:t xml:space="preserve">, </w:t>
-      </w:r>
-      <w:r>
-        <w:rPr>
-          <w:b/>
-          <w:bCs/>
-          <w:i/>
-          <w:iCs/>
-          <w:lang w:val="en-US"/>
-        </w:rPr>
-        <w:t>bool</w:t>
-      </w:r>
-      <w:r>
-        <w:rPr>
-          <w:b/>
-          <w:bCs/>
-          <w:i/>
-          <w:iCs/>
-        </w:rPr>
-        <w:t xml:space="preserve"> </w:t>
-      </w:r>
-    </w:p>
-    <w:p>
-      <w:pPr>
-        <w:rPr>
-          <w:b/>
-          <w:bCs/>
-          <w:i/>
-          <w:iCs/>
-        </w:rPr>
-      </w:pPr>
-    </w:p>
-    <w:p>
-      <w:pPr>
-        <w:rPr>
-          <w:b/>
-          <w:bCs/>
-          <w:i/>
-          <w:iCs/>
-        </w:rPr>
-      </w:pPr>
-    </w:p>
-    <w:p>
-      <w:pPr>
-        <w:rPr>
-          <w:b/>
-          <w:bCs/>
+    <w:p>
+      <w:pPr>
+        <w:rPr>
+          <w:rFonts w:ascii="Arial" w:hAnsi="Arial" w:cs="Arial"/>
+          <w:b/>
+          <w:bCs/>
+          <w:color w:val="4D5156"/>
           <w:sz w:val="44"/>
           <w:szCs w:val="44"/>
-        </w:rPr>
-      </w:pPr>
-      <w:r>
-        <w:rPr>
-          <w:b/>
-          <w:bCs/>
+          <w:shd w:val="clear" w:color="auto" w:fill="FFFFFF"/>
+        </w:rPr>
+      </w:pPr>
+      <w:r>
+        <w:rPr>
+          <w:rFonts w:ascii="Arial" w:hAnsi="Arial" w:cs="Arial"/>
+          <w:b/>
+          <w:bCs/>
+          <w:noProof/>
+          <w:color w:val="4D5156"/>
           <w:sz w:val="44"/>
           <w:szCs w:val="44"/>
-        </w:rPr>
-        <w:t>ФУНКЦИИ</w:t>
-      </w:r>
-    </w:p>
-    <w:p>
-      <w:r>
-        <w:rPr>
-          <w:b/>
-          <w:bCs/>
-          <w:i/>
-          <w:iCs/>
-          <w:lang w:val="en-US"/>
-        </w:rPr>
-        <w:t>def</w:t>
-      </w:r>
-      <w:r>
-        <w:rPr>
-          <w:b/>
-          <w:bCs/>
-          <w:i/>
-          <w:iCs/>
-        </w:rPr>
-        <w:t xml:space="preserve"> </w:t>
-      </w:r>
-      <w:r>
-        <w:rPr>
-          <w:lang w:val="en-US"/>
-        </w:rPr>
-        <w:t>f</w:t>
-      </w:r>
-      <w:r>
-        <w:t>(</w:t>
-      </w:r>
-      <w:r>
-        <w:rPr>
-          <w:lang w:val="en-US"/>
-        </w:rPr>
-        <w:t>x</w:t>
-      </w:r>
-      <w:r>
-        <w:t>,</w:t>
-      </w:r>
-      <w:r>
-        <w:rPr>
-          <w:lang w:val="en-US"/>
-        </w:rPr>
-        <w:t>y</w:t>
-      </w:r>
-      <w:r>
-        <w:t>):</w:t>
-      </w:r>
-    </w:p>
-    <w:p>
-      <w:pPr>
-        <w:rPr>
-          <w:lang w:val="en-US"/>
-        </w:rPr>
-      </w:pPr>
-      <w:r>
-        <w:t xml:space="preserve">    </w:t>
-      </w:r>
-      <w:r>
-        <w:rPr>
-          <w:lang w:val="en-US"/>
-        </w:rPr>
-        <w:t>return x+y</w:t>
-      </w:r>
-    </w:p>
-    <w:p>
-      <w:pPr>
-        <w:rPr>
-          <w:lang w:val="en-US"/>
-        </w:rPr>
-      </w:pPr>
-      <w:r>
-        <w:rPr>
-          <w:lang w:val="en-US"/>
-        </w:rPr>
-        <w:t>print</w:t>
-      </w:r>
-      <w:r>
-        <w:rPr>
-          <w:lang w:val="en-US"/>
-        </w:rPr>
-        <w:t xml:space="preserve"> (</w:t>
-      </w:r>
-      <w:r>
-        <w:rPr>
-          <w:lang w:val="en-US"/>
-        </w:rPr>
-        <w:t>f</w:t>
-      </w:r>
-      <w:r>
-        <w:rPr>
-          <w:lang w:val="en-US"/>
-        </w:rPr>
-        <w:t>(1,2))</w:t>
-      </w:r>
-    </w:p>
-    <w:p>
-      <w:r>
-        <w:lastRenderedPageBreak/>
-        <w:t>можно вызвать функцию от функции</w:t>
-      </w:r>
-    </w:p>
-    <w:p>
-      <w:r>
-        <w:rPr>
-          <w:lang w:val="en-US"/>
-        </w:rPr>
-        <w:t>Z</w:t>
-      </w:r>
-    </w:p>
-    <w:p>
-      <w:pPr>
-        <w:rPr>
-          <w:lang w:val="en-US"/>
-        </w:rPr>
-      </w:pPr>
-      <w:r>
-        <w:rPr>
-          <w:lang w:val="en-US"/>
-        </w:rPr>
-        <w:t>z</w:t>
-      </w:r>
-    </w:p>
-    <w:p>
-      <w:pPr>
-        <w:rPr>
-          <w:lang w:val="en-US"/>
-        </w:rPr>
-      </w:pPr>
-      <w:r>
-        <w:rPr>
-          <w:lang w:val="en-US"/>
-        </w:rPr>
-        <w:t>z</w:t>
-      </w:r>
-    </w:p>
-    <w:p>
-      <w:pPr>
-        <w:rPr>
-          <w:lang w:val="en-US"/>
-        </w:rPr>
-      </w:pPr>
-      <w:r>
-        <w:rPr>
-          <w:lang w:val="en-US"/>
-        </w:rPr>
-        <w:t>z</w:t>
-      </w:r>
-    </w:p>
-    <w:p>
-      <w:r>
-        <w:rPr>
-          <w:noProof/>
+          <w:shd w:val="clear" w:color="auto" w:fill="FFFFFF"/>
         </w:rPr>
         <w:drawing>
-          <wp:inline distT="0" distB="0" distL="0" distR="0" wp14:anchorId="5F31721D" wp14:editId="5116133A">
-            <wp:extent cx="5940425" cy="3500755"/>
-            <wp:effectExtent l="0" t="0" r="3175" b="4445"/>
-            <wp:docPr id="2" name="Рисунок 2"/>
+          <wp:inline distT="0" distB="0" distL="0" distR="0" wp14:anchorId="086A878F" wp14:editId="79DF1CC3">
+            <wp:extent cx="5940425" cy="1180465"/>
+            <wp:effectExtent l="0" t="0" r="3175" b="635"/>
+            <wp:docPr id="7" name="Рисунок 7"/>
             <wp:cNvGraphicFramePr>
               <a:graphicFrameLocks xmlns:a="http://schemas.openxmlformats.org/drawingml/2006/main" noChangeAspect="1"/>
             </wp:cNvGraphicFramePr>
@@ -1786,7 +1604,7 @@
                   <pic:spPr>
                     <a:xfrm>
                       <a:off x="0" y="0"/>
-                      <a:ext cx="5940425" cy="3500755"/>
+                      <a:ext cx="5940425" cy="1180465"/>
                     </a:xfrm>
                     <a:prstGeom prst="rect">
                       <a:avLst/>
@@ -1799,23 +1617,53 @@
         </w:drawing>
       </w:r>
     </w:p>
-    <w:p/>
-    <w:p/>
-    <w:p>
-      <w:pPr>
-        <w:rPr>
-          <w:lang w:val="en-US"/>
-        </w:rPr>
-      </w:pPr>
-      <w:r>
-        <w:rPr>
+    <w:p>
+      <w:pPr>
+        <w:rPr>
+          <w:rFonts w:ascii="Arial" w:hAnsi="Arial" w:cs="Arial"/>
+          <w:color w:val="4D5156"/>
+          <w:sz w:val="21"/>
+          <w:szCs w:val="21"/>
+          <w:shd w:val="clear" w:color="auto" w:fill="FFFFFF"/>
+        </w:rPr>
+      </w:pPr>
+    </w:p>
+    <w:p>
+      <w:pPr>
+        <w:rPr>
+          <w:rFonts w:ascii="Arial" w:hAnsi="Arial" w:cs="Arial"/>
+          <w:color w:val="4D5156"/>
+          <w:sz w:val="21"/>
+          <w:szCs w:val="21"/>
+          <w:shd w:val="clear" w:color="auto" w:fill="FFFFFF"/>
+        </w:rPr>
+      </w:pPr>
+    </w:p>
+    <w:p>
+      <w:pPr>
+        <w:rPr>
+          <w:rFonts w:ascii="Arial" w:hAnsi="Arial" w:cs="Arial"/>
+          <w:color w:val="4D5156"/>
+          <w:sz w:val="21"/>
+          <w:szCs w:val="21"/>
+          <w:shd w:val="clear" w:color="auto" w:fill="FFFFFF"/>
+        </w:rPr>
+      </w:pPr>
+      <w:r>
+        <w:rPr>
+          <w:rFonts w:ascii="Arial" w:hAnsi="Arial" w:cs="Arial"/>
           <w:noProof/>
-        </w:rPr>
+          <w:color w:val="4D5156"/>
+          <w:sz w:val="21"/>
+          <w:szCs w:val="21"/>
+          <w:shd w:val="clear" w:color="auto" w:fill="FFFFFF"/>
+        </w:rPr>
+        <w:lastRenderedPageBreak/>
         <w:drawing>
-          <wp:inline distT="0" distB="0" distL="0" distR="0" wp14:anchorId="2D6B9EFD" wp14:editId="4FE53A74">
-            <wp:extent cx="5940425" cy="1087755"/>
-            <wp:effectExtent l="0" t="0" r="3175" b="0"/>
-            <wp:docPr id="5" name="Рисунок 5"/>
+          <wp:inline distT="0" distB="0" distL="0" distR="0" wp14:anchorId="7F5F5E4C" wp14:editId="08B17463">
+            <wp:extent cx="3810532" cy="1943371"/>
+            <wp:effectExtent l="0" t="0" r="0" b="0"/>
+            <wp:docPr id="8" name="Рисунок 8"/>
             <wp:cNvGraphicFramePr>
               <a:graphicFrameLocks xmlns:a="http://schemas.openxmlformats.org/drawingml/2006/main" noChangeAspect="1"/>
             </wp:cNvGraphicFramePr>
@@ -1835,7 +1683,7 @@
                   <pic:spPr>
                     <a:xfrm>
                       <a:off x="0" y="0"/>
-                      <a:ext cx="5940425" cy="1087755"/>
+                      <a:ext cx="3810532" cy="1943371"/>
                     </a:xfrm>
                     <a:prstGeom prst="rect">
                       <a:avLst/>
@@ -1849,147 +1697,40 @@
       </w:r>
     </w:p>
     <w:p>
-      <w:r>
-        <w:t xml:space="preserve">условия </w:t>
-      </w:r>
-      <w:r>
-        <w:rPr>
-          <w:lang w:val="en-US"/>
-        </w:rPr>
-        <w:t>if</w:t>
-      </w:r>
-      <w:r>
-        <w:t xml:space="preserve">, </w:t>
-      </w:r>
-      <w:r>
-        <w:rPr>
-          <w:lang w:val="en-US"/>
-        </w:rPr>
-        <w:t>else</w:t>
-      </w:r>
-      <w:r>
-        <w:t xml:space="preserve">  == </w:t>
-      </w:r>
-      <w:r>
-        <w:t xml:space="preserve">итд можно прописывать прямо в </w:t>
-      </w:r>
-      <w:r>
-        <w:rPr>
-          <w:lang w:val="en-US"/>
-        </w:rPr>
-        <w:t>print</w:t>
-      </w:r>
-    </w:p>
-    <w:p/>
-    <w:p>
-      <w:pPr>
-        <w:rPr>
-          <w:b/>
-          <w:bCs/>
-          <w:sz w:val="44"/>
-          <w:szCs w:val="44"/>
-          <w:lang w:val="en-US"/>
-        </w:rPr>
-      </w:pPr>
-      <w:r>
-        <w:rPr>
-          <w:b/>
-          <w:bCs/>
-          <w:sz w:val="44"/>
-          <w:szCs w:val="44"/>
-        </w:rPr>
-        <w:t>Списки</w:t>
-      </w:r>
-      <w:r>
-        <w:rPr>
-          <w:b/>
-          <w:bCs/>
-          <w:sz w:val="44"/>
-          <w:szCs w:val="44"/>
-          <w:lang w:val="en-US"/>
-        </w:rPr>
-        <w:t xml:space="preserve"> (List methods)</w:t>
-      </w:r>
-    </w:p>
-    <w:p>
-      <w:pPr>
-        <w:rPr>
-          <w:rFonts w:ascii="Arial" w:hAnsi="Arial" w:cs="Arial"/>
+      <w:pPr>
+        <w:rPr>
+          <w:rFonts w:ascii="Arial" w:hAnsi="Arial" w:cs="Arial"/>
+          <w:color w:val="4D5156"/>
           <w:sz w:val="21"/>
           <w:szCs w:val="21"/>
           <w:shd w:val="clear" w:color="auto" w:fill="FFFFFF"/>
-          <w:lang w:val="en-US"/>
-        </w:rPr>
-      </w:pPr>
-      <w:r>
-        <w:rPr>
-          <w:rStyle w:val="HTML1"/>
-          <w:rFonts w:ascii="Consolas" w:eastAsiaTheme="minorHAnsi" w:hAnsi="Consolas"/>
+        </w:rPr>
+      </w:pPr>
+    </w:p>
+    <w:p>
+      <w:pPr>
+        <w:rPr>
+          <w:rFonts w:ascii="Arial" w:hAnsi="Arial" w:cs="Arial"/>
+          <w:color w:val="4D5156"/>
           <w:sz w:val="21"/>
           <w:szCs w:val="21"/>
-          <w:lang w:val="en-US"/>
-        </w:rPr>
-        <w:t>list.append</w:t>
-      </w:r>
-      <w:r>
-        <w:rPr>
-          <w:rFonts w:ascii="Arial" w:hAnsi="Arial" w:cs="Arial"/>
+          <w:shd w:val="clear" w:color="auto" w:fill="FFFFFF"/>
+        </w:rPr>
+      </w:pPr>
+      <w:r>
+        <w:rPr>
+          <w:rFonts w:ascii="Arial" w:hAnsi="Arial" w:cs="Arial"/>
+          <w:noProof/>
+          <w:color w:val="4D5156"/>
           <w:sz w:val="21"/>
           <w:szCs w:val="21"/>
           <w:shd w:val="clear" w:color="auto" w:fill="FFFFFF"/>
-          <w:lang w:val="en-US"/>
-        </w:rPr>
-        <w:t> modifies a list by adding an item to the end</w:t>
-      </w:r>
-    </w:p>
-    <w:p>
-      <w:pPr>
-        <w:rPr>
-          <w:rFonts w:ascii="Arial" w:hAnsi="Arial" w:cs="Arial"/>
-          <w:sz w:val="21"/>
-          <w:szCs w:val="21"/>
-          <w:shd w:val="clear" w:color="auto" w:fill="FFFFFF"/>
-          <w:lang w:val="en-US"/>
-        </w:rPr>
-      </w:pPr>
-      <w:r>
-        <w:rPr>
-          <w:rStyle w:val="HTML1"/>
-          <w:rFonts w:ascii="Consolas" w:eastAsiaTheme="minorHAnsi" w:hAnsi="Consolas"/>
-          <w:sz w:val="21"/>
-          <w:szCs w:val="21"/>
-          <w:lang w:val="en-US"/>
-        </w:rPr>
-        <w:t>list.pop</w:t>
-      </w:r>
-      <w:r>
-        <w:rPr>
-          <w:rFonts w:ascii="Arial" w:hAnsi="Arial" w:cs="Arial"/>
-          <w:sz w:val="21"/>
-          <w:szCs w:val="21"/>
-          <w:shd w:val="clear" w:color="auto" w:fill="FFFFFF"/>
-          <w:lang w:val="en-US"/>
-        </w:rPr>
-        <w:t> removes and returns the last element of a list</w:t>
-      </w:r>
-    </w:p>
-    <w:p>
-      <w:pPr>
-        <w:rPr>
-          <w:lang w:val="en-US"/>
-        </w:rPr>
-      </w:pPr>
-      <w:r>
-        <w:rPr>
-          <w:noProof/>
-          <w:lang w:val="en-US"/>
-        </w:rPr>
-        <w:lastRenderedPageBreak/>
+        </w:rPr>
         <w:drawing>
-          <wp:inline distT="0" distB="0" distL="0" distR="0" wp14:anchorId="3FD62555" wp14:editId="06FDD8FE">
-            <wp:extent cx="5940425" cy="1438275"/>
-            <wp:effectExtent l="0" t="0" r="3175" b="9525"/>
-            <wp:docPr id="6" name="Рисунок 6"/>
+          <wp:inline distT="0" distB="0" distL="0" distR="0" wp14:anchorId="1ACAA74D" wp14:editId="6B80E453">
+            <wp:extent cx="5940425" cy="1790700"/>
+            <wp:effectExtent l="0" t="0" r="3175" b="0"/>
+            <wp:docPr id="9" name="Рисунок 9"/>
             <wp:cNvGraphicFramePr>
               <a:graphicFrameLocks xmlns:a="http://schemas.openxmlformats.org/drawingml/2006/main" noChangeAspect="1"/>
             </wp:cNvGraphicFramePr>
@@ -2009,7 +1750,7 @@
                   <pic:spPr>
                     <a:xfrm>
                       <a:off x="0" y="0"/>
-                      <a:ext cx="5940425" cy="1438275"/>
+                      <a:ext cx="5940425" cy="1790700"/>
                     </a:xfrm>
                     <a:prstGeom prst="rect">
                       <a:avLst/>
@@ -2025,252 +1766,12 @@
     <w:p>
       <w:pPr>
         <w:rPr>
-          <w:lang w:val="en-US"/>
-        </w:rPr>
-      </w:pPr>
-    </w:p>
-    <w:p>
-      <w:pPr>
-        <w:pStyle w:val="HTML"/>
-        <w:shd w:val="clear" w:color="auto" w:fill="2B2B2B"/>
-        <w:rPr>
-          <w:rFonts w:ascii="JetBrains Mono" w:hAnsi="JetBrains Mono"/>
-          <w:color w:val="A9B7C6"/>
-          <w:lang w:val="en-US"/>
-        </w:rPr>
-      </w:pPr>
-      <w:r>
-        <w:t>Введение</w:t>
-      </w:r>
-      <w:r>
-        <w:rPr>
-          <w:lang w:val="en-US"/>
-        </w:rPr>
-        <w:t xml:space="preserve"> </w:t>
-      </w:r>
-      <w:r>
-        <w:t>списка</w:t>
-      </w:r>
-      <w:r>
-        <w:rPr>
-          <w:lang w:val="en-US"/>
-        </w:rPr>
-        <w:t xml:space="preserve"> </w:t>
-      </w:r>
-      <w:r>
-        <w:t>с</w:t>
-      </w:r>
-      <w:r>
-        <w:rPr>
-          <w:lang w:val="en-US"/>
-        </w:rPr>
-        <w:t xml:space="preserve"> </w:t>
-      </w:r>
-      <w:r>
-        <w:t>клавы</w:t>
-      </w:r>
-      <w:r>
-        <w:rPr>
-          <w:lang w:val="en-US"/>
-        </w:rPr>
-        <w:t xml:space="preserve"> </w:t>
-      </w:r>
-      <w:r>
-        <w:rPr>
-          <w:rFonts w:ascii="JetBrains Mono" w:hAnsi="JetBrains Mono"/>
-          <w:color w:val="A9B7C6"/>
-          <w:lang w:val="en-US"/>
-        </w:rPr>
-        <w:t xml:space="preserve">N = </w:t>
-      </w:r>
-      <w:r>
-        <w:rPr>
-          <w:rFonts w:ascii="JetBrains Mono" w:hAnsi="JetBrains Mono"/>
-          <w:color w:val="6897BB"/>
-          <w:lang w:val="en-US"/>
-        </w:rPr>
-        <w:t>5</w:t>
-      </w:r>
-      <w:r>
-        <w:rPr>
-          <w:rFonts w:ascii="JetBrains Mono" w:hAnsi="JetBrains Mono"/>
-          <w:color w:val="6897BB"/>
-          <w:lang w:val="en-US"/>
-        </w:rPr>
-        <w:br/>
-      </w:r>
-      <w:r>
-        <w:rPr>
-          <w:rFonts w:ascii="JetBrains Mono" w:hAnsi="JetBrains Mono"/>
-          <w:color w:val="A9B7C6"/>
-          <w:lang w:val="en-US"/>
-        </w:rPr>
-        <w:t xml:space="preserve">arr = </w:t>
-      </w:r>
-      <w:r>
-        <w:rPr>
-          <w:rFonts w:ascii="JetBrains Mono" w:hAnsi="JetBrains Mono"/>
-          <w:color w:val="8888C6"/>
-          <w:lang w:val="en-US"/>
-        </w:rPr>
-        <w:t>list</w:t>
-      </w:r>
-      <w:r>
-        <w:rPr>
-          <w:rFonts w:ascii="JetBrains Mono" w:hAnsi="JetBrains Mono"/>
-          <w:color w:val="A9B7C6"/>
-          <w:lang w:val="en-US"/>
-        </w:rPr>
-        <w:t>(</w:t>
-      </w:r>
-      <w:r>
-        <w:rPr>
-          <w:rFonts w:ascii="JetBrains Mono" w:hAnsi="JetBrains Mono"/>
-          <w:color w:val="8888C6"/>
-          <w:lang w:val="en-US"/>
-        </w:rPr>
-        <w:t>map</w:t>
-      </w:r>
-      <w:r>
-        <w:rPr>
-          <w:rFonts w:ascii="JetBrains Mono" w:hAnsi="JetBrains Mono"/>
-          <w:color w:val="A9B7C6"/>
-          <w:lang w:val="en-US"/>
-        </w:rPr>
-        <w:t>(</w:t>
-      </w:r>
-      <w:r>
-        <w:rPr>
-          <w:rFonts w:ascii="JetBrains Mono" w:hAnsi="JetBrains Mono"/>
-          <w:color w:val="8888C6"/>
-          <w:lang w:val="en-US"/>
-        </w:rPr>
-        <w:t>int</w:t>
-      </w:r>
-      <w:r>
-        <w:rPr>
-          <w:rFonts w:ascii="JetBrains Mono" w:hAnsi="JetBrains Mono"/>
-          <w:color w:val="CC7832"/>
-          <w:lang w:val="en-US"/>
-        </w:rPr>
-        <w:t xml:space="preserve">, </w:t>
-      </w:r>
-      <w:r>
-        <w:rPr>
-          <w:rFonts w:ascii="JetBrains Mono" w:hAnsi="JetBrains Mono"/>
-          <w:color w:val="8888C6"/>
-          <w:lang w:val="en-US"/>
-        </w:rPr>
-        <w:t>input</w:t>
-      </w:r>
-      <w:r>
-        <w:rPr>
-          <w:rFonts w:ascii="JetBrains Mono" w:hAnsi="JetBrains Mono"/>
-          <w:color w:val="A9B7C6"/>
-          <w:lang w:val="en-US"/>
-        </w:rPr>
-        <w:t>(</w:t>
-      </w:r>
-      <w:r>
-        <w:rPr>
-          <w:rFonts w:ascii="JetBrains Mono" w:hAnsi="JetBrains Mono"/>
-          <w:color w:val="6A8759"/>
-          <w:lang w:val="en-US"/>
-        </w:rPr>
-        <w:t>"</w:t>
-      </w:r>
-      <w:r>
-        <w:rPr>
-          <w:rFonts w:ascii="JetBrains Mono" w:hAnsi="JetBrains Mono"/>
-          <w:color w:val="6A8759"/>
-        </w:rPr>
-        <w:t>Введите</w:t>
-      </w:r>
-      <w:r>
-        <w:rPr>
-          <w:rFonts w:ascii="JetBrains Mono" w:hAnsi="JetBrains Mono"/>
-          <w:color w:val="6A8759"/>
-          <w:lang w:val="en-US"/>
-        </w:rPr>
-        <w:t xml:space="preserve"> 5 </w:t>
-      </w:r>
-      <w:r>
-        <w:rPr>
-          <w:rFonts w:ascii="JetBrains Mono" w:hAnsi="JetBrains Mono"/>
-          <w:color w:val="6A8759"/>
-        </w:rPr>
-        <w:t>чисел</w:t>
-      </w:r>
-      <w:r>
-        <w:rPr>
-          <w:rFonts w:ascii="JetBrains Mono" w:hAnsi="JetBrains Mono"/>
-          <w:color w:val="6A8759"/>
-          <w:lang w:val="en-US"/>
-        </w:rPr>
-        <w:t xml:space="preserve"> "</w:t>
-      </w:r>
-      <w:r>
-        <w:rPr>
-          <w:rFonts w:ascii="JetBrains Mono" w:hAnsi="JetBrains Mono"/>
-          <w:color w:val="A9B7C6"/>
-          <w:lang w:val="en-US"/>
-        </w:rPr>
-        <w:t>).split()[:N]))</w:t>
-      </w:r>
-    </w:p>
-    <w:p>
-      <w:pPr>
-        <w:rPr>
-          <w:lang w:val="en-US"/>
-        </w:rPr>
-      </w:pPr>
-    </w:p>
-    <w:p>
-      <w:pPr>
-        <w:rPr>
-          <w:b/>
-          <w:bCs/>
-          <w:sz w:val="44"/>
-          <w:szCs w:val="44"/>
-        </w:rPr>
-      </w:pPr>
-      <w:r>
-        <w:rPr>
-          <w:b/>
-          <w:bCs/>
-          <w:sz w:val="44"/>
-          <w:szCs w:val="44"/>
-        </w:rPr>
-        <w:t>КОРТЕЖ (</w:t>
-      </w:r>
-      <w:r>
-        <w:rPr>
-          <w:b/>
-          <w:bCs/>
-          <w:sz w:val="44"/>
-          <w:szCs w:val="44"/>
-          <w:lang w:val="en-US"/>
-        </w:rPr>
-        <w:t>TUPLES</w:t>
-      </w:r>
-      <w:r>
-        <w:rPr>
-          <w:b/>
-          <w:bCs/>
-          <w:sz w:val="44"/>
-          <w:szCs w:val="44"/>
-        </w:rPr>
-        <w:t>)</w:t>
-      </w:r>
-    </w:p>
-    <w:p>
-      <w:pPr>
-        <w:rPr>
           <w:rFonts w:ascii="Arial" w:hAnsi="Arial" w:cs="Arial"/>
           <w:color w:val="4D5156"/>
           <w:sz w:val="21"/>
           <w:szCs w:val="21"/>
           <w:shd w:val="clear" w:color="auto" w:fill="FFFFFF"/>
+          <w:lang w:val="en-US"/>
         </w:rPr>
       </w:pPr>
       <w:r>
@@ -2280,8 +1781,9 @@
           <w:sz w:val="21"/>
           <w:szCs w:val="21"/>
           <w:shd w:val="clear" w:color="auto" w:fill="FFFFFF"/>
-        </w:rPr>
-        <w:t>упорядоченный набор фиксированной длины</w:t>
+          <w:lang w:val="en-US"/>
+        </w:rPr>
+        <w:t>Z</w:t>
       </w:r>
     </w:p>
     <w:p>
@@ -2292,19 +1794,20 @@
           <w:sz w:val="21"/>
           <w:szCs w:val="21"/>
           <w:shd w:val="clear" w:color="auto" w:fill="FFFFFF"/>
-        </w:rPr>
-      </w:pPr>
-    </w:p>
-    <w:p>
-      <w:pPr>
+          <w:lang w:val="en-US"/>
+        </w:rPr>
+      </w:pPr>
+      <w:r>
         <w:rPr>
           <w:rFonts w:ascii="Arial" w:hAnsi="Arial" w:cs="Arial"/>
           <w:color w:val="4D5156"/>
           <w:sz w:val="21"/>
           <w:szCs w:val="21"/>
           <w:shd w:val="clear" w:color="auto" w:fill="FFFFFF"/>
-        </w:rPr>
-      </w:pPr>
+          <w:lang w:val="en-US"/>
+        </w:rPr>
+        <w:t>Z</w:t>
+      </w:r>
     </w:p>
     <w:p>
       <w:pPr>
@@ -2314,62 +1817,68 @@
           <w:sz w:val="21"/>
           <w:szCs w:val="21"/>
           <w:shd w:val="clear" w:color="auto" w:fill="FFFFFF"/>
-        </w:rPr>
-      </w:pPr>
-    </w:p>
-    <w:p>
-      <w:pPr>
-        <w:rPr>
-          <w:rFonts w:ascii="Arial" w:hAnsi="Arial" w:cs="Arial"/>
-          <w:b/>
-          <w:bCs/>
-          <w:color w:val="4D5156"/>
-          <w:sz w:val="44"/>
-          <w:szCs w:val="44"/>
-          <w:shd w:val="clear" w:color="auto" w:fill="FFFFFF"/>
-        </w:rPr>
-      </w:pPr>
-      <w:r>
-        <w:rPr>
-          <w:rFonts w:ascii="Arial" w:hAnsi="Arial" w:cs="Arial"/>
-          <w:b/>
-          <w:bCs/>
-          <w:color w:val="4D5156"/>
-          <w:sz w:val="44"/>
-          <w:szCs w:val="44"/>
-          <w:shd w:val="clear" w:color="auto" w:fill="FFFFFF"/>
-        </w:rPr>
-        <w:t>ЦИКЛЫ</w:t>
-      </w:r>
-    </w:p>
-    <w:p>
-      <w:pPr>
-        <w:rPr>
-          <w:rFonts w:ascii="Arial" w:hAnsi="Arial" w:cs="Arial"/>
-          <w:b/>
-          <w:bCs/>
-          <w:color w:val="4D5156"/>
-          <w:sz w:val="44"/>
-          <w:szCs w:val="44"/>
-          <w:shd w:val="clear" w:color="auto" w:fill="FFFFFF"/>
-        </w:rPr>
-      </w:pPr>
-      <w:r>
-        <w:rPr>
-          <w:rFonts w:ascii="Arial" w:hAnsi="Arial" w:cs="Arial"/>
-          <w:b/>
-          <w:bCs/>
+          <w:lang w:val="en-US"/>
+        </w:rPr>
+      </w:pPr>
+      <w:r>
+        <w:rPr>
+          <w:rFonts w:ascii="Arial" w:hAnsi="Arial" w:cs="Arial"/>
+          <w:color w:val="4D5156"/>
+          <w:sz w:val="21"/>
+          <w:szCs w:val="21"/>
+          <w:shd w:val="clear" w:color="auto" w:fill="FFFFFF"/>
+          <w:lang w:val="en-US"/>
+        </w:rPr>
+        <w:t>Z</w:t>
+      </w:r>
+    </w:p>
+    <w:p>
+      <w:pPr>
+        <w:rPr>
+          <w:rFonts w:ascii="Arial" w:hAnsi="Arial" w:cs="Arial"/>
+          <w:color w:val="4D5156"/>
+          <w:sz w:val="21"/>
+          <w:szCs w:val="21"/>
+          <w:shd w:val="clear" w:color="auto" w:fill="FFFFFF"/>
+          <w:lang w:val="en-US"/>
+        </w:rPr>
+      </w:pPr>
+      <w:r>
+        <w:rPr>
+          <w:rFonts w:ascii="Arial" w:hAnsi="Arial" w:cs="Arial"/>
+          <w:color w:val="4D5156"/>
+          <w:sz w:val="21"/>
+          <w:szCs w:val="21"/>
+          <w:shd w:val="clear" w:color="auto" w:fill="FFFFFF"/>
+          <w:lang w:val="en-US"/>
+        </w:rPr>
+        <w:t>Z</w:t>
+      </w:r>
+    </w:p>
+    <w:p>
+      <w:pPr>
+        <w:rPr>
+          <w:rFonts w:ascii="Arial" w:hAnsi="Arial" w:cs="Arial"/>
+          <w:color w:val="4D5156"/>
+          <w:sz w:val="21"/>
+          <w:szCs w:val="21"/>
+          <w:shd w:val="clear" w:color="auto" w:fill="FFFFFF"/>
+        </w:rPr>
+      </w:pPr>
+      <w:r>
+        <w:rPr>
+          <w:rFonts w:ascii="Arial" w:hAnsi="Arial" w:cs="Arial"/>
           <w:noProof/>
           <w:color w:val="4D5156"/>
-          <w:sz w:val="44"/>
-          <w:szCs w:val="44"/>
+          <w:sz w:val="21"/>
+          <w:szCs w:val="21"/>
           <w:shd w:val="clear" w:color="auto" w:fill="FFFFFF"/>
         </w:rPr>
         <w:drawing>
-          <wp:inline distT="0" distB="0" distL="0" distR="0" wp14:anchorId="5BD31DFA" wp14:editId="0BFFF2E4">
-            <wp:extent cx="5940425" cy="1180465"/>
-            <wp:effectExtent l="0" t="0" r="3175" b="635"/>
-            <wp:docPr id="7" name="Рисунок 7"/>
+          <wp:inline distT="0" distB="0" distL="0" distR="0" wp14:anchorId="4AC43C90" wp14:editId="65543641">
+            <wp:extent cx="3734321" cy="2133898"/>
+            <wp:effectExtent l="0" t="0" r="0" b="0"/>
+            <wp:docPr id="10" name="Рисунок 10"/>
             <wp:cNvGraphicFramePr>
               <a:graphicFrameLocks xmlns:a="http://schemas.openxmlformats.org/drawingml/2006/main" noChangeAspect="1"/>
             </wp:cNvGraphicFramePr>
@@ -2389,7 +1898,7 @@
                   <pic:spPr>
                     <a:xfrm>
                       <a:off x="0" y="0"/>
-                      <a:ext cx="5940425" cy="1180465"/>
+                      <a:ext cx="3734321" cy="2133898"/>
                     </a:xfrm>
                     <a:prstGeom prst="rect">
                       <a:avLst/>
@@ -2412,42 +1921,21 @@
           <w:shd w:val="clear" w:color="auto" w:fill="FFFFFF"/>
         </w:rPr>
       </w:pPr>
-    </w:p>
-    <w:p>
-      <w:pPr>
-        <w:rPr>
-          <w:rFonts w:ascii="Arial" w:hAnsi="Arial" w:cs="Arial"/>
+      <w:r>
+        <w:rPr>
+          <w:rFonts w:ascii="Arial" w:hAnsi="Arial" w:cs="Arial"/>
+          <w:noProof/>
           <w:color w:val="4D5156"/>
           <w:sz w:val="21"/>
           <w:szCs w:val="21"/>
           <w:shd w:val="clear" w:color="auto" w:fill="FFFFFF"/>
         </w:rPr>
-      </w:pPr>
-    </w:p>
-    <w:p>
-      <w:pPr>
-        <w:rPr>
-          <w:rFonts w:ascii="Arial" w:hAnsi="Arial" w:cs="Arial"/>
-          <w:color w:val="4D5156"/>
-          <w:sz w:val="21"/>
-          <w:szCs w:val="21"/>
-          <w:shd w:val="clear" w:color="auto" w:fill="FFFFFF"/>
-        </w:rPr>
-      </w:pPr>
-      <w:r>
-        <w:rPr>
-          <w:rFonts w:ascii="Arial" w:hAnsi="Arial" w:cs="Arial"/>
-          <w:noProof/>
-          <w:color w:val="4D5156"/>
-          <w:sz w:val="21"/>
-          <w:szCs w:val="21"/>
-          <w:shd w:val="clear" w:color="auto" w:fill="FFFFFF"/>
-        </w:rPr>
+        <w:lastRenderedPageBreak/>
         <w:drawing>
-          <wp:inline distT="0" distB="0" distL="0" distR="0" wp14:anchorId="38F3B424" wp14:editId="7852A636">
-            <wp:extent cx="3810532" cy="1943371"/>
-            <wp:effectExtent l="0" t="0" r="0" b="0"/>
-            <wp:docPr id="8" name="Рисунок 8"/>
+          <wp:inline distT="0" distB="0" distL="0" distR="0" wp14:anchorId="6AB24290" wp14:editId="53B07E2E">
+            <wp:extent cx="2238687" cy="1724266"/>
+            <wp:effectExtent l="0" t="0" r="0" b="9525"/>
+            <wp:docPr id="11" name="Рисунок 11"/>
             <wp:cNvGraphicFramePr>
               <a:graphicFrameLocks xmlns:a="http://schemas.openxmlformats.org/drawingml/2006/main" noChangeAspect="1"/>
             </wp:cNvGraphicFramePr>
@@ -2467,7 +1955,7 @@
                   <pic:spPr>
                     <a:xfrm>
                       <a:off x="0" y="0"/>
-                      <a:ext cx="3810532" cy="1943371"/>
+                      <a:ext cx="2238687" cy="1724266"/>
                     </a:xfrm>
                     <a:prstGeom prst="rect">
                       <a:avLst/>
@@ -2510,12 +1998,11 @@
           <w:szCs w:val="21"/>
           <w:shd w:val="clear" w:color="auto" w:fill="FFFFFF"/>
         </w:rPr>
-        <w:lastRenderedPageBreak/>
         <w:drawing>
-          <wp:inline distT="0" distB="0" distL="0" distR="0" wp14:anchorId="04513704" wp14:editId="4DE1292A">
-            <wp:extent cx="5940425" cy="1790700"/>
-            <wp:effectExtent l="0" t="0" r="3175" b="0"/>
-            <wp:docPr id="9" name="Рисунок 9"/>
+          <wp:inline distT="0" distB="0" distL="0" distR="0" wp14:anchorId="34E58BD2" wp14:editId="6531BA59">
+            <wp:extent cx="5940425" cy="3019425"/>
+            <wp:effectExtent l="0" t="0" r="3175" b="9525"/>
+            <wp:docPr id="12" name="Рисунок 12"/>
             <wp:cNvGraphicFramePr>
               <a:graphicFrameLocks xmlns:a="http://schemas.openxmlformats.org/drawingml/2006/main" noChangeAspect="1"/>
             </wp:cNvGraphicFramePr>
@@ -2535,7 +2022,7 @@
                   <pic:spPr>
                     <a:xfrm>
                       <a:off x="0" y="0"/>
-                      <a:ext cx="5940425" cy="1790700"/>
+                      <a:ext cx="5940425" cy="3019425"/>
                     </a:xfrm>
                     <a:prstGeom prst="rect">
                       <a:avLst/>
@@ -2556,114 +2043,22 @@
           <w:sz w:val="21"/>
           <w:szCs w:val="21"/>
           <w:shd w:val="clear" w:color="auto" w:fill="FFFFFF"/>
-          <w:lang w:val="en-US"/>
-        </w:rPr>
-      </w:pPr>
-      <w:r>
-        <w:rPr>
-          <w:rFonts w:ascii="Arial" w:hAnsi="Arial" w:cs="Arial"/>
+        </w:rPr>
+      </w:pPr>
+      <w:r>
+        <w:rPr>
+          <w:rFonts w:ascii="Arial" w:hAnsi="Arial" w:cs="Arial"/>
+          <w:noProof/>
           <w:color w:val="4D5156"/>
           <w:sz w:val="21"/>
           <w:szCs w:val="21"/>
           <w:shd w:val="clear" w:color="auto" w:fill="FFFFFF"/>
-          <w:lang w:val="en-US"/>
-        </w:rPr>
-        <w:t>Z</w:t>
-      </w:r>
-    </w:p>
-    <w:p>
-      <w:pPr>
-        <w:rPr>
-          <w:rFonts w:ascii="Arial" w:hAnsi="Arial" w:cs="Arial"/>
-          <w:color w:val="4D5156"/>
-          <w:sz w:val="21"/>
-          <w:szCs w:val="21"/>
-          <w:shd w:val="clear" w:color="auto" w:fill="FFFFFF"/>
-          <w:lang w:val="en-US"/>
-        </w:rPr>
-      </w:pPr>
-      <w:r>
-        <w:rPr>
-          <w:rFonts w:ascii="Arial" w:hAnsi="Arial" w:cs="Arial"/>
-          <w:color w:val="4D5156"/>
-          <w:sz w:val="21"/>
-          <w:szCs w:val="21"/>
-          <w:shd w:val="clear" w:color="auto" w:fill="FFFFFF"/>
-          <w:lang w:val="en-US"/>
-        </w:rPr>
-        <w:t>Z</w:t>
-      </w:r>
-    </w:p>
-    <w:p>
-      <w:pPr>
-        <w:rPr>
-          <w:rFonts w:ascii="Arial" w:hAnsi="Arial" w:cs="Arial"/>
-          <w:color w:val="4D5156"/>
-          <w:sz w:val="21"/>
-          <w:szCs w:val="21"/>
-          <w:shd w:val="clear" w:color="auto" w:fill="FFFFFF"/>
-          <w:lang w:val="en-US"/>
-        </w:rPr>
-      </w:pPr>
-      <w:r>
-        <w:rPr>
-          <w:rFonts w:ascii="Arial" w:hAnsi="Arial" w:cs="Arial"/>
-          <w:color w:val="4D5156"/>
-          <w:sz w:val="21"/>
-          <w:szCs w:val="21"/>
-          <w:shd w:val="clear" w:color="auto" w:fill="FFFFFF"/>
-          <w:lang w:val="en-US"/>
-        </w:rPr>
-        <w:t>Z</w:t>
-      </w:r>
-    </w:p>
-    <w:p>
-      <w:pPr>
-        <w:rPr>
-          <w:rFonts w:ascii="Arial" w:hAnsi="Arial" w:cs="Arial"/>
-          <w:color w:val="4D5156"/>
-          <w:sz w:val="21"/>
-          <w:szCs w:val="21"/>
-          <w:shd w:val="clear" w:color="auto" w:fill="FFFFFF"/>
-          <w:lang w:val="en-US"/>
-        </w:rPr>
-      </w:pPr>
-      <w:r>
-        <w:rPr>
-          <w:rFonts w:ascii="Arial" w:hAnsi="Arial" w:cs="Arial"/>
-          <w:color w:val="4D5156"/>
-          <w:sz w:val="21"/>
-          <w:szCs w:val="21"/>
-          <w:shd w:val="clear" w:color="auto" w:fill="FFFFFF"/>
-          <w:lang w:val="en-US"/>
-        </w:rPr>
-        <w:t>Z</w:t>
-      </w:r>
-    </w:p>
-    <w:p>
-      <w:pPr>
-        <w:rPr>
-          <w:rFonts w:ascii="Arial" w:hAnsi="Arial" w:cs="Arial"/>
-          <w:color w:val="4D5156"/>
-          <w:sz w:val="21"/>
-          <w:szCs w:val="21"/>
-          <w:shd w:val="clear" w:color="auto" w:fill="FFFFFF"/>
-        </w:rPr>
-      </w:pPr>
-      <w:r>
-        <w:rPr>
-          <w:rFonts w:ascii="Arial" w:hAnsi="Arial" w:cs="Arial"/>
-          <w:noProof/>
-          <w:color w:val="4D5156"/>
-          <w:sz w:val="21"/>
-          <w:szCs w:val="21"/>
-          <w:shd w:val="clear" w:color="auto" w:fill="FFFFFF"/>
         </w:rPr>
         <w:drawing>
-          <wp:inline distT="0" distB="0" distL="0" distR="0" wp14:anchorId="632ACF79" wp14:editId="7C664B0A">
-            <wp:extent cx="3734321" cy="2133898"/>
-            <wp:effectExtent l="0" t="0" r="0" b="0"/>
-            <wp:docPr id="10" name="Рисунок 10"/>
+          <wp:inline distT="0" distB="0" distL="0" distR="0" wp14:anchorId="3FC6D7FA" wp14:editId="4A585E06">
+            <wp:extent cx="5940425" cy="1610360"/>
+            <wp:effectExtent l="0" t="0" r="3175" b="8890"/>
+            <wp:docPr id="13" name="Рисунок 13"/>
             <wp:cNvGraphicFramePr>
               <a:graphicFrameLocks xmlns:a="http://schemas.openxmlformats.org/drawingml/2006/main" noChangeAspect="1"/>
             </wp:cNvGraphicFramePr>
@@ -2683,7 +2078,7 @@
                   <pic:spPr>
                     <a:xfrm>
                       <a:off x="0" y="0"/>
-                      <a:ext cx="3734321" cy="2133898"/>
+                      <a:ext cx="5940425" cy="1610360"/>
                     </a:xfrm>
                     <a:prstGeom prst="rect">
                       <a:avLst/>
@@ -2706,20 +2101,224 @@
           <w:shd w:val="clear" w:color="auto" w:fill="FFFFFF"/>
         </w:rPr>
       </w:pPr>
-      <w:r>
-        <w:rPr>
-          <w:rFonts w:ascii="Arial" w:hAnsi="Arial" w:cs="Arial"/>
+    </w:p>
+    <w:p>
+      <w:pPr>
+        <w:rPr>
+          <w:b/>
+          <w:bCs/>
+          <w:i/>
+          <w:iCs/>
+        </w:rPr>
+      </w:pPr>
+      <w:bookmarkStart w:id="0" w:name="_GoBack"/>
+      <w:bookmarkEnd w:id="0"/>
+    </w:p>
+    <w:p>
+      <w:pPr>
+        <w:rPr>
+          <w:b/>
+          <w:bCs/>
+          <w:i/>
+          <w:iCs/>
+        </w:rPr>
+      </w:pPr>
+    </w:p>
+    <w:p>
+      <w:pPr>
+        <w:rPr>
+          <w:b/>
+          <w:bCs/>
+          <w:sz w:val="44"/>
+          <w:szCs w:val="44"/>
+        </w:rPr>
+      </w:pPr>
+      <w:r>
+        <w:rPr>
+          <w:b/>
+          <w:bCs/>
+          <w:sz w:val="44"/>
+          <w:szCs w:val="44"/>
+        </w:rPr>
+        <w:t>ФУНКЦИИ</w:t>
+      </w:r>
+    </w:p>
+    <w:p>
+      <w:r>
+        <w:rPr>
+          <w:b/>
+          <w:bCs/>
+          <w:i/>
+          <w:iCs/>
+          <w:lang w:val="en-US"/>
+        </w:rPr>
+        <w:t>def</w:t>
+      </w:r>
+      <w:r>
+        <w:rPr>
+          <w:b/>
+          <w:bCs/>
+          <w:i/>
+          <w:iCs/>
+        </w:rPr>
+        <w:t xml:space="preserve"> </w:t>
+      </w:r>
+      <w:r>
+        <w:rPr>
+          <w:lang w:val="en-US"/>
+        </w:rPr>
+        <w:t>f</w:t>
+      </w:r>
+      <w:r>
+        <w:t>(</w:t>
+      </w:r>
+      <w:proofErr w:type="gramStart"/>
+      <w:r>
+        <w:rPr>
+          <w:lang w:val="en-US"/>
+        </w:rPr>
+        <w:t>x</w:t>
+      </w:r>
+      <w:r>
+        <w:t>,</w:t>
+      </w:r>
+      <w:r>
+        <w:rPr>
+          <w:lang w:val="en-US"/>
+        </w:rPr>
+        <w:t>y</w:t>
+      </w:r>
+      <w:proofErr w:type="gramEnd"/>
+      <w:r>
+        <w:t>):</w:t>
+      </w:r>
+    </w:p>
+    <w:p>
+      <w:pPr>
+        <w:rPr>
+          <w:lang w:val="en-US"/>
+        </w:rPr>
+      </w:pPr>
+      <w:r>
+        <w:t xml:space="preserve">    </w:t>
+      </w:r>
+      <w:r>
+        <w:rPr>
+          <w:lang w:val="en-US"/>
+        </w:rPr>
+        <w:t xml:space="preserve">return </w:t>
+      </w:r>
+      <w:proofErr w:type="spellStart"/>
+      <w:r>
+        <w:rPr>
+          <w:lang w:val="en-US"/>
+        </w:rPr>
+        <w:t>x+y</w:t>
+      </w:r>
+      <w:proofErr w:type="spellEnd"/>
+    </w:p>
+    <w:p>
+      <w:pPr>
+        <w:rPr>
+          <w:lang w:val="en-US"/>
+        </w:rPr>
+      </w:pPr>
+      <w:r>
+        <w:rPr>
+          <w:lang w:val="en-US"/>
+        </w:rPr>
+        <w:t>print</w:t>
+      </w:r>
+      <w:r>
+        <w:rPr>
+          <w:lang w:val="en-US"/>
+        </w:rPr>
+        <w:t xml:space="preserve"> (</w:t>
+      </w:r>
+      <w:proofErr w:type="gramStart"/>
+      <w:r>
+        <w:rPr>
+          <w:lang w:val="en-US"/>
+        </w:rPr>
+        <w:t>f</w:t>
+      </w:r>
+      <w:r>
+        <w:rPr>
+          <w:lang w:val="en-US"/>
+        </w:rPr>
+        <w:t>(</w:t>
+      </w:r>
+      <w:proofErr w:type="gramEnd"/>
+      <w:r>
+        <w:rPr>
+          <w:lang w:val="en-US"/>
+        </w:rPr>
+        <w:t>1,2))</w:t>
+      </w:r>
+    </w:p>
+    <w:p>
+      <w:r>
+        <w:lastRenderedPageBreak/>
+        <w:t>можно вызвать функцию от функции</w:t>
+      </w:r>
+    </w:p>
+    <w:p>
+      <w:r>
+        <w:rPr>
+          <w:lang w:val="en-US"/>
+        </w:rPr>
+        <w:t>Z</w:t>
+      </w:r>
+    </w:p>
+    <w:p>
+      <w:pPr>
+        <w:rPr>
+          <w:lang w:val="en-US"/>
+        </w:rPr>
+      </w:pPr>
+      <w:r>
+        <w:rPr>
+          <w:lang w:val="en-US"/>
+        </w:rPr>
+        <w:t>z</w:t>
+      </w:r>
+    </w:p>
+    <w:p>
+      <w:pPr>
+        <w:rPr>
+          <w:lang w:val="en-US"/>
+        </w:rPr>
+      </w:pPr>
+      <w:r>
+        <w:rPr>
+          <w:lang w:val="en-US"/>
+        </w:rPr>
+        <w:t>z</w:t>
+      </w:r>
+    </w:p>
+    <w:p>
+      <w:pPr>
+        <w:rPr>
+          <w:lang w:val="en-US"/>
+        </w:rPr>
+      </w:pPr>
+      <w:r>
+        <w:rPr>
+          <w:lang w:val="en-US"/>
+        </w:rPr>
+        <w:t>z</w:t>
+      </w:r>
+    </w:p>
+    <w:p>
+      <w:r>
+        <w:rPr>
           <w:noProof/>
-          <w:color w:val="4D5156"/>
-          <w:sz w:val="21"/>
-          <w:szCs w:val="21"/>
-          <w:shd w:val="clear" w:color="auto" w:fill="FFFFFF"/>
         </w:rPr>
         <w:drawing>
-          <wp:inline distT="0" distB="0" distL="0" distR="0" wp14:anchorId="533761D1" wp14:editId="0EB07D60">
-            <wp:extent cx="2238687" cy="1724266"/>
-            <wp:effectExtent l="0" t="0" r="0" b="9525"/>
-            <wp:docPr id="11" name="Рисунок 11"/>
+          <wp:inline distT="0" distB="0" distL="0" distR="0" wp14:anchorId="5F31721D" wp14:editId="5116133A">
+            <wp:extent cx="5940425" cy="3500755"/>
+            <wp:effectExtent l="0" t="0" r="3175" b="4445"/>
+            <wp:docPr id="2" name="Рисунок 2"/>
             <wp:cNvGraphicFramePr>
               <a:graphicFrameLocks xmlns:a="http://schemas.openxmlformats.org/drawingml/2006/main" noChangeAspect="1"/>
             </wp:cNvGraphicFramePr>
@@ -2739,7 +2338,7 @@
                   <pic:spPr>
                     <a:xfrm>
                       <a:off x="0" y="0"/>
-                      <a:ext cx="2238687" cy="1724266"/>
+                      <a:ext cx="5940425" cy="3500755"/>
                     </a:xfrm>
                     <a:prstGeom prst="rect">
                       <a:avLst/>
@@ -2752,42 +2351,23 @@
         </w:drawing>
       </w:r>
     </w:p>
-    <w:p>
-      <w:pPr>
-        <w:rPr>
-          <w:rFonts w:ascii="Arial" w:hAnsi="Arial" w:cs="Arial"/>
-          <w:color w:val="4D5156"/>
-          <w:sz w:val="21"/>
-          <w:szCs w:val="21"/>
-          <w:shd w:val="clear" w:color="auto" w:fill="FFFFFF"/>
-        </w:rPr>
-      </w:pPr>
-    </w:p>
-    <w:p>
-      <w:pPr>
-        <w:rPr>
-          <w:rFonts w:ascii="Arial" w:hAnsi="Arial" w:cs="Arial"/>
-          <w:color w:val="4D5156"/>
-          <w:sz w:val="21"/>
-          <w:szCs w:val="21"/>
-          <w:shd w:val="clear" w:color="auto" w:fill="FFFFFF"/>
-        </w:rPr>
-      </w:pPr>
-      <w:r>
-        <w:rPr>
-          <w:rFonts w:ascii="Arial" w:hAnsi="Arial" w:cs="Arial"/>
+    <w:p/>
+    <w:p/>
+    <w:p>
+      <w:pPr>
+        <w:rPr>
+          <w:lang w:val="en-US"/>
+        </w:rPr>
+      </w:pPr>
+      <w:r>
+        <w:rPr>
           <w:noProof/>
-          <w:color w:val="4D5156"/>
-          <w:sz w:val="21"/>
-          <w:szCs w:val="21"/>
-          <w:shd w:val="clear" w:color="auto" w:fill="FFFFFF"/>
-        </w:rPr>
-        <w:lastRenderedPageBreak/>
+        </w:rPr>
         <w:drawing>
-          <wp:inline distT="0" distB="0" distL="0" distR="0" wp14:anchorId="42F8EBEB" wp14:editId="321A2B2E">
-            <wp:extent cx="5940425" cy="3019425"/>
-            <wp:effectExtent l="0" t="0" r="3175" b="9525"/>
-            <wp:docPr id="12" name="Рисунок 12"/>
+          <wp:inline distT="0" distB="0" distL="0" distR="0" wp14:anchorId="2D6B9EFD" wp14:editId="4FE53A74">
+            <wp:extent cx="5940425" cy="1087755"/>
+            <wp:effectExtent l="0" t="0" r="3175" b="0"/>
+            <wp:docPr id="5" name="Рисунок 5"/>
             <wp:cNvGraphicFramePr>
               <a:graphicFrameLocks xmlns:a="http://schemas.openxmlformats.org/drawingml/2006/main" noChangeAspect="1"/>
             </wp:cNvGraphicFramePr>
@@ -2807,7 +2387,7 @@
                   <pic:spPr>
                     <a:xfrm>
                       <a:off x="0" y="0"/>
-                      <a:ext cx="5940425" cy="3019425"/>
+                      <a:ext cx="5940425" cy="1087755"/>
                     </a:xfrm>
                     <a:prstGeom prst="rect">
                       <a:avLst/>
@@ -2821,29 +2401,163 @@
       </w:r>
     </w:p>
     <w:p>
-      <w:pPr>
-        <w:rPr>
-          <w:rFonts w:ascii="Arial" w:hAnsi="Arial" w:cs="Arial"/>
-          <w:color w:val="4D5156"/>
+      <w:r>
+        <w:t xml:space="preserve">условия </w:t>
+      </w:r>
+      <w:r>
+        <w:rPr>
+          <w:lang w:val="en-US"/>
+        </w:rPr>
+        <w:t>if</w:t>
+      </w:r>
+      <w:r>
+        <w:t xml:space="preserve">, </w:t>
+      </w:r>
+      <w:proofErr w:type="gramStart"/>
+      <w:r>
+        <w:rPr>
+          <w:lang w:val="en-US"/>
+        </w:rPr>
+        <w:t>else</w:t>
+      </w:r>
+      <w:r>
+        <w:t xml:space="preserve">  =</w:t>
+      </w:r>
+      <w:proofErr w:type="gramEnd"/>
+      <w:r>
+        <w:t xml:space="preserve">= </w:t>
+      </w:r>
+      <w:proofErr w:type="spellStart"/>
+      <w:r>
+        <w:t>итд</w:t>
+      </w:r>
+      <w:proofErr w:type="spellEnd"/>
+      <w:r>
+        <w:t xml:space="preserve"> можно прописывать прямо в </w:t>
+      </w:r>
+      <w:r>
+        <w:rPr>
+          <w:lang w:val="en-US"/>
+        </w:rPr>
+        <w:t>print</w:t>
+      </w:r>
+    </w:p>
+    <w:p/>
+    <w:p>
+      <w:pPr>
+        <w:rPr>
+          <w:b/>
+          <w:bCs/>
+          <w:sz w:val="44"/>
+          <w:szCs w:val="44"/>
+          <w:lang w:val="en-US"/>
+        </w:rPr>
+      </w:pPr>
+      <w:r>
+        <w:rPr>
+          <w:b/>
+          <w:bCs/>
+          <w:sz w:val="44"/>
+          <w:szCs w:val="44"/>
+        </w:rPr>
+        <w:t>Списки</w:t>
+      </w:r>
+      <w:r>
+        <w:rPr>
+          <w:b/>
+          <w:bCs/>
+          <w:sz w:val="44"/>
+          <w:szCs w:val="44"/>
+          <w:lang w:val="en-US"/>
+        </w:rPr>
+        <w:t xml:space="preserve"> (List methods)</w:t>
+      </w:r>
+    </w:p>
+    <w:p>
+      <w:pPr>
+        <w:rPr>
+          <w:rFonts w:ascii="Arial" w:hAnsi="Arial" w:cs="Arial"/>
           <w:sz w:val="21"/>
           <w:szCs w:val="21"/>
           <w:shd w:val="clear" w:color="auto" w:fill="FFFFFF"/>
-        </w:rPr>
-      </w:pPr>
-      <w:r>
-        <w:rPr>
-          <w:rFonts w:ascii="Arial" w:hAnsi="Arial" w:cs="Arial"/>
-          <w:noProof/>
-          <w:color w:val="4D5156"/>
+          <w:lang w:val="en-US"/>
+        </w:rPr>
+      </w:pPr>
+      <w:proofErr w:type="spellStart"/>
+      <w:proofErr w:type="gramStart"/>
+      <w:r>
+        <w:rPr>
+          <w:rStyle w:val="HTML1"/>
+          <w:rFonts w:ascii="Consolas" w:eastAsiaTheme="minorHAnsi" w:hAnsi="Consolas"/>
           <w:sz w:val="21"/>
           <w:szCs w:val="21"/>
-          <w:shd w:val="clear" w:color="auto" w:fill="FFFFFF"/>
-        </w:rPr>
+          <w:lang w:val="en-US"/>
+        </w:rPr>
+        <w:t>list.append</w:t>
+      </w:r>
+      <w:proofErr w:type="spellEnd"/>
+      <w:proofErr w:type="gramEnd"/>
+      <w:r>
+        <w:rPr>
+          <w:rFonts w:ascii="Arial" w:hAnsi="Arial" w:cs="Arial"/>
+          <w:sz w:val="21"/>
+          <w:szCs w:val="21"/>
+          <w:shd w:val="clear" w:color="auto" w:fill="FFFFFF"/>
+          <w:lang w:val="en-US"/>
+        </w:rPr>
+        <w:t> modifies a list by adding an item to the end</w:t>
+      </w:r>
+    </w:p>
+    <w:p>
+      <w:pPr>
+        <w:rPr>
+          <w:rFonts w:ascii="Arial" w:hAnsi="Arial" w:cs="Arial"/>
+          <w:sz w:val="21"/>
+          <w:szCs w:val="21"/>
+          <w:shd w:val="clear" w:color="auto" w:fill="FFFFFF"/>
+          <w:lang w:val="en-US"/>
+        </w:rPr>
+      </w:pPr>
+      <w:proofErr w:type="spellStart"/>
+      <w:r>
+        <w:rPr>
+          <w:rStyle w:val="HTML1"/>
+          <w:rFonts w:ascii="Consolas" w:eastAsiaTheme="minorHAnsi" w:hAnsi="Consolas"/>
+          <w:sz w:val="21"/>
+          <w:szCs w:val="21"/>
+          <w:lang w:val="en-US"/>
+        </w:rPr>
+        <w:t>list.pop</w:t>
+      </w:r>
+      <w:proofErr w:type="spellEnd"/>
+      <w:r>
+        <w:rPr>
+          <w:rFonts w:ascii="Arial" w:hAnsi="Arial" w:cs="Arial"/>
+          <w:sz w:val="21"/>
+          <w:szCs w:val="21"/>
+          <w:shd w:val="clear" w:color="auto" w:fill="FFFFFF"/>
+          <w:lang w:val="en-US"/>
+        </w:rPr>
+        <w:t> removes and returns the last element of a list</w:t>
+      </w:r>
+    </w:p>
+    <w:p>
+      <w:pPr>
+        <w:rPr>
+          <w:lang w:val="en-US"/>
+        </w:rPr>
+      </w:pPr>
+      <w:r>
+        <w:rPr>
+          <w:noProof/>
+          <w:lang w:val="en-US"/>
+        </w:rPr>
+        <w:lastRenderedPageBreak/>
         <w:drawing>
-          <wp:inline distT="0" distB="0" distL="0" distR="0" wp14:anchorId="7D0AFD1F" wp14:editId="2E957E1C">
-            <wp:extent cx="5940425" cy="1610360"/>
-            <wp:effectExtent l="0" t="0" r="3175" b="8890"/>
-            <wp:docPr id="13" name="Рисунок 13"/>
+          <wp:inline distT="0" distB="0" distL="0" distR="0" wp14:anchorId="3FD62555" wp14:editId="06FDD8FE">
+            <wp:extent cx="5940425" cy="1438275"/>
+            <wp:effectExtent l="0" t="0" r="3175" b="9525"/>
+            <wp:docPr id="6" name="Рисунок 6"/>
             <wp:cNvGraphicFramePr>
               <a:graphicFrameLocks xmlns:a="http://schemas.openxmlformats.org/drawingml/2006/main" noChangeAspect="1"/>
             </wp:cNvGraphicFramePr>
@@ -2863,7 +2577,7 @@
                   <pic:spPr>
                     <a:xfrm>
                       <a:off x="0" y="0"/>
-                      <a:ext cx="5940425" cy="1610360"/>
+                      <a:ext cx="5940425" cy="1438275"/>
                     </a:xfrm>
                     <a:prstGeom prst="rect">
                       <a:avLst/>
@@ -2879,10 +2593,288 @@
     <w:p>
       <w:pPr>
         <w:rPr>
+          <w:lang w:val="en-US"/>
+        </w:rPr>
+      </w:pPr>
+    </w:p>
+    <w:p>
+      <w:pPr>
+        <w:pStyle w:val="HTML"/>
+        <w:shd w:val="clear" w:color="auto" w:fill="2B2B2B"/>
+        <w:rPr>
+          <w:rFonts w:ascii="JetBrains Mono" w:hAnsi="JetBrains Mono"/>
+          <w:color w:val="A9B7C6"/>
+          <w:lang w:val="en-US"/>
+        </w:rPr>
+      </w:pPr>
+      <w:r>
+        <w:t>Введение</w:t>
+      </w:r>
+      <w:r>
+        <w:rPr>
+          <w:lang w:val="en-US"/>
+        </w:rPr>
+        <w:t xml:space="preserve"> </w:t>
+      </w:r>
+      <w:r>
+        <w:t>списка</w:t>
+      </w:r>
+      <w:r>
+        <w:rPr>
+          <w:lang w:val="en-US"/>
+        </w:rPr>
+        <w:t xml:space="preserve"> </w:t>
+      </w:r>
+      <w:r>
+        <w:t>с</w:t>
+      </w:r>
+      <w:r>
+        <w:rPr>
+          <w:lang w:val="en-US"/>
+        </w:rPr>
+        <w:t xml:space="preserve"> </w:t>
+      </w:r>
+      <w:proofErr w:type="spellStart"/>
+      <w:r>
+        <w:t>клавы</w:t>
+      </w:r>
+      <w:proofErr w:type="spellEnd"/>
+      <w:r>
+        <w:rPr>
+          <w:lang w:val="en-US"/>
+        </w:rPr>
+        <w:t xml:space="preserve"> </w:t>
+      </w:r>
+      <w:r>
+        <w:rPr>
+          <w:rFonts w:ascii="JetBrains Mono" w:hAnsi="JetBrains Mono"/>
+          <w:color w:val="A9B7C6"/>
+          <w:lang w:val="en-US"/>
+        </w:rPr>
+        <w:t xml:space="preserve">N = </w:t>
+      </w:r>
+      <w:r>
+        <w:rPr>
+          <w:rFonts w:ascii="JetBrains Mono" w:hAnsi="JetBrains Mono"/>
+          <w:color w:val="6897BB"/>
+          <w:lang w:val="en-US"/>
+        </w:rPr>
+        <w:t>5</w:t>
+      </w:r>
+      <w:r>
+        <w:rPr>
+          <w:rFonts w:ascii="JetBrains Mono" w:hAnsi="JetBrains Mono"/>
+          <w:color w:val="6897BB"/>
+          <w:lang w:val="en-US"/>
+        </w:rPr>
+        <w:br/>
+      </w:r>
+      <w:proofErr w:type="spellStart"/>
+      <w:r>
+        <w:rPr>
+          <w:rFonts w:ascii="JetBrains Mono" w:hAnsi="JetBrains Mono"/>
+          <w:color w:val="A9B7C6"/>
+          <w:lang w:val="en-US"/>
+        </w:rPr>
+        <w:t>arr</w:t>
+      </w:r>
+      <w:proofErr w:type="spellEnd"/>
+      <w:r>
+        <w:rPr>
+          <w:rFonts w:ascii="JetBrains Mono" w:hAnsi="JetBrains Mono"/>
+          <w:color w:val="A9B7C6"/>
+          <w:lang w:val="en-US"/>
+        </w:rPr>
+        <w:t xml:space="preserve"> = </w:t>
+      </w:r>
+      <w:proofErr w:type="gramStart"/>
+      <w:r>
+        <w:rPr>
+          <w:rFonts w:ascii="JetBrains Mono" w:hAnsi="JetBrains Mono"/>
+          <w:color w:val="8888C6"/>
+          <w:lang w:val="en-US"/>
+        </w:rPr>
+        <w:t>list</w:t>
+      </w:r>
+      <w:r>
+        <w:rPr>
+          <w:rFonts w:ascii="JetBrains Mono" w:hAnsi="JetBrains Mono"/>
+          <w:color w:val="A9B7C6"/>
+          <w:lang w:val="en-US"/>
+        </w:rPr>
+        <w:t>(</w:t>
+      </w:r>
+      <w:proofErr w:type="gramEnd"/>
+      <w:r>
+        <w:rPr>
+          <w:rFonts w:ascii="JetBrains Mono" w:hAnsi="JetBrains Mono"/>
+          <w:color w:val="8888C6"/>
+          <w:lang w:val="en-US"/>
+        </w:rPr>
+        <w:t>map</w:t>
+      </w:r>
+      <w:r>
+        <w:rPr>
+          <w:rFonts w:ascii="JetBrains Mono" w:hAnsi="JetBrains Mono"/>
+          <w:color w:val="A9B7C6"/>
+          <w:lang w:val="en-US"/>
+        </w:rPr>
+        <w:t>(</w:t>
+      </w:r>
+      <w:r>
+        <w:rPr>
+          <w:rFonts w:ascii="JetBrains Mono" w:hAnsi="JetBrains Mono"/>
+          <w:color w:val="8888C6"/>
+          <w:lang w:val="en-US"/>
+        </w:rPr>
+        <w:t>int</w:t>
+      </w:r>
+      <w:r>
+        <w:rPr>
+          <w:rFonts w:ascii="JetBrains Mono" w:hAnsi="JetBrains Mono"/>
+          <w:color w:val="CC7832"/>
+          <w:lang w:val="en-US"/>
+        </w:rPr>
+        <w:t xml:space="preserve">, </w:t>
+      </w:r>
+      <w:r>
+        <w:rPr>
+          <w:rFonts w:ascii="JetBrains Mono" w:hAnsi="JetBrains Mono"/>
+          <w:color w:val="8888C6"/>
+          <w:lang w:val="en-US"/>
+        </w:rPr>
+        <w:t>input</w:t>
+      </w:r>
+      <w:r>
+        <w:rPr>
+          <w:rFonts w:ascii="JetBrains Mono" w:hAnsi="JetBrains Mono"/>
+          <w:color w:val="A9B7C6"/>
+          <w:lang w:val="en-US"/>
+        </w:rPr>
+        <w:t>(</w:t>
+      </w:r>
+      <w:r>
+        <w:rPr>
+          <w:rFonts w:ascii="JetBrains Mono" w:hAnsi="JetBrains Mono"/>
+          <w:color w:val="6A8759"/>
+          <w:lang w:val="en-US"/>
+        </w:rPr>
+        <w:t>"</w:t>
+      </w:r>
+      <w:r>
+        <w:rPr>
+          <w:rFonts w:ascii="JetBrains Mono" w:hAnsi="JetBrains Mono"/>
+          <w:color w:val="6A8759"/>
+        </w:rPr>
+        <w:t>Введите</w:t>
+      </w:r>
+      <w:r>
+        <w:rPr>
+          <w:rFonts w:ascii="JetBrains Mono" w:hAnsi="JetBrains Mono"/>
+          <w:color w:val="6A8759"/>
+          <w:lang w:val="en-US"/>
+        </w:rPr>
+        <w:t xml:space="preserve"> 5 </w:t>
+      </w:r>
+      <w:r>
+        <w:rPr>
+          <w:rFonts w:ascii="JetBrains Mono" w:hAnsi="JetBrains Mono"/>
+          <w:color w:val="6A8759"/>
+        </w:rPr>
+        <w:t>чисел</w:t>
+      </w:r>
+      <w:r>
+        <w:rPr>
+          <w:rFonts w:ascii="JetBrains Mono" w:hAnsi="JetBrains Mono"/>
+          <w:color w:val="6A8759"/>
+          <w:lang w:val="en-US"/>
+        </w:rPr>
+        <w:t xml:space="preserve"> "</w:t>
+      </w:r>
+      <w:r>
+        <w:rPr>
+          <w:rFonts w:ascii="JetBrains Mono" w:hAnsi="JetBrains Mono"/>
+          <w:color w:val="A9B7C6"/>
+          <w:lang w:val="en-US"/>
+        </w:rPr>
+        <w:t>).split()[:N]))</w:t>
+      </w:r>
+    </w:p>
+    <w:p>
+      <w:pPr>
+        <w:rPr>
+          <w:lang w:val="en-US"/>
+        </w:rPr>
+      </w:pPr>
+    </w:p>
+    <w:p>
+      <w:pPr>
+        <w:rPr>
+          <w:b/>
+          <w:bCs/>
+          <w:sz w:val="44"/>
+          <w:szCs w:val="44"/>
+        </w:rPr>
+      </w:pPr>
+      <w:r>
+        <w:rPr>
+          <w:b/>
+          <w:bCs/>
+          <w:sz w:val="44"/>
+          <w:szCs w:val="44"/>
+        </w:rPr>
+        <w:t>КОРТЕЖ (</w:t>
+      </w:r>
+      <w:r>
+        <w:rPr>
+          <w:b/>
+          <w:bCs/>
+          <w:sz w:val="44"/>
+          <w:szCs w:val="44"/>
+          <w:lang w:val="en-US"/>
+        </w:rPr>
+        <w:t>TUPLES</w:t>
+      </w:r>
+      <w:r>
+        <w:rPr>
+          <w:b/>
+          <w:bCs/>
+          <w:sz w:val="44"/>
+          <w:szCs w:val="44"/>
+        </w:rPr>
+        <w:t>)</w:t>
+      </w:r>
+    </w:p>
+    <w:p>
+      <w:pPr>
+        <w:rPr>
           <w:rFonts w:ascii="Arial" w:hAnsi="Arial" w:cs="Arial"/>
           <w:color w:val="4D5156"/>
           <w:sz w:val="21"/>
           <w:szCs w:val="21"/>
+          <w:shd w:val="clear" w:color="auto" w:fill="FFFFFF"/>
+        </w:rPr>
+      </w:pPr>
+      <w:r>
+        <w:rPr>
+          <w:rFonts w:ascii="Arial" w:hAnsi="Arial" w:cs="Arial"/>
+          <w:color w:val="4D5156"/>
+          <w:sz w:val="21"/>
+          <w:szCs w:val="21"/>
+          <w:shd w:val="clear" w:color="auto" w:fill="FFFFFF"/>
+        </w:rPr>
+        <w:t>упорядоченный набор фиксированной длины</w:t>
+      </w:r>
+    </w:p>
+    <w:p>
+      <w:pPr>
+        <w:rPr>
+          <w:rFonts w:ascii="Arial" w:hAnsi="Arial" w:cs="Arial"/>
+          <w:b/>
+          <w:bCs/>
+          <w:color w:val="4D5156"/>
+          <w:sz w:val="44"/>
+          <w:szCs w:val="44"/>
           <w:shd w:val="clear" w:color="auto" w:fill="FFFFFF"/>
         </w:rPr>
       </w:pPr>
@@ -3988,7 +3980,7 @@
 </file>
 
 <file path=customXml/itemProps1.xml><?xml version="1.0" encoding="utf-8"?>
-<ds:datastoreItem xmlns:ds="http://schemas.openxmlformats.org/officeDocument/2006/customXml" ds:itemID="{E7B01D9E-3C68-453B-9E3C-9BBC09618125}">
+<ds:datastoreItem xmlns:ds="http://schemas.openxmlformats.org/officeDocument/2006/customXml" ds:itemID="{1573D011-B233-4AC0-9907-81FBC6F3BF0B}">
   <ds:schemaRefs>
     <ds:schemaRef ds:uri="http://schemas.openxmlformats.org/officeDocument/2006/bibliography"/>
   </ds:schemaRefs>

--- a/Конспект.docx
+++ b/Конспект.docx
@@ -67,7 +67,6 @@
       <w:r>
         <w:t xml:space="preserve">5 </w:t>
       </w:r>
-      <w:proofErr w:type="spellStart"/>
       <w:r>
         <w:rPr>
           <w:b/>
@@ -78,7 +77,6 @@
         </w:rPr>
         <w:t>len</w:t>
       </w:r>
-      <w:proofErr w:type="spellEnd"/>
       <w:r>
         <w:t xml:space="preserve"> </w:t>
       </w:r>
@@ -90,7 +88,6 @@
       <w:r>
         <w:t xml:space="preserve">6 </w:t>
       </w:r>
-      <w:proofErr w:type="gramStart"/>
       <w:r>
         <w:rPr>
           <w:b/>
@@ -108,266 +105,232 @@
           <w:i/>
           <w:iCs/>
         </w:rPr>
+        <w:t>(***)</w:t>
+      </w:r>
+      <w:r>
+        <w:t xml:space="preserve"> *** </w:t>
+      </w:r>
+      <w:r>
+        <w:t xml:space="preserve">то по чему интересен </w:t>
+      </w:r>
+      <w:r>
+        <w:rPr>
+          <w:lang w:val="en-US"/>
+        </w:rPr>
+        <w:t>Help</w:t>
+      </w:r>
+    </w:p>
+    <w:p>
+      <w:r>
+        <w:t xml:space="preserve">7 </w:t>
+      </w:r>
+      <w:r>
+        <w:t>\</w:t>
+      </w:r>
+      <w:r>
+        <w:rPr>
+          <w:lang w:val="en-US"/>
+        </w:rPr>
+        <w:t>n</w:t>
+      </w:r>
+      <w:r>
+        <w:t xml:space="preserve">*** </w:t>
+      </w:r>
+      <w:r>
+        <w:t>написание с новой строки</w:t>
+      </w:r>
+      <w:r>
+        <w:t xml:space="preserve"> (символ перевода строки)</w:t>
+      </w:r>
+    </w:p>
+    <w:p>
+      <w:r>
+        <w:t xml:space="preserve">8 </w:t>
+      </w:r>
+      <w:r>
+        <w:t>\</w:t>
+      </w:r>
+      <w:r>
+        <w:rPr>
+          <w:lang w:val="en-US"/>
+        </w:rPr>
+        <w:t>t</w:t>
+      </w:r>
+      <w:r>
+        <w:t xml:space="preserve">*** </w:t>
+      </w:r>
+      <w:r>
+        <w:t>широкий пробел табуляция</w:t>
+      </w:r>
+    </w:p>
+    <w:p>
+      <w:r>
+        <w:t xml:space="preserve">9 </w:t>
+      </w:r>
+      <w:r>
+        <w:rPr>
+          <w:b/>
+          <w:bCs/>
+          <w:i/>
+          <w:iCs/>
+          <w:lang w:val="en-US"/>
+        </w:rPr>
+        <w:t>print</w:t>
+      </w:r>
+      <w:r>
+        <w:t xml:space="preserve">(‘\\’) </w:t>
+      </w:r>
+      <w:r>
+        <w:t>получится</w:t>
+      </w:r>
+      <w:r>
+        <w:t xml:space="preserve"> \</w:t>
+      </w:r>
+    </w:p>
+    <w:p>
+      <w:pPr>
+        <w:rPr>
+          <w:lang w:val="en-US"/>
+        </w:rPr>
+      </w:pPr>
+      <w:r>
+        <w:rPr>
+          <w:lang w:val="en-US"/>
+        </w:rPr>
+        <w:t>print</w:t>
+      </w:r>
+      <w:r>
+        <w:rPr>
+          <w:lang w:val="en-US"/>
+        </w:rPr>
+        <w:t>(‘</w:t>
+      </w:r>
+      <w:r>
+        <w:rPr>
+          <w:lang w:val="en-US"/>
+        </w:rPr>
+        <w:t xml:space="preserve">I\’m a student’) </w:t>
+      </w:r>
+      <w:r>
+        <w:t>получится</w:t>
+      </w:r>
+      <w:r>
+        <w:rPr>
+          <w:lang w:val="en-US"/>
+        </w:rPr>
+        <w:t xml:space="preserve"> </w:t>
+      </w:r>
+      <w:r>
+        <w:rPr>
+          <w:lang w:val="en-US"/>
+        </w:rPr>
+        <w:t>I’m a student</w:t>
+      </w:r>
+    </w:p>
+    <w:p>
+      <w:pPr>
+        <w:rPr>
+          <w:lang w:val="en-US"/>
+        </w:rPr>
+      </w:pPr>
+      <w:r>
+        <w:rPr>
+          <w:lang w:val="en-US"/>
+        </w:rPr>
+        <w:t>print</w:t>
+      </w:r>
+      <w:r>
+        <w:rPr>
+          <w:lang w:val="en-US"/>
+        </w:rPr>
         <w:t>(</w:t>
       </w:r>
-      <w:proofErr w:type="gramEnd"/>
-      <w:r>
-        <w:rPr>
-          <w:b/>
-          <w:bCs/>
-          <w:i/>
-          <w:iCs/>
-        </w:rPr>
-        <w:t>***)</w:t>
-      </w:r>
-      <w:r>
-        <w:t xml:space="preserve"> *** </w:t>
-      </w:r>
-      <w:r>
-        <w:t xml:space="preserve">то по чему интересен </w:t>
-      </w:r>
-      <w:r>
-        <w:rPr>
-          <w:lang w:val="en-US"/>
-        </w:rPr>
-        <w:t>Help</w:t>
-      </w:r>
-    </w:p>
-    <w:p>
-      <w:r>
-        <w:t xml:space="preserve">7 </w:t>
-      </w:r>
-      <w:r>
-        <w:t>\</w:t>
-      </w:r>
-      <w:r>
-        <w:rPr>
-          <w:lang w:val="en-US"/>
-        </w:rPr>
-        <w:t>n</w:t>
-      </w:r>
-      <w:r>
-        <w:t xml:space="preserve">*** </w:t>
-      </w:r>
-      <w:r>
-        <w:t>написание с новой строки</w:t>
-      </w:r>
-      <w:r>
-        <w:t xml:space="preserve"> (символ перевода строки)</w:t>
-      </w:r>
-    </w:p>
-    <w:p>
-      <w:r>
-        <w:t xml:space="preserve">8 </w:t>
-      </w:r>
-      <w:r>
-        <w:t>\</w:t>
-      </w:r>
-      <w:r>
-        <w:rPr>
-          <w:lang w:val="en-US"/>
-        </w:rPr>
-        <w:t>t</w:t>
-      </w:r>
-      <w:r>
-        <w:t xml:space="preserve">*** </w:t>
-      </w:r>
-      <w:r>
-        <w:t>широкий пробел табуляция</w:t>
-      </w:r>
-    </w:p>
-    <w:p>
-      <w:r>
-        <w:t xml:space="preserve">9 </w:t>
-      </w:r>
-      <w:proofErr w:type="gramStart"/>
-      <w:r>
-        <w:rPr>
-          <w:b/>
-          <w:bCs/>
-          <w:i/>
-          <w:iCs/>
+      <w:r>
+        <w:rPr>
+          <w:lang w:val="en-US"/>
+        </w:rPr>
+        <w:t xml:space="preserve">“I’m a student”) </w:t>
+      </w:r>
+      <w:r>
+        <w:t>получится</w:t>
+      </w:r>
+      <w:r>
+        <w:rPr>
+          <w:lang w:val="en-US"/>
+        </w:rPr>
+        <w:t xml:space="preserve"> </w:t>
+      </w:r>
+      <w:r>
+        <w:rPr>
+          <w:lang w:val="en-US"/>
+        </w:rPr>
+        <w:t>I’m a student</w:t>
+      </w:r>
+    </w:p>
+    <w:p>
+      <w:r>
+        <w:rPr>
           <w:lang w:val="en-US"/>
         </w:rPr>
         <w:t>print</w:t>
       </w:r>
       <w:r>
+        <w:t xml:space="preserve">(…. </w:t>
+      </w:r>
+      <w:r>
+        <w:rPr>
+          <w:lang w:val="en-US"/>
+        </w:rPr>
+        <w:t>sep</w:t>
+      </w:r>
+      <w:r>
+        <w:t xml:space="preserve">=’***’) </w:t>
+      </w:r>
+      <w:r>
+        <w:t xml:space="preserve">заменяет стандартные пробелы между значениями на </w:t>
+      </w:r>
+      <w:r>
+        <w:t>***</w:t>
+      </w:r>
+      <w:r>
+        <w:t xml:space="preserve">    т</w:t>
+      </w:r>
+    </w:p>
+    <w:p>
+      <w:r>
+        <w:t xml:space="preserve">10 </w:t>
+      </w:r>
+      <w:r>
+        <w:t xml:space="preserve">… </w:t>
+      </w:r>
+      <w:r>
+        <w:rPr>
+          <w:b/>
+          <w:bCs/>
+          <w:i/>
+          <w:iCs/>
+        </w:rPr>
+        <w:t xml:space="preserve">= </w:t>
+      </w:r>
+      <w:r>
+        <w:rPr>
+          <w:b/>
+          <w:bCs/>
+          <w:i/>
+          <w:iCs/>
+          <w:lang w:val="en-US"/>
+        </w:rPr>
+        <w:t>input</w:t>
+      </w:r>
+      <w:r>
+        <w:rPr>
+          <w:b/>
+          <w:bCs/>
+          <w:i/>
+          <w:iCs/>
+        </w:rPr>
         <w:t>(</w:t>
       </w:r>
-      <w:proofErr w:type="gramEnd"/>
-      <w:r>
-        <w:t xml:space="preserve">‘\\’) </w:t>
-      </w:r>
-      <w:r>
-        <w:t>получится</w:t>
-      </w:r>
-      <w:r>
-        <w:t xml:space="preserve"> \</w:t>
-      </w:r>
-    </w:p>
-    <w:p>
-      <w:pPr>
-        <w:rPr>
-          <w:lang w:val="en-US"/>
-        </w:rPr>
-      </w:pPr>
-      <w:proofErr w:type="gramStart"/>
-      <w:r>
-        <w:rPr>
-          <w:lang w:val="en-US"/>
-        </w:rPr>
-        <w:t>print</w:t>
-      </w:r>
-      <w:r>
-        <w:rPr>
-          <w:lang w:val="en-US"/>
-        </w:rPr>
-        <w:t>(</w:t>
-      </w:r>
-      <w:proofErr w:type="gramEnd"/>
-      <w:r>
-        <w:rPr>
-          <w:lang w:val="en-US"/>
-        </w:rPr>
-        <w:t>‘</w:t>
-      </w:r>
-      <w:r>
-        <w:rPr>
-          <w:lang w:val="en-US"/>
-        </w:rPr>
-        <w:t xml:space="preserve">I\’m a student’) </w:t>
-      </w:r>
-      <w:r>
-        <w:t>получится</w:t>
-      </w:r>
-      <w:r>
-        <w:rPr>
-          <w:lang w:val="en-US"/>
-        </w:rPr>
-        <w:t xml:space="preserve"> </w:t>
-      </w:r>
-      <w:r>
-        <w:rPr>
-          <w:lang w:val="en-US"/>
-        </w:rPr>
-        <w:t>I’m a student</w:t>
-      </w:r>
-    </w:p>
-    <w:p>
-      <w:pPr>
-        <w:rPr>
-          <w:lang w:val="en-US"/>
-        </w:rPr>
-      </w:pPr>
-      <w:proofErr w:type="gramStart"/>
-      <w:r>
-        <w:rPr>
-          <w:lang w:val="en-US"/>
-        </w:rPr>
-        <w:t>print</w:t>
-      </w:r>
-      <w:r>
-        <w:rPr>
-          <w:lang w:val="en-US"/>
-        </w:rPr>
-        <w:t>(</w:t>
-      </w:r>
-      <w:proofErr w:type="gramEnd"/>
-      <w:r>
-        <w:rPr>
-          <w:lang w:val="en-US"/>
-        </w:rPr>
-        <w:t xml:space="preserve">“I’m a student”) </w:t>
-      </w:r>
-      <w:r>
-        <w:t>получится</w:t>
-      </w:r>
-      <w:r>
-        <w:rPr>
-          <w:lang w:val="en-US"/>
-        </w:rPr>
-        <w:t xml:space="preserve"> </w:t>
-      </w:r>
-      <w:r>
-        <w:rPr>
-          <w:lang w:val="en-US"/>
-        </w:rPr>
-        <w:t>I’m a student</w:t>
-      </w:r>
-    </w:p>
-    <w:p>
-      <w:proofErr w:type="gramStart"/>
-      <w:r>
-        <w:rPr>
-          <w:lang w:val="en-US"/>
-        </w:rPr>
-        <w:t>print</w:t>
-      </w:r>
-      <w:r>
-        <w:t>(</w:t>
-      </w:r>
-      <w:proofErr w:type="gramEnd"/>
-      <w:r>
-        <w:t xml:space="preserve">…. </w:t>
-      </w:r>
-      <w:proofErr w:type="spellStart"/>
-      <w:r>
-        <w:rPr>
-          <w:lang w:val="en-US"/>
-        </w:rPr>
-        <w:t>sep</w:t>
-      </w:r>
-      <w:proofErr w:type="spellEnd"/>
-      <w:r>
-        <w:t xml:space="preserve">=’***’) </w:t>
-      </w:r>
-      <w:r>
-        <w:t xml:space="preserve">заменяет стандартные пробелы между значениями на </w:t>
-      </w:r>
-      <w:r>
-        <w:t>***</w:t>
-      </w:r>
-      <w:r>
-        <w:t xml:space="preserve">    т</w:t>
-      </w:r>
-    </w:p>
-    <w:p>
-      <w:r>
-        <w:t xml:space="preserve">10 </w:t>
-      </w:r>
-      <w:r>
-        <w:t xml:space="preserve">… </w:t>
-      </w:r>
-      <w:r>
-        <w:rPr>
-          <w:b/>
-          <w:bCs/>
-          <w:i/>
-          <w:iCs/>
-        </w:rPr>
-        <w:t xml:space="preserve">= </w:t>
-      </w:r>
-      <w:proofErr w:type="gramStart"/>
-      <w:r>
-        <w:rPr>
-          <w:b/>
-          <w:bCs/>
-          <w:i/>
-          <w:iCs/>
-          <w:lang w:val="en-US"/>
-        </w:rPr>
-        <w:t>input</w:t>
-      </w:r>
-      <w:r>
-        <w:rPr>
-          <w:b/>
-          <w:bCs/>
-          <w:i/>
-          <w:iCs/>
-        </w:rPr>
-        <w:t>(</w:t>
-      </w:r>
-      <w:proofErr w:type="gramEnd"/>
       <w:r>
         <w:t>)</w:t>
       </w:r>
@@ -375,15 +338,7 @@
         <w:t xml:space="preserve">  (</w:t>
       </w:r>
       <w:r>
-        <w:t xml:space="preserve">для </w:t>
-      </w:r>
-      <w:proofErr w:type="spellStart"/>
-      <w:r>
-        <w:t>воода</w:t>
-      </w:r>
-      <w:proofErr w:type="spellEnd"/>
-      <w:r>
-        <w:t xml:space="preserve"> текста а так же для того чтоб программа не закрывалась)</w:t>
+        <w:t>для воода текста а так же для того чтоб программа не закрывалась)</w:t>
       </w:r>
     </w:p>
     <w:p>
@@ -553,18 +508,10 @@
         <w:t>x</w:t>
       </w:r>
       <w:r>
-        <w:t xml:space="preserve"> + </w:t>
-      </w:r>
-      <w:proofErr w:type="gramStart"/>
-      <w:r>
-        <w:t xml:space="preserve">5  </w:t>
-      </w:r>
-      <w:r>
-        <w:t>то</w:t>
-      </w:r>
-      <w:proofErr w:type="gramEnd"/>
-      <w:r>
-        <w:t xml:space="preserve"> же что и </w:t>
+        <w:t xml:space="preserve"> + 5  </w:t>
+      </w:r>
+      <w:r>
+        <w:t xml:space="preserve">то же что и </w:t>
       </w:r>
       <w:r>
         <w:rPr>
@@ -624,7 +571,6 @@
           <w:lang w:val="en-US" w:eastAsia="ru-RU"/>
         </w:rPr>
       </w:pPr>
-      <w:proofErr w:type="spellStart"/>
       <w:r>
         <w:rPr>
           <w:rFonts w:ascii="Courier New" w:eastAsia="Times New Roman" w:hAnsi="Courier New" w:cs="Courier New"/>
@@ -634,19 +580,7 @@
           <w:bdr w:val="none" w:sz="0" w:space="0" w:color="auto" w:frame="1"/>
           <w:lang w:val="en-US" w:eastAsia="ru-RU"/>
         </w:rPr>
-        <w:t>tmp</w:t>
-      </w:r>
-      <w:proofErr w:type="spellEnd"/>
-      <w:r>
-        <w:rPr>
-          <w:rFonts w:ascii="Courier New" w:eastAsia="Times New Roman" w:hAnsi="Courier New" w:cs="Courier New"/>
-          <w:color w:val="000000"/>
-          <w:sz w:val="20"/>
-          <w:szCs w:val="20"/>
-          <w:bdr w:val="none" w:sz="0" w:space="0" w:color="auto" w:frame="1"/>
-          <w:lang w:val="en-US" w:eastAsia="ru-RU"/>
-        </w:rPr>
-        <w:t xml:space="preserve"> = a</w:t>
+        <w:t>tmp = a</w:t>
       </w:r>
     </w:p>
     <w:p>
@@ -778,21 +712,8 @@
           <w:bdr w:val="none" w:sz="0" w:space="0" w:color="auto" w:frame="1"/>
           <w:lang w:val="en-US" w:eastAsia="ru-RU"/>
         </w:rPr>
-        <w:t xml:space="preserve">b = </w:t>
-      </w:r>
-      <w:proofErr w:type="spellStart"/>
-      <w:r>
-        <w:rPr>
-          <w:rFonts w:ascii="Courier New" w:eastAsia="Times New Roman" w:hAnsi="Courier New" w:cs="Courier New"/>
-          <w:color w:val="000000"/>
-          <w:sz w:val="20"/>
-          <w:szCs w:val="20"/>
-          <w:bdr w:val="none" w:sz="0" w:space="0" w:color="auto" w:frame="1"/>
-          <w:lang w:val="en-US" w:eastAsia="ru-RU"/>
-        </w:rPr>
-        <w:t>tmp</w:t>
-      </w:r>
-      <w:proofErr w:type="spellEnd"/>
+        <w:t>b = tmp</w:t>
+      </w:r>
     </w:p>
     <w:p>
       <w:pPr>
@@ -888,7 +809,6 @@
     </w:p>
     <w:p/>
     <w:p>
-      <w:proofErr w:type="gramStart"/>
       <w:r>
         <w:rPr>
           <w:lang w:val="en-US"/>
@@ -896,11 +816,7 @@
         <w:t>min</w:t>
       </w:r>
       <w:r>
-        <w:t>(</w:t>
-      </w:r>
-      <w:proofErr w:type="gramEnd"/>
-      <w:r>
-        <w:t xml:space="preserve">****)   </w:t>
+        <w:t xml:space="preserve">(****)   </w:t>
       </w:r>
       <w:r>
         <w:t xml:space="preserve">минимум или </w:t>
@@ -913,7 +829,6 @@
       </w:r>
     </w:p>
     <w:p>
-      <w:proofErr w:type="gramStart"/>
       <w:r>
         <w:rPr>
           <w:lang w:val="en-US"/>
@@ -921,11 +836,7 @@
         <w:t>max</w:t>
       </w:r>
       <w:r>
-        <w:t>(</w:t>
-      </w:r>
-      <w:proofErr w:type="gramEnd"/>
-      <w:r>
-        <w:t>****)</w:t>
+        <w:t>(****)</w:t>
       </w:r>
       <w:r>
         <w:t xml:space="preserve">  </w:t>
@@ -1189,13 +1100,8 @@
         <w:t xml:space="preserve"> </w:t>
       </w:r>
       <w:r>
-        <w:t xml:space="preserve">закрыть все </w:t>
-      </w:r>
-      <w:proofErr w:type="spellStart"/>
-      <w:r>
-        <w:t>вооообще</w:t>
-      </w:r>
-      <w:proofErr w:type="spellEnd"/>
+        <w:t>закрыть все вооообще</w:t>
+      </w:r>
     </w:p>
     <w:p/>
     <w:p>
@@ -1285,7 +1191,6 @@
         </w:rPr>
         <w:t xml:space="preserve"> (</w:t>
       </w:r>
-      <w:proofErr w:type="gramStart"/>
       <w:r>
         <w:rPr>
           <w:b/>
@@ -1315,7 +1220,6 @@
         </w:rPr>
         <w:t>stop</w:t>
       </w:r>
-      <w:proofErr w:type="gramEnd"/>
       <w:r>
         <w:rPr>
           <w:b/>
@@ -2109,10 +2013,9 @@
           <w:bCs/>
           <w:i/>
           <w:iCs/>
-        </w:rPr>
-      </w:pPr>
-      <w:bookmarkStart w:id="0" w:name="_GoBack"/>
-      <w:bookmarkEnd w:id="0"/>
+          <w:lang w:val="en-US"/>
+        </w:rPr>
+      </w:pPr>
     </w:p>
     <w:p>
       <w:pPr>
@@ -2172,7 +2075,6 @@
       <w:r>
         <w:t>(</w:t>
       </w:r>
-      <w:proofErr w:type="gramStart"/>
       <w:r>
         <w:rPr>
           <w:lang w:val="en-US"/>
@@ -2188,7 +2090,6 @@
         </w:rPr>
         <w:t>y</w:t>
       </w:r>
-      <w:proofErr w:type="gramEnd"/>
       <w:r>
         <w:t>):</w:t>
       </w:r>
@@ -2206,16 +2107,8 @@
         <w:rPr>
           <w:lang w:val="en-US"/>
         </w:rPr>
-        <w:t xml:space="preserve">return </w:t>
-      </w:r>
-      <w:proofErr w:type="spellStart"/>
-      <w:r>
-        <w:rPr>
-          <w:lang w:val="en-US"/>
-        </w:rPr>
-        <w:t>x+y</w:t>
-      </w:r>
-      <w:proofErr w:type="spellEnd"/>
+        <w:t>return x+y</w:t>
+      </w:r>
     </w:p>
     <w:p>
       <w:pPr>
@@ -2235,7 +2128,6 @@
         </w:rPr>
         <w:t xml:space="preserve"> (</w:t>
       </w:r>
-      <w:proofErr w:type="gramStart"/>
       <w:r>
         <w:rPr>
           <w:lang w:val="en-US"/>
@@ -2246,14 +2138,7 @@
         <w:rPr>
           <w:lang w:val="en-US"/>
         </w:rPr>
-        <w:t>(</w:t>
-      </w:r>
-      <w:proofErr w:type="gramEnd"/>
-      <w:r>
-        <w:rPr>
-          <w:lang w:val="en-US"/>
-        </w:rPr>
-        <w:t>1,2))</w:t>
+        <w:t>(1,2))</w:t>
       </w:r>
     </w:p>
     <w:p>
@@ -2413,7 +2298,6 @@
       <w:r>
         <w:t xml:space="preserve">, </w:t>
       </w:r>
-      <w:proofErr w:type="gramStart"/>
       <w:r>
         <w:rPr>
           <w:lang w:val="en-US"/>
@@ -2421,19 +2305,10 @@
         <w:t>else</w:t>
       </w:r>
       <w:r>
-        <w:t xml:space="preserve">  =</w:t>
-      </w:r>
-      <w:proofErr w:type="gramEnd"/>
-      <w:r>
-        <w:t xml:space="preserve">= </w:t>
-      </w:r>
-      <w:proofErr w:type="spellStart"/>
-      <w:r>
-        <w:t>итд</w:t>
-      </w:r>
-      <w:proofErr w:type="spellEnd"/>
-      <w:r>
-        <w:t xml:space="preserve"> можно прописывать прямо в </w:t>
+        <w:t xml:space="preserve">  == </w:t>
+      </w:r>
+      <w:r>
+        <w:t xml:space="preserve">итд можно прописывать прямо в </w:t>
       </w:r>
       <w:r>
         <w:rPr>
@@ -2483,8 +2358,6 @@
           <w:lang w:val="en-US"/>
         </w:rPr>
       </w:pPr>
-      <w:proofErr w:type="spellStart"/>
-      <w:proofErr w:type="gramStart"/>
       <w:r>
         <w:rPr>
           <w:rStyle w:val="HTML1"/>
@@ -2495,8 +2368,6 @@
         </w:rPr>
         <w:t>list.append</w:t>
       </w:r>
-      <w:proofErr w:type="spellEnd"/>
-      <w:proofErr w:type="gramEnd"/>
       <w:r>
         <w:rPr>
           <w:rFonts w:ascii="Arial" w:hAnsi="Arial" w:cs="Arial"/>
@@ -2515,10 +2386,8 @@
           <w:sz w:val="21"/>
           <w:szCs w:val="21"/>
           <w:shd w:val="clear" w:color="auto" w:fill="FFFFFF"/>
-          <w:lang w:val="en-US"/>
-        </w:rPr>
-      </w:pPr>
-      <w:proofErr w:type="spellStart"/>
+        </w:rPr>
+      </w:pPr>
       <w:r>
         <w:rPr>
           <w:rStyle w:val="HTML1"/>
@@ -2529,7 +2398,6 @@
         </w:rPr>
         <w:t>list.pop</w:t>
       </w:r>
-      <w:proofErr w:type="spellEnd"/>
       <w:r>
         <w:rPr>
           <w:rFonts w:ascii="Arial" w:hAnsi="Arial" w:cs="Arial"/>
@@ -2634,11 +2502,9 @@
         </w:rPr>
         <w:t xml:space="preserve"> </w:t>
       </w:r>
-      <w:proofErr w:type="spellStart"/>
       <w:r>
         <w:t>клавы</w:t>
       </w:r>
-      <w:proofErr w:type="spellEnd"/>
       <w:r>
         <w:rPr>
           <w:lang w:val="en-US"/>
@@ -2669,32 +2535,37 @@
         </w:rPr>
         <w:br/>
       </w:r>
-      <w:proofErr w:type="spellStart"/>
       <w:r>
         <w:rPr>
           <w:rFonts w:ascii="JetBrains Mono" w:hAnsi="JetBrains Mono"/>
           <w:color w:val="A9B7C6"/>
           <w:lang w:val="en-US"/>
         </w:rPr>
-        <w:t>arr</w:t>
-      </w:r>
-      <w:proofErr w:type="spellEnd"/>
+        <w:t xml:space="preserve">arr = </w:t>
+      </w:r>
+      <w:r>
+        <w:rPr>
+          <w:rFonts w:ascii="JetBrains Mono" w:hAnsi="JetBrains Mono"/>
+          <w:color w:val="8888C6"/>
+          <w:lang w:val="en-US"/>
+        </w:rPr>
+        <w:t>list</w:t>
+      </w:r>
       <w:r>
         <w:rPr>
           <w:rFonts w:ascii="JetBrains Mono" w:hAnsi="JetBrains Mono"/>
           <w:color w:val="A9B7C6"/>
           <w:lang w:val="en-US"/>
         </w:rPr>
-        <w:t xml:space="preserve"> = </w:t>
-      </w:r>
-      <w:proofErr w:type="gramStart"/>
+        <w:t>(</w:t>
+      </w:r>
       <w:r>
         <w:rPr>
           <w:rFonts w:ascii="JetBrains Mono" w:hAnsi="JetBrains Mono"/>
           <w:color w:val="8888C6"/>
           <w:lang w:val="en-US"/>
         </w:rPr>
-        <w:t>list</w:t>
+        <w:t>map</w:t>
       </w:r>
       <w:r>
         <w:rPr>
@@ -2704,14 +2575,29 @@
         </w:rPr>
         <w:t>(</w:t>
       </w:r>
-      <w:proofErr w:type="gramEnd"/>
       <w:r>
         <w:rPr>
           <w:rFonts w:ascii="JetBrains Mono" w:hAnsi="JetBrains Mono"/>
           <w:color w:val="8888C6"/>
           <w:lang w:val="en-US"/>
         </w:rPr>
-        <w:t>map</w:t>
+        <w:t>int</w:t>
+      </w:r>
+      <w:r>
+        <w:rPr>
+          <w:rFonts w:ascii="JetBrains Mono" w:hAnsi="JetBrains Mono"/>
+          <w:color w:val="CC7832"/>
+          <w:lang w:val="en-US"/>
+        </w:rPr>
+        <w:t xml:space="preserve">, </w:t>
+      </w:r>
+      <w:r>
+        <w:rPr>
+          <w:rFonts w:ascii="JetBrains Mono" w:hAnsi="JetBrains Mono"/>
+          <w:color w:val="8888C6"/>
+          <w:lang w:val="en-US"/>
+        </w:rPr>
+        <w:t>input</w:t>
       </w:r>
       <w:r>
         <w:rPr>
@@ -2724,26 +2610,40 @@
       <w:r>
         <w:rPr>
           <w:rFonts w:ascii="JetBrains Mono" w:hAnsi="JetBrains Mono"/>
-          <w:color w:val="8888C6"/>
-          <w:lang w:val="en-US"/>
-        </w:rPr>
-        <w:t>int</w:t>
+          <w:color w:val="6A8759"/>
+          <w:lang w:val="en-US"/>
+        </w:rPr>
+        <w:t>"</w:t>
       </w:r>
       <w:r>
         <w:rPr>
           <w:rFonts w:ascii="JetBrains Mono" w:hAnsi="JetBrains Mono"/>
-          <w:color w:val="CC7832"/>
-          <w:lang w:val="en-US"/>
-        </w:rPr>
-        <w:t xml:space="preserve">, </w:t>
+          <w:color w:val="6A8759"/>
+        </w:rPr>
+        <w:t>Введите</w:t>
       </w:r>
       <w:r>
         <w:rPr>
           <w:rFonts w:ascii="JetBrains Mono" w:hAnsi="JetBrains Mono"/>
-          <w:color w:val="8888C6"/>
-          <w:lang w:val="en-US"/>
-        </w:rPr>
-        <w:t>input</w:t>
+          <w:color w:val="6A8759"/>
+          <w:lang w:val="en-US"/>
+        </w:rPr>
+        <w:t xml:space="preserve"> 5 </w:t>
+      </w:r>
+      <w:r>
+        <w:rPr>
+          <w:rFonts w:ascii="JetBrains Mono" w:hAnsi="JetBrains Mono"/>
+          <w:color w:val="6A8759"/>
+        </w:rPr>
+        <w:t>чисел</w:t>
+      </w:r>
+      <w:r>
+        <w:rPr>
+          <w:rFonts w:ascii="JetBrains Mono" w:hAnsi="JetBrains Mono"/>
+          <w:color w:val="6A8759"/>
+          <w:lang w:val="en-US"/>
+        </w:rPr>
+        <w:t xml:space="preserve"> "</w:t>
       </w:r>
       <w:r>
         <w:rPr>
@@ -2751,52 +2651,6 @@
           <w:color w:val="A9B7C6"/>
           <w:lang w:val="en-US"/>
         </w:rPr>
-        <w:t>(</w:t>
-      </w:r>
-      <w:r>
-        <w:rPr>
-          <w:rFonts w:ascii="JetBrains Mono" w:hAnsi="JetBrains Mono"/>
-          <w:color w:val="6A8759"/>
-          <w:lang w:val="en-US"/>
-        </w:rPr>
-        <w:t>"</w:t>
-      </w:r>
-      <w:r>
-        <w:rPr>
-          <w:rFonts w:ascii="JetBrains Mono" w:hAnsi="JetBrains Mono"/>
-          <w:color w:val="6A8759"/>
-        </w:rPr>
-        <w:t>Введите</w:t>
-      </w:r>
-      <w:r>
-        <w:rPr>
-          <w:rFonts w:ascii="JetBrains Mono" w:hAnsi="JetBrains Mono"/>
-          <w:color w:val="6A8759"/>
-          <w:lang w:val="en-US"/>
-        </w:rPr>
-        <w:t xml:space="preserve"> 5 </w:t>
-      </w:r>
-      <w:r>
-        <w:rPr>
-          <w:rFonts w:ascii="JetBrains Mono" w:hAnsi="JetBrains Mono"/>
-          <w:color w:val="6A8759"/>
-        </w:rPr>
-        <w:t>чисел</w:t>
-      </w:r>
-      <w:r>
-        <w:rPr>
-          <w:rFonts w:ascii="JetBrains Mono" w:hAnsi="JetBrains Mono"/>
-          <w:color w:val="6A8759"/>
-          <w:lang w:val="en-US"/>
-        </w:rPr>
-        <w:t xml:space="preserve"> "</w:t>
-      </w:r>
-      <w:r>
-        <w:rPr>
-          <w:rFonts w:ascii="JetBrains Mono" w:hAnsi="JetBrains Mono"/>
-          <w:color w:val="A9B7C6"/>
-          <w:lang w:val="en-US"/>
-        </w:rPr>
         <w:t>).split()[:N]))</w:t>
       </w:r>
     </w:p>
@@ -2949,6 +2803,13 @@
       </w:r>
     </w:p>
     <w:p>
+      <w:pPr>
+        <w:rPr>
+          <w:rFonts w:ascii="Arial" w:hAnsi="Arial" w:cs="Arial"/>
+          <w:color w:val="4D5156"/>
+          <w:shd w:val="clear" w:color="auto" w:fill="FFFFFF"/>
+        </w:rPr>
+      </w:pPr>
       <w:r>
         <w:rPr>
           <w:rFonts w:ascii="Arial" w:hAnsi="Arial" w:cs="Arial"/>
@@ -3016,7 +2877,43 @@
         </w:rPr>
         <w:t>влево</w:t>
       </w:r>
-    </w:p>
+      <w:bookmarkStart w:id="0" w:name="_GoBack"/>
+      <w:bookmarkEnd w:id="0"/>
+      <w:r>
+        <w:rPr>
+          <w:rFonts w:ascii="Arial" w:hAnsi="Arial" w:cs="Arial"/>
+          <w:color w:val="4D5156"/>
+          <w:shd w:val="clear" w:color="auto" w:fill="FFFFFF"/>
+        </w:rPr>
+        <w:br/>
+      </w:r>
+      <w:r>
+        <w:rPr>
+          <w:rFonts w:ascii="Arial" w:hAnsi="Arial" w:cs="Arial"/>
+          <w:color w:val="4D5156"/>
+          <w:shd w:val="clear" w:color="auto" w:fill="FFFFFF"/>
+          <w:lang w:val="en-US"/>
+        </w:rPr>
+        <w:t>Ctrl</w:t>
+      </w:r>
+      <w:r>
+        <w:rPr>
+          <w:rFonts w:ascii="Arial" w:hAnsi="Arial" w:cs="Arial"/>
+          <w:color w:val="4D5156"/>
+          <w:shd w:val="clear" w:color="auto" w:fill="FFFFFF"/>
+        </w:rPr>
+        <w:t xml:space="preserve"> + / </w:t>
+      </w:r>
+      <w:r>
+        <w:rPr>
+          <w:rFonts w:ascii="Arial" w:hAnsi="Arial" w:cs="Arial"/>
+          <w:color w:val="4D5156"/>
+          <w:shd w:val="clear" w:color="auto" w:fill="FFFFFF"/>
+        </w:rPr>
+        <w:t>- закомментировать всю строку</w:t>
+      </w:r>
+    </w:p>
+    <w:p/>
     <w:sectPr>
       <w:pgSz w:w="11906" w:h="16838"/>
       <w:pgMar w:top="1134" w:right="850" w:bottom="1134" w:left="1701" w:header="708" w:footer="708" w:gutter="0"/>
@@ -3980,7 +3877,7 @@
 </file>
 
 <file path=customXml/itemProps1.xml><?xml version="1.0" encoding="utf-8"?>
-<ds:datastoreItem xmlns:ds="http://schemas.openxmlformats.org/officeDocument/2006/customXml" ds:itemID="{1573D011-B233-4AC0-9907-81FBC6F3BF0B}">
+<ds:datastoreItem xmlns:ds="http://schemas.openxmlformats.org/officeDocument/2006/customXml" ds:itemID="{7874B01E-83E9-4092-B0AD-E6274948C7DC}">
   <ds:schemaRefs>
     <ds:schemaRef ds:uri="http://schemas.openxmlformats.org/officeDocument/2006/bibliography"/>
   </ds:schemaRefs>

--- a/Конспект.docx
+++ b/Конспект.docx
@@ -958,7 +958,10 @@
         <w:rPr>
           <w:lang w:val="en-US"/>
         </w:rPr>
-        <w:t xml:space="preserve">break – </w:t>
+        <w:t>break</w:t>
+      </w:r>
+      <w:r>
+        <w:t xml:space="preserve"> – </w:t>
       </w:r>
       <w:r>
         <w:t>завершает цикл</w:t>
@@ -980,6 +983,9 @@
     </w:p>
     <w:p>
       <w:r>
+        <w:rPr>
+          <w:noProof/>
+        </w:rPr>
         <w:drawing>
           <wp:inline distT="0" distB="0" distL="0" distR="0" wp14:anchorId="6387CAC1" wp14:editId="40D4EB38">
             <wp:extent cx="5940425" cy="2578735"/>
@@ -1675,98 +1681,6 @@
           <w:sz w:val="21"/>
           <w:szCs w:val="21"/>
           <w:shd w:val="clear" w:color="auto" w:fill="FFFFFF"/>
-          <w:lang w:val="en-US"/>
-        </w:rPr>
-      </w:pPr>
-      <w:r>
-        <w:rPr>
-          <w:rFonts w:ascii="Arial" w:hAnsi="Arial" w:cs="Arial"/>
-          <w:color w:val="4D5156"/>
-          <w:sz w:val="21"/>
-          <w:szCs w:val="21"/>
-          <w:shd w:val="clear" w:color="auto" w:fill="FFFFFF"/>
-          <w:lang w:val="en-US"/>
-        </w:rPr>
-        <w:t>Z</w:t>
-      </w:r>
-    </w:p>
-    <w:p>
-      <w:pPr>
-        <w:rPr>
-          <w:rFonts w:ascii="Arial" w:hAnsi="Arial" w:cs="Arial"/>
-          <w:color w:val="4D5156"/>
-          <w:sz w:val="21"/>
-          <w:szCs w:val="21"/>
-          <w:shd w:val="clear" w:color="auto" w:fill="FFFFFF"/>
-          <w:lang w:val="en-US"/>
-        </w:rPr>
-      </w:pPr>
-      <w:r>
-        <w:rPr>
-          <w:rFonts w:ascii="Arial" w:hAnsi="Arial" w:cs="Arial"/>
-          <w:color w:val="4D5156"/>
-          <w:sz w:val="21"/>
-          <w:szCs w:val="21"/>
-          <w:shd w:val="clear" w:color="auto" w:fill="FFFFFF"/>
-          <w:lang w:val="en-US"/>
-        </w:rPr>
-        <w:t>Z</w:t>
-      </w:r>
-    </w:p>
-    <w:p>
-      <w:pPr>
-        <w:rPr>
-          <w:rFonts w:ascii="Arial" w:hAnsi="Arial" w:cs="Arial"/>
-          <w:color w:val="4D5156"/>
-          <w:sz w:val="21"/>
-          <w:szCs w:val="21"/>
-          <w:shd w:val="clear" w:color="auto" w:fill="FFFFFF"/>
-          <w:lang w:val="en-US"/>
-        </w:rPr>
-      </w:pPr>
-      <w:r>
-        <w:rPr>
-          <w:rFonts w:ascii="Arial" w:hAnsi="Arial" w:cs="Arial"/>
-          <w:color w:val="4D5156"/>
-          <w:sz w:val="21"/>
-          <w:szCs w:val="21"/>
-          <w:shd w:val="clear" w:color="auto" w:fill="FFFFFF"/>
-          <w:lang w:val="en-US"/>
-        </w:rPr>
-        <w:t>Z</w:t>
-      </w:r>
-    </w:p>
-    <w:p>
-      <w:pPr>
-        <w:rPr>
-          <w:rFonts w:ascii="Arial" w:hAnsi="Arial" w:cs="Arial"/>
-          <w:color w:val="4D5156"/>
-          <w:sz w:val="21"/>
-          <w:szCs w:val="21"/>
-          <w:shd w:val="clear" w:color="auto" w:fill="FFFFFF"/>
-          <w:lang w:val="en-US"/>
-        </w:rPr>
-      </w:pPr>
-      <w:r>
-        <w:rPr>
-          <w:rFonts w:ascii="Arial" w:hAnsi="Arial" w:cs="Arial"/>
-          <w:color w:val="4D5156"/>
-          <w:sz w:val="21"/>
-          <w:szCs w:val="21"/>
-          <w:shd w:val="clear" w:color="auto" w:fill="FFFFFF"/>
-          <w:lang w:val="en-US"/>
-        </w:rPr>
-        <w:t>Z</w:t>
-      </w:r>
-    </w:p>
-    <w:p>
-      <w:pPr>
-        <w:rPr>
-          <w:rFonts w:ascii="Arial" w:hAnsi="Arial" w:cs="Arial"/>
-          <w:color w:val="4D5156"/>
-          <w:sz w:val="21"/>
-          <w:szCs w:val="21"/>
-          <w:shd w:val="clear" w:color="auto" w:fill="FFFFFF"/>
         </w:rPr>
       </w:pPr>
       <w:r>
@@ -1834,7 +1748,6 @@
           <w:szCs w:val="21"/>
           <w:shd w:val="clear" w:color="auto" w:fill="FFFFFF"/>
         </w:rPr>
-        <w:lastRenderedPageBreak/>
         <w:drawing>
           <wp:inline distT="0" distB="0" distL="0" distR="0" wp14:anchorId="6AB24290" wp14:editId="53B07E2E">
             <wp:extent cx="2238687" cy="1724266"/>
@@ -1902,6 +1815,7 @@
           <w:szCs w:val="21"/>
           <w:shd w:val="clear" w:color="auto" w:fill="FFFFFF"/>
         </w:rPr>
+        <w:lastRenderedPageBreak/>
         <w:drawing>
           <wp:inline distT="0" distB="0" distL="0" distR="0" wp14:anchorId="34E58BD2" wp14:editId="6531BA59">
             <wp:extent cx="5940425" cy="3019425"/>
@@ -2005,205 +1919,19 @@
           <w:shd w:val="clear" w:color="auto" w:fill="FFFFFF"/>
         </w:rPr>
       </w:pPr>
-    </w:p>
-    <w:p>
-      <w:pPr>
-        <w:rPr>
-          <w:b/>
-          <w:bCs/>
-          <w:i/>
-          <w:iCs/>
-          <w:lang w:val="en-US"/>
-        </w:rPr>
-      </w:pPr>
-    </w:p>
-    <w:p>
-      <w:pPr>
-        <w:rPr>
-          <w:b/>
-          <w:bCs/>
-          <w:i/>
-          <w:iCs/>
-        </w:rPr>
-      </w:pPr>
-    </w:p>
-    <w:p>
-      <w:pPr>
-        <w:rPr>
-          <w:b/>
-          <w:bCs/>
-          <w:sz w:val="44"/>
-          <w:szCs w:val="44"/>
-        </w:rPr>
-      </w:pPr>
-      <w:r>
-        <w:rPr>
-          <w:b/>
-          <w:bCs/>
-          <w:sz w:val="44"/>
-          <w:szCs w:val="44"/>
-        </w:rPr>
-        <w:t>ФУНКЦИИ</w:t>
-      </w:r>
-    </w:p>
-    <w:p>
-      <w:r>
-        <w:rPr>
-          <w:b/>
-          <w:bCs/>
-          <w:i/>
-          <w:iCs/>
-          <w:lang w:val="en-US"/>
-        </w:rPr>
-        <w:t>def</w:t>
-      </w:r>
-      <w:r>
-        <w:rPr>
-          <w:b/>
-          <w:bCs/>
-          <w:i/>
-          <w:iCs/>
-        </w:rPr>
-        <w:t xml:space="preserve"> </w:t>
-      </w:r>
-      <w:r>
-        <w:rPr>
-          <w:lang w:val="en-US"/>
-        </w:rPr>
-        <w:t>f</w:t>
-      </w:r>
-      <w:r>
-        <w:t>(</w:t>
-      </w:r>
-      <w:r>
-        <w:rPr>
-          <w:lang w:val="en-US"/>
-        </w:rPr>
-        <w:t>x</w:t>
-      </w:r>
-      <w:r>
-        <w:t>,</w:t>
-      </w:r>
-      <w:r>
-        <w:rPr>
-          <w:lang w:val="en-US"/>
-        </w:rPr>
-        <w:t>y</w:t>
-      </w:r>
-      <w:r>
-        <w:t>):</w:t>
-      </w:r>
-    </w:p>
-    <w:p>
-      <w:pPr>
-        <w:rPr>
-          <w:lang w:val="en-US"/>
-        </w:rPr>
-      </w:pPr>
-      <w:r>
-        <w:t xml:space="preserve">    </w:t>
-      </w:r>
-      <w:r>
-        <w:rPr>
-          <w:lang w:val="en-US"/>
-        </w:rPr>
-        <w:t>return x+y</w:t>
-      </w:r>
-    </w:p>
-    <w:p>
-      <w:pPr>
-        <w:rPr>
-          <w:lang w:val="en-US"/>
-        </w:rPr>
-      </w:pPr>
-      <w:r>
-        <w:rPr>
-          <w:lang w:val="en-US"/>
-        </w:rPr>
-        <w:t>print</w:t>
-      </w:r>
-      <w:r>
-        <w:rPr>
-          <w:lang w:val="en-US"/>
-        </w:rPr>
-        <w:t xml:space="preserve"> (</w:t>
-      </w:r>
-      <w:r>
-        <w:rPr>
-          <w:lang w:val="en-US"/>
-        </w:rPr>
-        <w:t>f</w:t>
-      </w:r>
-      <w:r>
-        <w:rPr>
-          <w:lang w:val="en-US"/>
-        </w:rPr>
-        <w:t>(1,2))</w:t>
-      </w:r>
-    </w:p>
-    <w:p>
-      <w:r>
-        <w:lastRenderedPageBreak/>
-        <w:t>можно вызвать функцию от функции</w:t>
-      </w:r>
-    </w:p>
-    <w:p>
-      <w:r>
-        <w:rPr>
-          <w:lang w:val="en-US"/>
-        </w:rPr>
-        <w:t>Z</w:t>
-      </w:r>
-    </w:p>
-    <w:p>
-      <w:pPr>
-        <w:rPr>
-          <w:lang w:val="en-US"/>
-        </w:rPr>
-      </w:pPr>
-      <w:r>
-        <w:rPr>
-          <w:lang w:val="en-US"/>
-        </w:rPr>
-        <w:t>z</w:t>
-      </w:r>
-    </w:p>
-    <w:p>
-      <w:pPr>
-        <w:rPr>
-          <w:lang w:val="en-US"/>
-        </w:rPr>
-      </w:pPr>
-      <w:r>
-        <w:rPr>
-          <w:lang w:val="en-US"/>
-        </w:rPr>
-        <w:t>z</w:t>
-      </w:r>
-    </w:p>
-    <w:p>
-      <w:pPr>
-        <w:rPr>
-          <w:lang w:val="en-US"/>
-        </w:rPr>
-      </w:pPr>
-      <w:r>
-        <w:rPr>
-          <w:lang w:val="en-US"/>
-        </w:rPr>
-        <w:t>z</w:t>
-      </w:r>
-    </w:p>
-    <w:p>
-      <w:r>
-        <w:rPr>
-          <w:noProof/>
+      <w:r>
+        <w:rPr>
+          <w:rFonts w:ascii="Arial" w:hAnsi="Arial" w:cs="Arial"/>
+          <w:color w:val="4D5156"/>
+          <w:sz w:val="21"/>
+          <w:szCs w:val="21"/>
+          <w:shd w:val="clear" w:color="auto" w:fill="FFFFFF"/>
         </w:rPr>
         <w:drawing>
-          <wp:inline distT="0" distB="0" distL="0" distR="0" wp14:anchorId="5F31721D" wp14:editId="5116133A">
-            <wp:extent cx="5940425" cy="3500755"/>
-            <wp:effectExtent l="0" t="0" r="3175" b="4445"/>
-            <wp:docPr id="2" name="Рисунок 2"/>
+          <wp:inline distT="0" distB="0" distL="0" distR="0" wp14:anchorId="08C4FB20" wp14:editId="07E2AD81">
+            <wp:extent cx="3915321" cy="800212"/>
+            <wp:effectExtent l="0" t="0" r="0" b="0"/>
+            <wp:docPr id="15" name="Рисунок 15"/>
             <wp:cNvGraphicFramePr>
               <a:graphicFrameLocks xmlns:a="http://schemas.openxmlformats.org/drawingml/2006/main" noChangeAspect="1"/>
             </wp:cNvGraphicFramePr>
@@ -2223,7 +1951,7 @@
                   <pic:spPr>
                     <a:xfrm>
                       <a:off x="0" y="0"/>
-                      <a:ext cx="5940425" cy="3500755"/>
+                      <a:ext cx="3915321" cy="800212"/>
                     </a:xfrm>
                     <a:prstGeom prst="rect">
                       <a:avLst/>
@@ -2236,23 +1964,236 @@
         </w:drawing>
       </w:r>
     </w:p>
-    <w:p/>
-    <w:p/>
-    <w:p>
-      <w:pPr>
-        <w:rPr>
-          <w:lang w:val="en-US"/>
-        </w:rPr>
-      </w:pPr>
+    <w:p>
+      <w:pPr>
+        <w:rPr>
+          <w:rFonts w:ascii="Arial" w:hAnsi="Arial" w:cs="Arial"/>
+          <w:color w:val="4D5156"/>
+          <w:sz w:val="21"/>
+          <w:szCs w:val="21"/>
+          <w:shd w:val="clear" w:color="auto" w:fill="FFFFFF"/>
+        </w:rPr>
+      </w:pPr>
+      <w:r>
+        <w:rPr>
+          <w:rFonts w:ascii="Arial" w:hAnsi="Arial" w:cs="Arial"/>
+          <w:color w:val="4D5156"/>
+          <w:sz w:val="21"/>
+          <w:szCs w:val="21"/>
+          <w:shd w:val="clear" w:color="auto" w:fill="FFFFFF"/>
+        </w:rPr>
+        <w:t xml:space="preserve">^ </w:t>
+      </w:r>
+      <w:r>
+        <w:rPr>
+          <w:rFonts w:ascii="Arial" w:hAnsi="Arial" w:cs="Arial"/>
+          <w:color w:val="4D5156"/>
+          <w:sz w:val="21"/>
+          <w:szCs w:val="21"/>
+          <w:shd w:val="clear" w:color="auto" w:fill="FFFFFF"/>
+        </w:rPr>
+        <w:t>Позволяет вывести не просто каждый элемент но и пронумеровать их</w:t>
+      </w:r>
+      <w:bookmarkStart w:id="0" w:name="_GoBack"/>
+      <w:bookmarkEnd w:id="0"/>
+    </w:p>
+    <w:p>
+      <w:pPr>
+        <w:rPr>
+          <w:b/>
+          <w:bCs/>
+          <w:i/>
+          <w:iCs/>
+        </w:rPr>
+      </w:pPr>
+    </w:p>
+    <w:p>
+      <w:pPr>
+        <w:rPr>
+          <w:b/>
+          <w:bCs/>
+          <w:i/>
+          <w:iCs/>
+        </w:rPr>
+      </w:pPr>
+    </w:p>
+    <w:p>
+      <w:pPr>
+        <w:rPr>
+          <w:b/>
+          <w:bCs/>
+          <w:sz w:val="44"/>
+          <w:szCs w:val="44"/>
+        </w:rPr>
+      </w:pPr>
+      <w:r>
+        <w:rPr>
+          <w:b/>
+          <w:bCs/>
+          <w:sz w:val="44"/>
+          <w:szCs w:val="44"/>
+        </w:rPr>
+        <w:t>ФУНКЦИИ</w:t>
+      </w:r>
+    </w:p>
+    <w:p>
+      <w:r>
+        <w:rPr>
+          <w:b/>
+          <w:bCs/>
+          <w:i/>
+          <w:iCs/>
+          <w:lang w:val="en-US"/>
+        </w:rPr>
+        <w:t>def</w:t>
+      </w:r>
+      <w:r>
+        <w:rPr>
+          <w:b/>
+          <w:bCs/>
+          <w:i/>
+          <w:iCs/>
+        </w:rPr>
+        <w:t xml:space="preserve"> </w:t>
+      </w:r>
+      <w:r>
+        <w:rPr>
+          <w:lang w:val="en-US"/>
+        </w:rPr>
+        <w:t>f</w:t>
+      </w:r>
+      <w:r>
+        <w:t>(</w:t>
+      </w:r>
+      <w:r>
+        <w:rPr>
+          <w:lang w:val="en-US"/>
+        </w:rPr>
+        <w:t>x</w:t>
+      </w:r>
+      <w:r>
+        <w:t>,</w:t>
+      </w:r>
+      <w:r>
+        <w:rPr>
+          <w:lang w:val="en-US"/>
+        </w:rPr>
+        <w:t>y</w:t>
+      </w:r>
+      <w:r>
+        <w:t>):</w:t>
+      </w:r>
+    </w:p>
+    <w:p>
+      <w:pPr>
+        <w:rPr>
+          <w:lang w:val="en-US"/>
+        </w:rPr>
+      </w:pPr>
+      <w:r>
+        <w:t xml:space="preserve">    </w:t>
+      </w:r>
+      <w:r>
+        <w:rPr>
+          <w:lang w:val="en-US"/>
+        </w:rPr>
+        <w:t>return x+y</w:t>
+      </w:r>
+    </w:p>
+    <w:p>
+      <w:pPr>
+        <w:rPr>
+          <w:lang w:val="en-US"/>
+        </w:rPr>
+      </w:pPr>
+      <w:r>
+        <w:rPr>
+          <w:lang w:val="en-US"/>
+        </w:rPr>
+        <w:t>print</w:t>
+      </w:r>
+      <w:r>
+        <w:rPr>
+          <w:lang w:val="en-US"/>
+        </w:rPr>
+        <w:t xml:space="preserve"> (</w:t>
+      </w:r>
+      <w:r>
+        <w:rPr>
+          <w:lang w:val="en-US"/>
+        </w:rPr>
+        <w:t>f</w:t>
+      </w:r>
+      <w:r>
+        <w:rPr>
+          <w:lang w:val="en-US"/>
+        </w:rPr>
+        <w:t>(1,2))</w:t>
+      </w:r>
+    </w:p>
+    <w:p>
+      <w:r>
+        <w:t>можно вызвать функцию от функции</w:t>
+      </w:r>
+    </w:p>
+    <w:p>
+      <w:r>
+        <w:rPr>
+          <w:lang w:val="en-US"/>
+        </w:rPr>
+        <w:t>Z</w:t>
+      </w:r>
+    </w:p>
+    <w:p>
+      <w:pPr>
+        <w:rPr>
+          <w:lang w:val="en-US"/>
+        </w:rPr>
+      </w:pPr>
+      <w:r>
+        <w:rPr>
+          <w:lang w:val="en-US"/>
+        </w:rPr>
+        <w:t>z</w:t>
+      </w:r>
+    </w:p>
+    <w:p>
+      <w:pPr>
+        <w:rPr>
+          <w:lang w:val="en-US"/>
+        </w:rPr>
+      </w:pPr>
+      <w:r>
+        <w:rPr>
+          <w:lang w:val="en-US"/>
+        </w:rPr>
+        <w:t>z</w:t>
+      </w:r>
+    </w:p>
+    <w:p>
+      <w:pPr>
+        <w:rPr>
+          <w:lang w:val="en-US"/>
+        </w:rPr>
+      </w:pPr>
+      <w:r>
+        <w:rPr>
+          <w:lang w:val="en-US"/>
+        </w:rPr>
+        <w:lastRenderedPageBreak/>
+        <w:t>z</w:t>
+      </w:r>
+    </w:p>
+    <w:p>
       <w:r>
         <w:rPr>
           <w:noProof/>
         </w:rPr>
         <w:drawing>
-          <wp:inline distT="0" distB="0" distL="0" distR="0" wp14:anchorId="2D6B9EFD" wp14:editId="4FE53A74">
-            <wp:extent cx="5940425" cy="1087755"/>
-            <wp:effectExtent l="0" t="0" r="3175" b="0"/>
-            <wp:docPr id="5" name="Рисунок 5"/>
+          <wp:inline distT="0" distB="0" distL="0" distR="0" wp14:anchorId="5F31721D" wp14:editId="5116133A">
+            <wp:extent cx="5940425" cy="3500755"/>
+            <wp:effectExtent l="0" t="0" r="3175" b="4445"/>
+            <wp:docPr id="2" name="Рисунок 2"/>
             <wp:cNvGraphicFramePr>
               <a:graphicFrameLocks xmlns:a="http://schemas.openxmlformats.org/drawingml/2006/main" noChangeAspect="1"/>
             </wp:cNvGraphicFramePr>
@@ -2272,7 +2213,7 @@
                   <pic:spPr>
                     <a:xfrm>
                       <a:off x="0" y="0"/>
-                      <a:ext cx="5940425" cy="1087755"/>
+                      <a:ext cx="5940425" cy="3500755"/>
                     </a:xfrm>
                     <a:prstGeom prst="rect">
                       <a:avLst/>
@@ -2285,130 +2226,8 @@
         </w:drawing>
       </w:r>
     </w:p>
-    <w:p>
-      <w:r>
-        <w:t xml:space="preserve">условия </w:t>
-      </w:r>
-      <w:r>
-        <w:rPr>
-          <w:lang w:val="en-US"/>
-        </w:rPr>
-        <w:t>if</w:t>
-      </w:r>
-      <w:r>
-        <w:t xml:space="preserve">, </w:t>
-      </w:r>
-      <w:r>
-        <w:rPr>
-          <w:lang w:val="en-US"/>
-        </w:rPr>
-        <w:t>else</w:t>
-      </w:r>
-      <w:r>
-        <w:t xml:space="preserve">  == </w:t>
-      </w:r>
-      <w:r>
-        <w:t xml:space="preserve">итд можно прописывать прямо в </w:t>
-      </w:r>
-      <w:r>
-        <w:rPr>
-          <w:lang w:val="en-US"/>
-        </w:rPr>
-        <w:t>print</w:t>
-      </w:r>
-    </w:p>
     <w:p/>
-    <w:p>
-      <w:pPr>
-        <w:rPr>
-          <w:b/>
-          <w:bCs/>
-          <w:sz w:val="44"/>
-          <w:szCs w:val="44"/>
-          <w:lang w:val="en-US"/>
-        </w:rPr>
-      </w:pPr>
-      <w:r>
-        <w:rPr>
-          <w:b/>
-          <w:bCs/>
-          <w:sz w:val="44"/>
-          <w:szCs w:val="44"/>
-        </w:rPr>
-        <w:t>Списки</w:t>
-      </w:r>
-      <w:r>
-        <w:rPr>
-          <w:b/>
-          <w:bCs/>
-          <w:sz w:val="44"/>
-          <w:szCs w:val="44"/>
-          <w:lang w:val="en-US"/>
-        </w:rPr>
-        <w:t xml:space="preserve"> (List methods)</w:t>
-      </w:r>
-    </w:p>
-    <w:p>
-      <w:pPr>
-        <w:rPr>
-          <w:rFonts w:ascii="Arial" w:hAnsi="Arial" w:cs="Arial"/>
-          <w:sz w:val="21"/>
-          <w:szCs w:val="21"/>
-          <w:shd w:val="clear" w:color="auto" w:fill="FFFFFF"/>
-          <w:lang w:val="en-US"/>
-        </w:rPr>
-      </w:pPr>
-      <w:r>
-        <w:rPr>
-          <w:rStyle w:val="HTML1"/>
-          <w:rFonts w:ascii="Consolas" w:eastAsiaTheme="minorHAnsi" w:hAnsi="Consolas"/>
-          <w:sz w:val="21"/>
-          <w:szCs w:val="21"/>
-          <w:lang w:val="en-US"/>
-        </w:rPr>
-        <w:t>list.append</w:t>
-      </w:r>
-      <w:r>
-        <w:rPr>
-          <w:rFonts w:ascii="Arial" w:hAnsi="Arial" w:cs="Arial"/>
-          <w:sz w:val="21"/>
-          <w:szCs w:val="21"/>
-          <w:shd w:val="clear" w:color="auto" w:fill="FFFFFF"/>
-          <w:lang w:val="en-US"/>
-        </w:rPr>
-        <w:t> modifies a list by adding an item to the end</w:t>
-      </w:r>
-    </w:p>
-    <w:p>
-      <w:pPr>
-        <w:rPr>
-          <w:rFonts w:ascii="Arial" w:hAnsi="Arial" w:cs="Arial"/>
-          <w:sz w:val="21"/>
-          <w:szCs w:val="21"/>
-          <w:shd w:val="clear" w:color="auto" w:fill="FFFFFF"/>
-        </w:rPr>
-      </w:pPr>
-      <w:r>
-        <w:rPr>
-          <w:rStyle w:val="HTML1"/>
-          <w:rFonts w:ascii="Consolas" w:eastAsiaTheme="minorHAnsi" w:hAnsi="Consolas"/>
-          <w:sz w:val="21"/>
-          <w:szCs w:val="21"/>
-          <w:lang w:val="en-US"/>
-        </w:rPr>
-        <w:t>list.pop</w:t>
-      </w:r>
-      <w:r>
-        <w:rPr>
-          <w:rFonts w:ascii="Arial" w:hAnsi="Arial" w:cs="Arial"/>
-          <w:sz w:val="21"/>
-          <w:szCs w:val="21"/>
-          <w:shd w:val="clear" w:color="auto" w:fill="FFFFFF"/>
-          <w:lang w:val="en-US"/>
-        </w:rPr>
-        <w:t> removes and returns the last element of a list</w:t>
-      </w:r>
-    </w:p>
+    <w:p/>
     <w:p>
       <w:pPr>
         <w:rPr>
@@ -2418,14 +2237,12 @@
       <w:r>
         <w:rPr>
           <w:noProof/>
-          <w:lang w:val="en-US"/>
-        </w:rPr>
-        <w:lastRenderedPageBreak/>
+        </w:rPr>
         <w:drawing>
-          <wp:inline distT="0" distB="0" distL="0" distR="0" wp14:anchorId="3FD62555" wp14:editId="06FDD8FE">
-            <wp:extent cx="5940425" cy="1438275"/>
-            <wp:effectExtent l="0" t="0" r="3175" b="9525"/>
-            <wp:docPr id="6" name="Рисунок 6"/>
+          <wp:inline distT="0" distB="0" distL="0" distR="0" wp14:anchorId="2D6B9EFD" wp14:editId="4FE53A74">
+            <wp:extent cx="5940425" cy="1087755"/>
+            <wp:effectExtent l="0" t="0" r="3175" b="0"/>
+            <wp:docPr id="5" name="Рисунок 5"/>
             <wp:cNvGraphicFramePr>
               <a:graphicFrameLocks xmlns:a="http://schemas.openxmlformats.org/drawingml/2006/main" noChangeAspect="1"/>
             </wp:cNvGraphicFramePr>
@@ -2445,6 +2262,179 @@
                   <pic:spPr>
                     <a:xfrm>
                       <a:off x="0" y="0"/>
+                      <a:ext cx="5940425" cy="1087755"/>
+                    </a:xfrm>
+                    <a:prstGeom prst="rect">
+                      <a:avLst/>
+                    </a:prstGeom>
+                  </pic:spPr>
+                </pic:pic>
+              </a:graphicData>
+            </a:graphic>
+          </wp:inline>
+        </w:drawing>
+      </w:r>
+    </w:p>
+    <w:p>
+      <w:r>
+        <w:t xml:space="preserve">условия </w:t>
+      </w:r>
+      <w:r>
+        <w:rPr>
+          <w:lang w:val="en-US"/>
+        </w:rPr>
+        <w:t>if</w:t>
+      </w:r>
+      <w:r>
+        <w:t xml:space="preserve">, </w:t>
+      </w:r>
+      <w:r>
+        <w:rPr>
+          <w:lang w:val="en-US"/>
+        </w:rPr>
+        <w:t>else</w:t>
+      </w:r>
+      <w:r>
+        <w:t xml:space="preserve">  == </w:t>
+      </w:r>
+      <w:r>
+        <w:t xml:space="preserve">итд можно прописывать прямо в </w:t>
+      </w:r>
+      <w:r>
+        <w:rPr>
+          <w:lang w:val="en-US"/>
+        </w:rPr>
+        <w:t>print</w:t>
+      </w:r>
+    </w:p>
+    <w:p/>
+    <w:p>
+      <w:pPr>
+        <w:rPr>
+          <w:b/>
+          <w:bCs/>
+          <w:sz w:val="44"/>
+          <w:szCs w:val="44"/>
+          <w:lang w:val="en-US"/>
+        </w:rPr>
+      </w:pPr>
+      <w:r>
+        <w:rPr>
+          <w:b/>
+          <w:bCs/>
+          <w:sz w:val="44"/>
+          <w:szCs w:val="44"/>
+        </w:rPr>
+        <w:t>Списки</w:t>
+      </w:r>
+      <w:r>
+        <w:rPr>
+          <w:b/>
+          <w:bCs/>
+          <w:sz w:val="44"/>
+          <w:szCs w:val="44"/>
+          <w:lang w:val="en-US"/>
+        </w:rPr>
+        <w:t xml:space="preserve"> (List methods)</w:t>
+      </w:r>
+    </w:p>
+    <w:p>
+      <w:pPr>
+        <w:rPr>
+          <w:rFonts w:ascii="Arial" w:hAnsi="Arial" w:cs="Arial"/>
+          <w:sz w:val="21"/>
+          <w:szCs w:val="21"/>
+          <w:shd w:val="clear" w:color="auto" w:fill="FFFFFF"/>
+          <w:lang w:val="en-US"/>
+        </w:rPr>
+      </w:pPr>
+      <w:r>
+        <w:rPr>
+          <w:rStyle w:val="HTML1"/>
+          <w:rFonts w:ascii="Consolas" w:eastAsiaTheme="minorHAnsi" w:hAnsi="Consolas"/>
+          <w:sz w:val="21"/>
+          <w:szCs w:val="21"/>
+          <w:lang w:val="en-US"/>
+        </w:rPr>
+        <w:t>list.append</w:t>
+      </w:r>
+      <w:r>
+        <w:rPr>
+          <w:rFonts w:ascii="Arial" w:hAnsi="Arial" w:cs="Arial"/>
+          <w:sz w:val="21"/>
+          <w:szCs w:val="21"/>
+          <w:shd w:val="clear" w:color="auto" w:fill="FFFFFF"/>
+          <w:lang w:val="en-US"/>
+        </w:rPr>
+        <w:t> modifies a list by adding an item to the end</w:t>
+      </w:r>
+    </w:p>
+    <w:p>
+      <w:pPr>
+        <w:rPr>
+          <w:rFonts w:ascii="Arial" w:hAnsi="Arial" w:cs="Arial"/>
+          <w:sz w:val="21"/>
+          <w:szCs w:val="21"/>
+          <w:shd w:val="clear" w:color="auto" w:fill="FFFFFF"/>
+          <w:lang w:val="en-US"/>
+        </w:rPr>
+      </w:pPr>
+      <w:r>
+        <w:rPr>
+          <w:rStyle w:val="HTML1"/>
+          <w:rFonts w:ascii="Consolas" w:eastAsiaTheme="minorHAnsi" w:hAnsi="Consolas"/>
+          <w:sz w:val="21"/>
+          <w:szCs w:val="21"/>
+          <w:lang w:val="en-US"/>
+        </w:rPr>
+        <w:t>list.pop</w:t>
+      </w:r>
+      <w:r>
+        <w:rPr>
+          <w:rFonts w:ascii="Arial" w:hAnsi="Arial" w:cs="Arial"/>
+          <w:sz w:val="21"/>
+          <w:szCs w:val="21"/>
+          <w:shd w:val="clear" w:color="auto" w:fill="FFFFFF"/>
+          <w:lang w:val="en-US"/>
+        </w:rPr>
+        <w:t> removes and returns the last element of a list</w:t>
+      </w:r>
+    </w:p>
+    <w:p>
+      <w:pPr>
+        <w:rPr>
+          <w:lang w:val="en-US"/>
+        </w:rPr>
+      </w:pPr>
+      <w:r>
+        <w:rPr>
+          <w:noProof/>
+          <w:lang w:val="en-US"/>
+        </w:rPr>
+        <w:drawing>
+          <wp:inline distT="0" distB="0" distL="0" distR="0" wp14:anchorId="3FD62555" wp14:editId="06FDD8FE">
+            <wp:extent cx="5940425" cy="1438275"/>
+            <wp:effectExtent l="0" t="0" r="3175" b="9525"/>
+            <wp:docPr id="6" name="Рисунок 6"/>
+            <wp:cNvGraphicFramePr>
+              <a:graphicFrameLocks xmlns:a="http://schemas.openxmlformats.org/drawingml/2006/main" noChangeAspect="1"/>
+            </wp:cNvGraphicFramePr>
+            <a:graphic xmlns:a="http://schemas.openxmlformats.org/drawingml/2006/main">
+              <a:graphicData uri="http://schemas.openxmlformats.org/drawingml/2006/picture">
+                <pic:pic xmlns:pic="http://schemas.openxmlformats.org/drawingml/2006/picture">
+                  <pic:nvPicPr>
+                    <pic:cNvPr id="1" name=""/>
+                    <pic:cNvPicPr/>
+                  </pic:nvPicPr>
+                  <pic:blipFill>
+                    <a:blip r:embed="rId21"/>
+                    <a:stretch>
+                      <a:fillRect/>
+                    </a:stretch>
+                  </pic:blipFill>
+                  <pic:spPr>
+                    <a:xfrm>
+                      <a:off x="0" y="0"/>
                       <a:ext cx="5940425" cy="1438275"/>
                     </a:xfrm>
                     <a:prstGeom prst="rect">
@@ -2476,6 +2466,7 @@
         </w:rPr>
       </w:pPr>
       <w:r>
+        <w:lastRenderedPageBreak/>
         <w:t>Введение</w:t>
       </w:r>
       <w:r>
@@ -2877,8 +2868,6 @@
         </w:rPr>
         <w:t>влево</w:t>
       </w:r>
-      <w:bookmarkStart w:id="0" w:name="_GoBack"/>
-      <w:bookmarkEnd w:id="0"/>
       <w:r>
         <w:rPr>
           <w:rFonts w:ascii="Arial" w:hAnsi="Arial" w:cs="Arial"/>
@@ -3877,7 +3866,7 @@
 </file>
 
 <file path=customXml/itemProps1.xml><?xml version="1.0" encoding="utf-8"?>
-<ds:datastoreItem xmlns:ds="http://schemas.openxmlformats.org/officeDocument/2006/customXml" ds:itemID="{7874B01E-83E9-4092-B0AD-E6274948C7DC}">
+<ds:datastoreItem xmlns:ds="http://schemas.openxmlformats.org/officeDocument/2006/customXml" ds:itemID="{2D1A83CB-E3F2-4880-8EA4-EDBCAE4327BD}">
   <ds:schemaRefs>
     <ds:schemaRef ds:uri="http://schemas.openxmlformats.org/officeDocument/2006/bibliography"/>
   </ds:schemaRefs>

--- a/Конспект.docx
+++ b/Конспект.docx
@@ -67,6 +67,7 @@
       <w:r>
         <w:t xml:space="preserve">5 </w:t>
       </w:r>
+      <w:proofErr w:type="spellStart"/>
       <w:r>
         <w:rPr>
           <w:b/>
@@ -77,6 +78,7 @@
         </w:rPr>
         <w:t>len</w:t>
       </w:r>
+      <w:proofErr w:type="spellEnd"/>
       <w:r>
         <w:t xml:space="preserve"> </w:t>
       </w:r>
@@ -277,12 +279,14 @@
       <w:r>
         <w:t xml:space="preserve">(…. </w:t>
       </w:r>
+      <w:proofErr w:type="spellStart"/>
       <w:r>
         <w:rPr>
           <w:lang w:val="en-US"/>
         </w:rPr>
         <w:t>sep</w:t>
       </w:r>
+      <w:proofErr w:type="spellEnd"/>
       <w:r>
         <w:t xml:space="preserve">=’***’) </w:t>
       </w:r>
@@ -338,7 +342,15 @@
         <w:t xml:space="preserve">  (</w:t>
       </w:r>
       <w:r>
-        <w:t>для воода текста а так же для того чтоб программа не закрывалась)</w:t>
+        <w:t xml:space="preserve">для </w:t>
+      </w:r>
+      <w:proofErr w:type="spellStart"/>
+      <w:r>
+        <w:t>воода</w:t>
+      </w:r>
+      <w:proofErr w:type="spellEnd"/>
+      <w:r>
+        <w:t xml:space="preserve"> текста а так же для того чтоб программа не закрывалась)</w:t>
       </w:r>
     </w:p>
     <w:p>
@@ -571,6 +583,7 @@
           <w:lang w:val="en-US" w:eastAsia="ru-RU"/>
         </w:rPr>
       </w:pPr>
+      <w:proofErr w:type="spellStart"/>
       <w:r>
         <w:rPr>
           <w:rFonts w:ascii="Courier New" w:eastAsia="Times New Roman" w:hAnsi="Courier New" w:cs="Courier New"/>
@@ -580,7 +593,19 @@
           <w:bdr w:val="none" w:sz="0" w:space="0" w:color="auto" w:frame="1"/>
           <w:lang w:val="en-US" w:eastAsia="ru-RU"/>
         </w:rPr>
-        <w:t>tmp = a</w:t>
+        <w:t>tmp</w:t>
+      </w:r>
+      <w:proofErr w:type="spellEnd"/>
+      <w:r>
+        <w:rPr>
+          <w:rFonts w:ascii="Courier New" w:eastAsia="Times New Roman" w:hAnsi="Courier New" w:cs="Courier New"/>
+          <w:color w:val="000000"/>
+          <w:sz w:val="20"/>
+          <w:szCs w:val="20"/>
+          <w:bdr w:val="none" w:sz="0" w:space="0" w:color="auto" w:frame="1"/>
+          <w:lang w:val="en-US" w:eastAsia="ru-RU"/>
+        </w:rPr>
+        <w:t xml:space="preserve"> = a</w:t>
       </w:r>
     </w:p>
     <w:p>
@@ -712,8 +737,21 @@
           <w:bdr w:val="none" w:sz="0" w:space="0" w:color="auto" w:frame="1"/>
           <w:lang w:val="en-US" w:eastAsia="ru-RU"/>
         </w:rPr>
-        <w:t>b = tmp</w:t>
-      </w:r>
+        <w:t xml:space="preserve">b = </w:t>
+      </w:r>
+      <w:proofErr w:type="spellStart"/>
+      <w:r>
+        <w:rPr>
+          <w:rFonts w:ascii="Courier New" w:eastAsia="Times New Roman" w:hAnsi="Courier New" w:cs="Courier New"/>
+          <w:color w:val="000000"/>
+          <w:sz w:val="20"/>
+          <w:szCs w:val="20"/>
+          <w:bdr w:val="none" w:sz="0" w:space="0" w:color="auto" w:frame="1"/>
+          <w:lang w:val="en-US" w:eastAsia="ru-RU"/>
+        </w:rPr>
+        <w:t>tmp</w:t>
+      </w:r>
+      <w:proofErr w:type="spellEnd"/>
     </w:p>
     <w:p>
       <w:pPr>
@@ -1106,8 +1144,13 @@
         <w:t xml:space="preserve"> </w:t>
       </w:r>
       <w:r>
-        <w:t>закрыть все вооообще</w:t>
-      </w:r>
+        <w:t xml:space="preserve">закрыть все </w:t>
+      </w:r>
+      <w:proofErr w:type="spellStart"/>
+      <w:r>
+        <w:t>вооообще</w:t>
+      </w:r>
+      <w:proofErr w:type="spellEnd"/>
     </w:p>
     <w:p/>
     <w:p>
@@ -1922,6 +1965,7 @@
       <w:r>
         <w:rPr>
           <w:rFonts w:ascii="Arial" w:hAnsi="Arial" w:cs="Arial"/>
+          <w:noProof/>
           <w:color w:val="4D5156"/>
           <w:sz w:val="21"/>
           <w:szCs w:val="21"/>
@@ -1994,8 +2038,6 @@
         </w:rPr>
         <w:t>Позволяет вывести не просто каждый элемент но и пронумеровать их</w:t>
       </w:r>
-      <w:bookmarkStart w:id="0" w:name="_GoBack"/>
-      <w:bookmarkEnd w:id="0"/>
     </w:p>
     <w:p>
       <w:pPr>
@@ -2097,8 +2139,16 @@
         <w:rPr>
           <w:lang w:val="en-US"/>
         </w:rPr>
-        <w:t>return x+y</w:t>
-      </w:r>
+        <w:t xml:space="preserve">return </w:t>
+      </w:r>
+      <w:proofErr w:type="spellStart"/>
+      <w:r>
+        <w:rPr>
+          <w:lang w:val="en-US"/>
+        </w:rPr>
+        <w:t>x+y</w:t>
+      </w:r>
+      <w:proofErr w:type="spellEnd"/>
     </w:p>
     <w:p>
       <w:pPr>
@@ -2297,8 +2347,13 @@
       <w:r>
         <w:t xml:space="preserve">  == </w:t>
       </w:r>
-      <w:r>
-        <w:t xml:space="preserve">итд можно прописывать прямо в </w:t>
+      <w:proofErr w:type="spellStart"/>
+      <w:r>
+        <w:t>итд</w:t>
+      </w:r>
+      <w:proofErr w:type="spellEnd"/>
+      <w:r>
+        <w:t xml:space="preserve"> можно прописывать прямо в </w:t>
       </w:r>
       <w:r>
         <w:rPr>
@@ -2348,6 +2403,7 @@
           <w:lang w:val="en-US"/>
         </w:rPr>
       </w:pPr>
+      <w:proofErr w:type="spellStart"/>
       <w:r>
         <w:rPr>
           <w:rStyle w:val="HTML1"/>
@@ -2358,6 +2414,7 @@
         </w:rPr>
         <w:t>list.append</w:t>
       </w:r>
+      <w:proofErr w:type="spellEnd"/>
       <w:r>
         <w:rPr>
           <w:rFonts w:ascii="Arial" w:hAnsi="Arial" w:cs="Arial"/>
@@ -2379,6 +2436,7 @@
           <w:lang w:val="en-US"/>
         </w:rPr>
       </w:pPr>
+      <w:proofErr w:type="spellStart"/>
       <w:r>
         <w:rPr>
           <w:rStyle w:val="HTML1"/>
@@ -2389,6 +2447,7 @@
         </w:rPr>
         <w:t>list.pop</w:t>
       </w:r>
+      <w:proofErr w:type="spellEnd"/>
       <w:r>
         <w:rPr>
           <w:rFonts w:ascii="Arial" w:hAnsi="Arial" w:cs="Arial"/>
@@ -2493,9 +2552,11 @@
         </w:rPr>
         <w:t xml:space="preserve"> </w:t>
       </w:r>
+      <w:proofErr w:type="spellStart"/>
       <w:r>
         <w:t>клавы</w:t>
       </w:r>
+      <w:proofErr w:type="spellEnd"/>
       <w:r>
         <w:rPr>
           <w:lang w:val="en-US"/>
@@ -2526,13 +2587,23 @@
         </w:rPr>
         <w:br/>
       </w:r>
+      <w:proofErr w:type="spellStart"/>
       <w:r>
         <w:rPr>
           <w:rFonts w:ascii="JetBrains Mono" w:hAnsi="JetBrains Mono"/>
           <w:color w:val="A9B7C6"/>
           <w:lang w:val="en-US"/>
         </w:rPr>
-        <w:t xml:space="preserve">arr = </w:t>
+        <w:t>arr</w:t>
+      </w:r>
+      <w:proofErr w:type="spellEnd"/>
+      <w:r>
+        <w:rPr>
+          <w:rFonts w:ascii="JetBrains Mono" w:hAnsi="JetBrains Mono"/>
+          <w:color w:val="A9B7C6"/>
+          <w:lang w:val="en-US"/>
+        </w:rPr>
+        <w:t xml:space="preserve"> = </w:t>
       </w:r>
       <w:r>
         <w:rPr>
@@ -2900,6 +2971,66 @@
           <w:shd w:val="clear" w:color="auto" w:fill="FFFFFF"/>
         </w:rPr>
         <w:t>- закомментировать всю строку</w:t>
+      </w:r>
+    </w:p>
+    <w:p>
+      <w:pPr>
+        <w:rPr>
+          <w:rFonts w:ascii="Arial" w:hAnsi="Arial" w:cs="Arial"/>
+          <w:color w:val="4D5156"/>
+          <w:shd w:val="clear" w:color="auto" w:fill="FFFFFF"/>
+        </w:rPr>
+      </w:pPr>
+      <w:r>
+        <w:rPr>
+          <w:rFonts w:ascii="Arial" w:hAnsi="Arial" w:cs="Arial"/>
+          <w:color w:val="4D5156"/>
+          <w:shd w:val="clear" w:color="auto" w:fill="FFFFFF"/>
+        </w:rPr>
+        <w:t>при</w:t>
+      </w:r>
+      <w:r>
+        <w:rPr>
+          <w:rFonts w:ascii="Arial" w:hAnsi="Arial" w:cs="Arial"/>
+          <w:color w:val="4D5156"/>
+          <w:shd w:val="clear" w:color="auto" w:fill="FFFFFF"/>
+        </w:rPr>
+        <w:t xml:space="preserve"> </w:t>
+      </w:r>
+      <w:bookmarkStart w:id="0" w:name="_GoBack"/>
+      <w:bookmarkEnd w:id="0"/>
+      <w:r>
+        <w:rPr>
+          <w:rFonts w:ascii="Arial" w:hAnsi="Arial" w:cs="Arial"/>
+          <w:color w:val="4D5156"/>
+          <w:shd w:val="clear" w:color="auto" w:fill="FFFFFF"/>
+        </w:rPr>
+        <w:t xml:space="preserve">зажатом </w:t>
+      </w:r>
+      <w:r>
+        <w:rPr>
+          <w:rFonts w:ascii="Arial" w:hAnsi="Arial" w:cs="Arial"/>
+          <w:color w:val="4D5156"/>
+          <w:shd w:val="clear" w:color="auto" w:fill="FFFFFF"/>
+          <w:lang w:val="en-US"/>
+        </w:rPr>
+        <w:t>CTRL</w:t>
+      </w:r>
+      <w:r>
+        <w:rPr>
+          <w:rFonts w:ascii="Arial" w:hAnsi="Arial" w:cs="Arial"/>
+          <w:color w:val="4D5156"/>
+          <w:shd w:val="clear" w:color="auto" w:fill="FFFFFF"/>
+        </w:rPr>
+        <w:t xml:space="preserve"> – </w:t>
+      </w:r>
+      <w:r>
+        <w:rPr>
+          <w:rFonts w:ascii="Arial" w:hAnsi="Arial" w:cs="Arial"/>
+          <w:color w:val="4D5156"/>
+          <w:shd w:val="clear" w:color="auto" w:fill="FFFFFF"/>
+        </w:rPr>
+        <w:t>кликнуть на функцию или переменную чтоб увидеть что это</w:t>
       </w:r>
     </w:p>
     <w:p/>
@@ -3866,7 +3997,7 @@
 </file>
 
 <file path=customXml/itemProps1.xml><?xml version="1.0" encoding="utf-8"?>
-<ds:datastoreItem xmlns:ds="http://schemas.openxmlformats.org/officeDocument/2006/customXml" ds:itemID="{2D1A83CB-E3F2-4880-8EA4-EDBCAE4327BD}">
+<ds:datastoreItem xmlns:ds="http://schemas.openxmlformats.org/officeDocument/2006/customXml" ds:itemID="{0467ED27-557C-4FBB-80CE-12783AF721F4}">
   <ds:schemaRefs>
     <ds:schemaRef ds:uri="http://schemas.openxmlformats.org/officeDocument/2006/bibliography"/>
   </ds:schemaRefs>

--- a/Конспект.docx
+++ b/Конспект.docx
@@ -67,7 +67,6 @@
       <w:r>
         <w:t xml:space="preserve">5 </w:t>
       </w:r>
-      <w:proofErr w:type="spellStart"/>
       <w:r>
         <w:rPr>
           <w:b/>
@@ -78,7 +77,6 @@
         </w:rPr>
         <w:t>len</w:t>
       </w:r>
-      <w:proofErr w:type="spellEnd"/>
       <w:r>
         <w:t xml:space="preserve"> </w:t>
       </w:r>
@@ -279,14 +277,12 @@
       <w:r>
         <w:t xml:space="preserve">(…. </w:t>
       </w:r>
-      <w:proofErr w:type="spellStart"/>
       <w:r>
         <w:rPr>
           <w:lang w:val="en-US"/>
         </w:rPr>
         <w:t>sep</w:t>
       </w:r>
-      <w:proofErr w:type="spellEnd"/>
       <w:r>
         <w:t xml:space="preserve">=’***’) </w:t>
       </w:r>
@@ -342,15 +338,7 @@
         <w:t xml:space="preserve">  (</w:t>
       </w:r>
       <w:r>
-        <w:t xml:space="preserve">для </w:t>
-      </w:r>
-      <w:proofErr w:type="spellStart"/>
-      <w:r>
-        <w:t>воода</w:t>
-      </w:r>
-      <w:proofErr w:type="spellEnd"/>
-      <w:r>
-        <w:t xml:space="preserve"> текста а так же для того чтоб программа не закрывалась)</w:t>
+        <w:t>для воода текста а так же для того чтоб программа не закрывалась)</w:t>
       </w:r>
     </w:p>
     <w:p>
@@ -583,7 +571,6 @@
           <w:lang w:val="en-US" w:eastAsia="ru-RU"/>
         </w:rPr>
       </w:pPr>
-      <w:proofErr w:type="spellStart"/>
       <w:r>
         <w:rPr>
           <w:rFonts w:ascii="Courier New" w:eastAsia="Times New Roman" w:hAnsi="Courier New" w:cs="Courier New"/>
@@ -593,19 +580,7 @@
           <w:bdr w:val="none" w:sz="0" w:space="0" w:color="auto" w:frame="1"/>
           <w:lang w:val="en-US" w:eastAsia="ru-RU"/>
         </w:rPr>
-        <w:t>tmp</w:t>
-      </w:r>
-      <w:proofErr w:type="spellEnd"/>
-      <w:r>
-        <w:rPr>
-          <w:rFonts w:ascii="Courier New" w:eastAsia="Times New Roman" w:hAnsi="Courier New" w:cs="Courier New"/>
-          <w:color w:val="000000"/>
-          <w:sz w:val="20"/>
-          <w:szCs w:val="20"/>
-          <w:bdr w:val="none" w:sz="0" w:space="0" w:color="auto" w:frame="1"/>
-          <w:lang w:val="en-US" w:eastAsia="ru-RU"/>
-        </w:rPr>
-        <w:t xml:space="preserve"> = a</w:t>
+        <w:t>tmp = a</w:t>
       </w:r>
     </w:p>
     <w:p>
@@ -737,21 +712,8 @@
           <w:bdr w:val="none" w:sz="0" w:space="0" w:color="auto" w:frame="1"/>
           <w:lang w:val="en-US" w:eastAsia="ru-RU"/>
         </w:rPr>
-        <w:t xml:space="preserve">b = </w:t>
-      </w:r>
-      <w:proofErr w:type="spellStart"/>
-      <w:r>
-        <w:rPr>
-          <w:rFonts w:ascii="Courier New" w:eastAsia="Times New Roman" w:hAnsi="Courier New" w:cs="Courier New"/>
-          <w:color w:val="000000"/>
-          <w:sz w:val="20"/>
-          <w:szCs w:val="20"/>
-          <w:bdr w:val="none" w:sz="0" w:space="0" w:color="auto" w:frame="1"/>
-          <w:lang w:val="en-US" w:eastAsia="ru-RU"/>
-        </w:rPr>
-        <w:t>tmp</w:t>
-      </w:r>
-      <w:proofErr w:type="spellEnd"/>
+        <w:t>b = tmp</w:t>
+      </w:r>
     </w:p>
     <w:p>
       <w:pPr>
@@ -1144,13 +1106,8 @@
         <w:t xml:space="preserve"> </w:t>
       </w:r>
       <w:r>
-        <w:t xml:space="preserve">закрыть все </w:t>
-      </w:r>
-      <w:proofErr w:type="spellStart"/>
-      <w:r>
-        <w:t>вооообще</w:t>
-      </w:r>
-      <w:proofErr w:type="spellEnd"/>
+        <w:t>закрыть все вооообще</w:t>
+      </w:r>
     </w:p>
     <w:p/>
     <w:p>
@@ -2139,16 +2096,8 @@
         <w:rPr>
           <w:lang w:val="en-US"/>
         </w:rPr>
-        <w:t xml:space="preserve">return </w:t>
-      </w:r>
-      <w:proofErr w:type="spellStart"/>
-      <w:r>
-        <w:rPr>
-          <w:lang w:val="en-US"/>
-        </w:rPr>
-        <w:t>x+y</w:t>
-      </w:r>
-      <w:proofErr w:type="spellEnd"/>
+        <w:t>return x+y</w:t>
+      </w:r>
     </w:p>
     <w:p>
       <w:pPr>
@@ -2347,13 +2296,8 @@
       <w:r>
         <w:t xml:space="preserve">  == </w:t>
       </w:r>
-      <w:proofErr w:type="spellStart"/>
-      <w:r>
-        <w:t>итд</w:t>
-      </w:r>
-      <w:proofErr w:type="spellEnd"/>
-      <w:r>
-        <w:t xml:space="preserve"> можно прописывать прямо в </w:t>
+      <w:r>
+        <w:t xml:space="preserve">итд можно прописывать прямо в </w:t>
       </w:r>
       <w:r>
         <w:rPr>
@@ -2403,7 +2347,6 @@
           <w:lang w:val="en-US"/>
         </w:rPr>
       </w:pPr>
-      <w:proofErr w:type="spellStart"/>
       <w:r>
         <w:rPr>
           <w:rStyle w:val="HTML1"/>
@@ -2414,7 +2357,6 @@
         </w:rPr>
         <w:t>list.append</w:t>
       </w:r>
-      <w:proofErr w:type="spellEnd"/>
       <w:r>
         <w:rPr>
           <w:rFonts w:ascii="Arial" w:hAnsi="Arial" w:cs="Arial"/>
@@ -2436,7 +2378,6 @@
           <w:lang w:val="en-US"/>
         </w:rPr>
       </w:pPr>
-      <w:proofErr w:type="spellStart"/>
       <w:r>
         <w:rPr>
           <w:rStyle w:val="HTML1"/>
@@ -2447,7 +2388,6 @@
         </w:rPr>
         <w:t>list.pop</w:t>
       </w:r>
-      <w:proofErr w:type="spellEnd"/>
       <w:r>
         <w:rPr>
           <w:rFonts w:ascii="Arial" w:hAnsi="Arial" w:cs="Arial"/>
@@ -2552,11 +2492,9 @@
         </w:rPr>
         <w:t xml:space="preserve"> </w:t>
       </w:r>
-      <w:proofErr w:type="spellStart"/>
       <w:r>
         <w:t>клавы</w:t>
       </w:r>
-      <w:proofErr w:type="spellEnd"/>
       <w:r>
         <w:rPr>
           <w:lang w:val="en-US"/>
@@ -2587,23 +2525,29 @@
         </w:rPr>
         <w:br/>
       </w:r>
-      <w:proofErr w:type="spellStart"/>
       <w:r>
         <w:rPr>
           <w:rFonts w:ascii="JetBrains Mono" w:hAnsi="JetBrains Mono"/>
           <w:color w:val="A9B7C6"/>
           <w:lang w:val="en-US"/>
         </w:rPr>
-        <w:t>arr</w:t>
-      </w:r>
-      <w:proofErr w:type="spellEnd"/>
+        <w:t xml:space="preserve">arr = </w:t>
+      </w:r>
+      <w:r>
+        <w:rPr>
+          <w:rFonts w:ascii="JetBrains Mono" w:hAnsi="JetBrains Mono"/>
+          <w:color w:val="8888C6"/>
+          <w:lang w:val="en-US"/>
+        </w:rPr>
+        <w:t>list</w:t>
+      </w:r>
       <w:r>
         <w:rPr>
           <w:rFonts w:ascii="JetBrains Mono" w:hAnsi="JetBrains Mono"/>
           <w:color w:val="A9B7C6"/>
           <w:lang w:val="en-US"/>
         </w:rPr>
-        <w:t xml:space="preserve"> = </w:t>
+        <w:t>(</w:t>
       </w:r>
       <w:r>
         <w:rPr>
@@ -2611,7 +2555,7 @@
           <w:color w:val="8888C6"/>
           <w:lang w:val="en-US"/>
         </w:rPr>
-        <w:t>list</w:t>
+        <w:t>map</w:t>
       </w:r>
       <w:r>
         <w:rPr>
@@ -2627,7 +2571,23 @@
           <w:color w:val="8888C6"/>
           <w:lang w:val="en-US"/>
         </w:rPr>
-        <w:t>map</w:t>
+        <w:t>int</w:t>
+      </w:r>
+      <w:r>
+        <w:rPr>
+          <w:rFonts w:ascii="JetBrains Mono" w:hAnsi="JetBrains Mono"/>
+          <w:color w:val="CC7832"/>
+          <w:lang w:val="en-US"/>
+        </w:rPr>
+        <w:t xml:space="preserve">, </w:t>
+      </w:r>
+      <w:r>
+        <w:rPr>
+          <w:rFonts w:ascii="JetBrains Mono" w:hAnsi="JetBrains Mono"/>
+          <w:color w:val="8888C6"/>
+          <w:lang w:val="en-US"/>
+        </w:rPr>
+        <w:t>input</w:t>
       </w:r>
       <w:r>
         <w:rPr>
@@ -2640,26 +2600,40 @@
       <w:r>
         <w:rPr>
           <w:rFonts w:ascii="JetBrains Mono" w:hAnsi="JetBrains Mono"/>
-          <w:color w:val="8888C6"/>
-          <w:lang w:val="en-US"/>
-        </w:rPr>
-        <w:t>int</w:t>
+          <w:color w:val="6A8759"/>
+          <w:lang w:val="en-US"/>
+        </w:rPr>
+        <w:t>"</w:t>
       </w:r>
       <w:r>
         <w:rPr>
           <w:rFonts w:ascii="JetBrains Mono" w:hAnsi="JetBrains Mono"/>
-          <w:color w:val="CC7832"/>
-          <w:lang w:val="en-US"/>
-        </w:rPr>
-        <w:t xml:space="preserve">, </w:t>
+          <w:color w:val="6A8759"/>
+        </w:rPr>
+        <w:t>Введите</w:t>
       </w:r>
       <w:r>
         <w:rPr>
           <w:rFonts w:ascii="JetBrains Mono" w:hAnsi="JetBrains Mono"/>
-          <w:color w:val="8888C6"/>
-          <w:lang w:val="en-US"/>
-        </w:rPr>
-        <w:t>input</w:t>
+          <w:color w:val="6A8759"/>
+          <w:lang w:val="en-US"/>
+        </w:rPr>
+        <w:t xml:space="preserve"> 5 </w:t>
+      </w:r>
+      <w:r>
+        <w:rPr>
+          <w:rFonts w:ascii="JetBrains Mono" w:hAnsi="JetBrains Mono"/>
+          <w:color w:val="6A8759"/>
+        </w:rPr>
+        <w:t>чисел</w:t>
+      </w:r>
+      <w:r>
+        <w:rPr>
+          <w:rFonts w:ascii="JetBrains Mono" w:hAnsi="JetBrains Mono"/>
+          <w:color w:val="6A8759"/>
+          <w:lang w:val="en-US"/>
+        </w:rPr>
+        <w:t xml:space="preserve"> "</w:t>
       </w:r>
       <w:r>
         <w:rPr>
@@ -2667,52 +2641,6 @@
           <w:color w:val="A9B7C6"/>
           <w:lang w:val="en-US"/>
         </w:rPr>
-        <w:t>(</w:t>
-      </w:r>
-      <w:r>
-        <w:rPr>
-          <w:rFonts w:ascii="JetBrains Mono" w:hAnsi="JetBrains Mono"/>
-          <w:color w:val="6A8759"/>
-          <w:lang w:val="en-US"/>
-        </w:rPr>
-        <w:t>"</w:t>
-      </w:r>
-      <w:r>
-        <w:rPr>
-          <w:rFonts w:ascii="JetBrains Mono" w:hAnsi="JetBrains Mono"/>
-          <w:color w:val="6A8759"/>
-        </w:rPr>
-        <w:t>Введите</w:t>
-      </w:r>
-      <w:r>
-        <w:rPr>
-          <w:rFonts w:ascii="JetBrains Mono" w:hAnsi="JetBrains Mono"/>
-          <w:color w:val="6A8759"/>
-          <w:lang w:val="en-US"/>
-        </w:rPr>
-        <w:t xml:space="preserve"> 5 </w:t>
-      </w:r>
-      <w:r>
-        <w:rPr>
-          <w:rFonts w:ascii="JetBrains Mono" w:hAnsi="JetBrains Mono"/>
-          <w:color w:val="6A8759"/>
-        </w:rPr>
-        <w:t>чисел</w:t>
-      </w:r>
-      <w:r>
-        <w:rPr>
-          <w:rFonts w:ascii="JetBrains Mono" w:hAnsi="JetBrains Mono"/>
-          <w:color w:val="6A8759"/>
-          <w:lang w:val="en-US"/>
-        </w:rPr>
-        <w:t xml:space="preserve"> "</w:t>
-      </w:r>
-      <w:r>
-        <w:rPr>
-          <w:rFonts w:ascii="JetBrains Mono" w:hAnsi="JetBrains Mono"/>
-          <w:color w:val="A9B7C6"/>
-          <w:lang w:val="en-US"/>
-        </w:rPr>
         <w:t>).split()[:N]))</w:t>
       </w:r>
     </w:p>
@@ -2997,43 +2925,174 @@
         </w:rPr>
         <w:t xml:space="preserve"> </w:t>
       </w:r>
+      <w:r>
+        <w:rPr>
+          <w:rFonts w:ascii="Arial" w:hAnsi="Arial" w:cs="Arial"/>
+          <w:color w:val="4D5156"/>
+          <w:shd w:val="clear" w:color="auto" w:fill="FFFFFF"/>
+        </w:rPr>
+        <w:t xml:space="preserve">зажатом </w:t>
+      </w:r>
+      <w:r>
+        <w:rPr>
+          <w:rFonts w:ascii="Arial" w:hAnsi="Arial" w:cs="Arial"/>
+          <w:color w:val="4D5156"/>
+          <w:shd w:val="clear" w:color="auto" w:fill="FFFFFF"/>
+          <w:lang w:val="en-US"/>
+        </w:rPr>
+        <w:t>CTRL</w:t>
+      </w:r>
+      <w:r>
+        <w:rPr>
+          <w:rFonts w:ascii="Arial" w:hAnsi="Arial" w:cs="Arial"/>
+          <w:color w:val="4D5156"/>
+          <w:shd w:val="clear" w:color="auto" w:fill="FFFFFF"/>
+        </w:rPr>
+        <w:t xml:space="preserve"> – </w:t>
+      </w:r>
+      <w:r>
+        <w:rPr>
+          <w:rFonts w:ascii="Arial" w:hAnsi="Arial" w:cs="Arial"/>
+          <w:color w:val="4D5156"/>
+          <w:shd w:val="clear" w:color="auto" w:fill="FFFFFF"/>
+        </w:rPr>
+        <w:t>кликнуть на функцию или переменную чтоб увидеть что это</w:t>
+      </w:r>
+    </w:p>
+    <w:p>
+      <w:pPr>
+        <w:shd w:val="clear" w:color="auto" w:fill="2B2B2B"/>
+        <w:tabs>
+          <w:tab w:val="left" w:pos="916"/>
+          <w:tab w:val="left" w:pos="1832"/>
+          <w:tab w:val="left" w:pos="2748"/>
+          <w:tab w:val="left" w:pos="3664"/>
+          <w:tab w:val="left" w:pos="4580"/>
+          <w:tab w:val="left" w:pos="5496"/>
+          <w:tab w:val="left" w:pos="6412"/>
+          <w:tab w:val="left" w:pos="7328"/>
+          <w:tab w:val="left" w:pos="8244"/>
+          <w:tab w:val="left" w:pos="9160"/>
+          <w:tab w:val="left" w:pos="10076"/>
+          <w:tab w:val="left" w:pos="10992"/>
+          <w:tab w:val="left" w:pos="11908"/>
+          <w:tab w:val="left" w:pos="12824"/>
+          <w:tab w:val="left" w:pos="13740"/>
+          <w:tab w:val="left" w:pos="14656"/>
+        </w:tabs>
+        <w:spacing w:after="0" w:line="240" w:lineRule="auto"/>
+        <w:rPr>
+          <w:rFonts w:ascii="JetBrains Mono" w:eastAsia="Times New Roman" w:hAnsi="JetBrains Mono" w:cs="Courier New"/>
+          <w:color w:val="A9B7C6"/>
+          <w:sz w:val="20"/>
+          <w:szCs w:val="20"/>
+          <w:lang w:eastAsia="ru-RU"/>
+        </w:rPr>
+      </w:pPr>
+      <w:r>
+        <w:rPr>
+          <w:rFonts w:ascii="JetBrains Mono" w:eastAsia="Times New Roman" w:hAnsi="JetBrains Mono" w:cs="Courier New"/>
+          <w:color w:val="808080"/>
+          <w:sz w:val="20"/>
+          <w:szCs w:val="20"/>
+          <w:lang w:eastAsia="ru-RU"/>
+        </w:rPr>
+        <w:t># dir() - список всех аттрибутов обьекта</w:t>
+      </w:r>
+      <w:r>
+        <w:rPr>
+          <w:rFonts w:ascii="JetBrains Mono" w:eastAsia="Times New Roman" w:hAnsi="JetBrains Mono" w:cs="Courier New"/>
+          <w:color w:val="808080"/>
+          <w:sz w:val="20"/>
+          <w:szCs w:val="20"/>
+          <w:lang w:eastAsia="ru-RU"/>
+        </w:rPr>
+        <w:br/>
+      </w:r>
+      <w:r>
+        <w:rPr>
+          <w:rFonts w:ascii="JetBrains Mono" w:eastAsia="Times New Roman" w:hAnsi="JetBrains Mono" w:cs="Courier New"/>
+          <w:color w:val="8888C6"/>
+          <w:sz w:val="20"/>
+          <w:szCs w:val="20"/>
+          <w:lang w:eastAsia="ru-RU"/>
+        </w:rPr>
+        <w:t>dir</w:t>
+      </w:r>
+      <w:r>
+        <w:rPr>
+          <w:rFonts w:ascii="JetBrains Mono" w:eastAsia="Times New Roman" w:hAnsi="JetBrains Mono" w:cs="Courier New"/>
+          <w:color w:val="A9B7C6"/>
+          <w:sz w:val="20"/>
+          <w:szCs w:val="20"/>
+          <w:lang w:eastAsia="ru-RU"/>
+        </w:rPr>
+        <w:t>(profit)</w:t>
+      </w:r>
+      <w:r>
+        <w:rPr>
+          <w:rFonts w:ascii="JetBrains Mono" w:eastAsia="Times New Roman" w:hAnsi="JetBrains Mono" w:cs="Courier New"/>
+          <w:color w:val="A9B7C6"/>
+          <w:sz w:val="20"/>
+          <w:szCs w:val="20"/>
+          <w:lang w:eastAsia="ru-RU"/>
+        </w:rPr>
+        <w:br/>
+      </w:r>
+      <w:r>
+        <w:rPr>
+          <w:rFonts w:ascii="JetBrains Mono" w:eastAsia="Times New Roman" w:hAnsi="JetBrains Mono" w:cs="Courier New"/>
+          <w:color w:val="8888C6"/>
+          <w:sz w:val="20"/>
+          <w:szCs w:val="20"/>
+          <w:lang w:eastAsia="ru-RU"/>
+        </w:rPr>
+        <w:t>dir</w:t>
+      </w:r>
+      <w:r>
+        <w:rPr>
+          <w:rFonts w:ascii="JetBrains Mono" w:eastAsia="Times New Roman" w:hAnsi="JetBrains Mono" w:cs="Courier New"/>
+          <w:color w:val="A9B7C6"/>
+          <w:sz w:val="20"/>
+          <w:szCs w:val="20"/>
+          <w:lang w:eastAsia="ru-RU"/>
+        </w:rPr>
+        <w:t>([])</w:t>
+      </w:r>
+    </w:p>
+    <w:p>
+      <w:pPr>
+        <w:rPr>
+          <w:lang w:val="en-US"/>
+        </w:rPr>
+      </w:pPr>
+      <w:r>
+        <w:rPr>
+          <w:lang w:val="en-US"/>
+        </w:rPr>
+        <w:t>(</w:t>
+      </w:r>
+      <w:r>
+        <w:t xml:space="preserve">Можно узнать такие атрибуты как </w:t>
+      </w:r>
+      <w:r>
+        <w:rPr>
+          <w:lang w:val="en-US"/>
+        </w:rPr>
+        <w:t xml:space="preserve">list.append() </w:t>
+      </w:r>
+      <w:r>
+        <w:t>итд</w:t>
+      </w:r>
       <w:bookmarkStart w:id="0" w:name="_GoBack"/>
       <w:bookmarkEnd w:id="0"/>
       <w:r>
         <w:rPr>
-          <w:rFonts w:ascii="Arial" w:hAnsi="Arial" w:cs="Arial"/>
-          <w:color w:val="4D5156"/>
-          <w:shd w:val="clear" w:color="auto" w:fill="FFFFFF"/>
-        </w:rPr>
-        <w:t xml:space="preserve">зажатом </w:t>
-      </w:r>
-      <w:r>
-        <w:rPr>
-          <w:rFonts w:ascii="Arial" w:hAnsi="Arial" w:cs="Arial"/>
-          <w:color w:val="4D5156"/>
-          <w:shd w:val="clear" w:color="auto" w:fill="FFFFFF"/>
-          <w:lang w:val="en-US"/>
-        </w:rPr>
-        <w:t>CTRL</w:t>
-      </w:r>
-      <w:r>
-        <w:rPr>
-          <w:rFonts w:ascii="Arial" w:hAnsi="Arial" w:cs="Arial"/>
-          <w:color w:val="4D5156"/>
-          <w:shd w:val="clear" w:color="auto" w:fill="FFFFFF"/>
-        </w:rPr>
-        <w:t xml:space="preserve"> – </w:t>
-      </w:r>
-      <w:r>
-        <w:rPr>
-          <w:rFonts w:ascii="Arial" w:hAnsi="Arial" w:cs="Arial"/>
-          <w:color w:val="4D5156"/>
-          <w:shd w:val="clear" w:color="auto" w:fill="FFFFFF"/>
-        </w:rPr>
-        <w:t>кликнуть на функцию или переменную чтоб увидеть что это</w:t>
-      </w:r>
-    </w:p>
-    <w:p/>
+          <w:lang w:val="en-US"/>
+        </w:rPr>
+        <w:t>)</w:t>
+      </w:r>
+    </w:p>
     <w:sectPr>
       <w:pgSz w:w="11906" w:h="16838"/>
       <w:pgMar w:top="1134" w:right="850" w:bottom="1134" w:left="1701" w:header="708" w:footer="708" w:gutter="0"/>
@@ -3997,7 +4056,7 @@
 </file>
 
 <file path=customXml/itemProps1.xml><?xml version="1.0" encoding="utf-8"?>
-<ds:datastoreItem xmlns:ds="http://schemas.openxmlformats.org/officeDocument/2006/customXml" ds:itemID="{0467ED27-557C-4FBB-80CE-12783AF721F4}">
+<ds:datastoreItem xmlns:ds="http://schemas.openxmlformats.org/officeDocument/2006/customXml" ds:itemID="{F49DC908-814D-48C0-9DAC-E963C3E42CEA}">
   <ds:schemaRefs>
     <ds:schemaRef ds:uri="http://schemas.openxmlformats.org/officeDocument/2006/bibliography"/>
   </ds:schemaRefs>

--- a/Конспект.docx
+++ b/Конспект.docx
@@ -3061,15 +3061,7 @@
       </w:r>
     </w:p>
     <w:p>
-      <w:pPr>
-        <w:rPr>
-          <w:lang w:val="en-US"/>
-        </w:rPr>
-      </w:pPr>
-      <w:r>
-        <w:rPr>
-          <w:lang w:val="en-US"/>
-        </w:rPr>
+      <w:r>
         <w:t>(</w:t>
       </w:r>
       <w:r>
@@ -3079,19 +3071,77 @@
         <w:rPr>
           <w:lang w:val="en-US"/>
         </w:rPr>
-        <w:t xml:space="preserve">list.append() </w:t>
+        <w:t>list</w:t>
+      </w:r>
+      <w:r>
+        <w:t>.</w:t>
+      </w:r>
+      <w:r>
+        <w:rPr>
+          <w:lang w:val="en-US"/>
+        </w:rPr>
+        <w:t>append</w:t>
+      </w:r>
+      <w:r>
+        <w:t xml:space="preserve">() </w:t>
       </w:r>
       <w:r>
         <w:t>итд</w:t>
+      </w:r>
+      <w:r>
+        <w:t>)</w:t>
+      </w:r>
+    </w:p>
+    <w:p>
+      <w:r>
+        <w:rPr>
+          <w:lang w:val="en-US"/>
+        </w:rPr>
+        <w:t>shift</w:t>
+      </w:r>
+      <w:r>
+        <w:t xml:space="preserve"> + </w:t>
+      </w:r>
+      <w:r>
+        <w:t xml:space="preserve">стрелки направления - </w:t>
+      </w:r>
+      <w:r>
+        <w:t>выделение</w:t>
+      </w:r>
+    </w:p>
+    <w:p>
+      <w:r>
+        <w:rPr>
+          <w:lang w:val="en-US"/>
+        </w:rPr>
+        <w:t>ctrl</w:t>
+      </w:r>
+      <w:r>
+        <w:t xml:space="preserve"> + </w:t>
+      </w:r>
+      <w:r>
+        <w:rPr>
+          <w:lang w:val="en-US"/>
+        </w:rPr>
+        <w:t>shift</w:t>
+      </w:r>
+      <w:r>
+        <w:t xml:space="preserve"> + </w:t>
+      </w:r>
+      <w:r>
+        <w:t xml:space="preserve">стрелки направления </w:t>
+      </w:r>
+      <w:r>
+        <w:t>–</w:t>
+      </w:r>
+      <w:r>
+        <w:t xml:space="preserve"> </w:t>
+      </w:r>
+      <w:r>
+        <w:t>поменять строки местами</w:t>
       </w:r>
       <w:bookmarkStart w:id="0" w:name="_GoBack"/>
       <w:bookmarkEnd w:id="0"/>
-      <w:r>
-        <w:rPr>
-          <w:lang w:val="en-US"/>
-        </w:rPr>
-        <w:t>)</w:t>
-      </w:r>
     </w:p>
     <w:sectPr>
       <w:pgSz w:w="11906" w:h="16838"/>
@@ -4056,7 +4106,7 @@
 </file>
 
 <file path=customXml/itemProps1.xml><?xml version="1.0" encoding="utf-8"?>
-<ds:datastoreItem xmlns:ds="http://schemas.openxmlformats.org/officeDocument/2006/customXml" ds:itemID="{F49DC908-814D-48C0-9DAC-E963C3E42CEA}">
+<ds:datastoreItem xmlns:ds="http://schemas.openxmlformats.org/officeDocument/2006/customXml" ds:itemID="{4015566F-54A2-41BA-98E6-2349B7792045}">
   <ds:schemaRefs>
     <ds:schemaRef ds:uri="http://schemas.openxmlformats.org/officeDocument/2006/bibliography"/>
   </ds:schemaRefs>

--- a/Конспект.docx
+++ b/Конспект.docx
@@ -67,6 +67,7 @@
       <w:r>
         <w:t xml:space="preserve">5 </w:t>
       </w:r>
+      <w:proofErr w:type="spellStart"/>
       <w:r>
         <w:rPr>
           <w:b/>
@@ -77,6 +78,7 @@
         </w:rPr>
         <w:t>len</w:t>
       </w:r>
+      <w:proofErr w:type="spellEnd"/>
       <w:r>
         <w:t xml:space="preserve"> </w:t>
       </w:r>
@@ -88,6 +90,7 @@
       <w:r>
         <w:t xml:space="preserve">6 </w:t>
       </w:r>
+      <w:proofErr w:type="gramStart"/>
       <w:r>
         <w:rPr>
           <w:b/>
@@ -105,7 +108,17 @@
           <w:i/>
           <w:iCs/>
         </w:rPr>
-        <w:t>(***)</w:t>
+        <w:t>(</w:t>
+      </w:r>
+      <w:proofErr w:type="gramEnd"/>
+      <w:r>
+        <w:rPr>
+          <w:b/>
+          <w:bCs/>
+          <w:i/>
+          <w:iCs/>
+        </w:rPr>
+        <w:t>***)</w:t>
       </w:r>
       <w:r>
         <w:t xml:space="preserve"> *** </w:t>
@@ -167,6 +180,7 @@
       <w:r>
         <w:t xml:space="preserve">9 </w:t>
       </w:r>
+      <w:proofErr w:type="gramStart"/>
       <w:r>
         <w:rPr>
           <w:b/>
@@ -178,7 +192,11 @@
         <w:t>print</w:t>
       </w:r>
       <w:r>
-        <w:t xml:space="preserve">(‘\\’) </w:t>
+        <w:t>(</w:t>
+      </w:r>
+      <w:proofErr w:type="gramEnd"/>
+      <w:r>
+        <w:t xml:space="preserve">‘\\’) </w:t>
       </w:r>
       <w:r>
         <w:t>получится</w:t>
@@ -193,6 +211,7 @@
           <w:lang w:val="en-US"/>
         </w:rPr>
       </w:pPr>
+      <w:proofErr w:type="gramStart"/>
       <w:r>
         <w:rPr>
           <w:lang w:val="en-US"/>
@@ -203,7 +222,14 @@
         <w:rPr>
           <w:lang w:val="en-US"/>
         </w:rPr>
-        <w:t>(‘</w:t>
+        <w:t>(</w:t>
+      </w:r>
+      <w:proofErr w:type="gramEnd"/>
+      <w:r>
+        <w:rPr>
+          <w:lang w:val="en-US"/>
+        </w:rPr>
+        <w:t>‘</w:t>
       </w:r>
       <w:r>
         <w:rPr>
@@ -233,6 +259,7 @@
           <w:lang w:val="en-US"/>
         </w:rPr>
       </w:pPr>
+      <w:proofErr w:type="gramStart"/>
       <w:r>
         <w:rPr>
           <w:lang w:val="en-US"/>
@@ -245,6 +272,7 @@
         </w:rPr>
         <w:t>(</w:t>
       </w:r>
+      <w:proofErr w:type="gramEnd"/>
       <w:r>
         <w:rPr>
           <w:lang w:val="en-US"/>
@@ -268,6 +296,7 @@
       </w:r>
     </w:p>
     <w:p>
+      <w:proofErr w:type="gramStart"/>
       <w:r>
         <w:rPr>
           <w:lang w:val="en-US"/>
@@ -275,14 +304,20 @@
         <w:t>print</w:t>
       </w:r>
       <w:r>
-        <w:t xml:space="preserve">(…. </w:t>
-      </w:r>
+        <w:t>(</w:t>
+      </w:r>
+      <w:proofErr w:type="gramEnd"/>
+      <w:r>
+        <w:t xml:space="preserve">…. </w:t>
+      </w:r>
+      <w:proofErr w:type="spellStart"/>
       <w:r>
         <w:rPr>
           <w:lang w:val="en-US"/>
         </w:rPr>
         <w:t>sep</w:t>
       </w:r>
+      <w:proofErr w:type="spellEnd"/>
       <w:r>
         <w:t xml:space="preserve">=’***’) </w:t>
       </w:r>
@@ -312,6 +347,7 @@
         </w:rPr>
         <w:t xml:space="preserve">= </w:t>
       </w:r>
+      <w:proofErr w:type="gramStart"/>
       <w:r>
         <w:rPr>
           <w:b/>
@@ -331,6 +367,7 @@
         </w:rPr>
         <w:t>(</w:t>
       </w:r>
+      <w:proofErr w:type="gramEnd"/>
       <w:r>
         <w:t>)</w:t>
       </w:r>
@@ -338,7 +375,15 @@
         <w:t xml:space="preserve">  (</w:t>
       </w:r>
       <w:r>
-        <w:t>для воода текста а так же для того чтоб программа не закрывалась)</w:t>
+        <w:t xml:space="preserve">для </w:t>
+      </w:r>
+      <w:proofErr w:type="spellStart"/>
+      <w:r>
+        <w:t>воода</w:t>
+      </w:r>
+      <w:proofErr w:type="spellEnd"/>
+      <w:r>
+        <w:t xml:space="preserve"> текста а так же для того чтоб программа не закрывалась)</w:t>
       </w:r>
     </w:p>
     <w:p>
@@ -508,10 +553,18 @@
         <w:t>x</w:t>
       </w:r>
       <w:r>
-        <w:t xml:space="preserve"> + 5  </w:t>
-      </w:r>
-      <w:r>
-        <w:t xml:space="preserve">то же что и </w:t>
+        <w:t xml:space="preserve"> + </w:t>
+      </w:r>
+      <w:proofErr w:type="gramStart"/>
+      <w:r>
+        <w:t xml:space="preserve">5  </w:t>
+      </w:r>
+      <w:r>
+        <w:t>то</w:t>
+      </w:r>
+      <w:proofErr w:type="gramEnd"/>
+      <w:r>
+        <w:t xml:space="preserve"> же что и </w:t>
       </w:r>
       <w:r>
         <w:rPr>
@@ -571,6 +624,7 @@
           <w:lang w:val="en-US" w:eastAsia="ru-RU"/>
         </w:rPr>
       </w:pPr>
+      <w:proofErr w:type="spellStart"/>
       <w:r>
         <w:rPr>
           <w:rFonts w:ascii="Courier New" w:eastAsia="Times New Roman" w:hAnsi="Courier New" w:cs="Courier New"/>
@@ -580,7 +634,19 @@
           <w:bdr w:val="none" w:sz="0" w:space="0" w:color="auto" w:frame="1"/>
           <w:lang w:val="en-US" w:eastAsia="ru-RU"/>
         </w:rPr>
-        <w:t>tmp = a</w:t>
+        <w:t>tmp</w:t>
+      </w:r>
+      <w:proofErr w:type="spellEnd"/>
+      <w:r>
+        <w:rPr>
+          <w:rFonts w:ascii="Courier New" w:eastAsia="Times New Roman" w:hAnsi="Courier New" w:cs="Courier New"/>
+          <w:color w:val="000000"/>
+          <w:sz w:val="20"/>
+          <w:szCs w:val="20"/>
+          <w:bdr w:val="none" w:sz="0" w:space="0" w:color="auto" w:frame="1"/>
+          <w:lang w:val="en-US" w:eastAsia="ru-RU"/>
+        </w:rPr>
+        <w:t xml:space="preserve"> = a</w:t>
       </w:r>
     </w:p>
     <w:p>
@@ -712,8 +778,21 @@
           <w:bdr w:val="none" w:sz="0" w:space="0" w:color="auto" w:frame="1"/>
           <w:lang w:val="en-US" w:eastAsia="ru-RU"/>
         </w:rPr>
-        <w:t>b = tmp</w:t>
-      </w:r>
+        <w:t xml:space="preserve">b = </w:t>
+      </w:r>
+      <w:proofErr w:type="spellStart"/>
+      <w:r>
+        <w:rPr>
+          <w:rFonts w:ascii="Courier New" w:eastAsia="Times New Roman" w:hAnsi="Courier New" w:cs="Courier New"/>
+          <w:color w:val="000000"/>
+          <w:sz w:val="20"/>
+          <w:szCs w:val="20"/>
+          <w:bdr w:val="none" w:sz="0" w:space="0" w:color="auto" w:frame="1"/>
+          <w:lang w:val="en-US" w:eastAsia="ru-RU"/>
+        </w:rPr>
+        <w:t>tmp</w:t>
+      </w:r>
+      <w:proofErr w:type="spellEnd"/>
     </w:p>
     <w:p>
       <w:pPr>
@@ -809,6 +888,7 @@
     </w:p>
     <w:p/>
     <w:p>
+      <w:proofErr w:type="gramStart"/>
       <w:r>
         <w:rPr>
           <w:lang w:val="en-US"/>
@@ -816,7 +896,11 @@
         <w:t>min</w:t>
       </w:r>
       <w:r>
-        <w:t xml:space="preserve">(****)   </w:t>
+        <w:t>(</w:t>
+      </w:r>
+      <w:proofErr w:type="gramEnd"/>
+      <w:r>
+        <w:t xml:space="preserve">****)   </w:t>
       </w:r>
       <w:r>
         <w:t xml:space="preserve">минимум или </w:t>
@@ -829,6 +913,7 @@
       </w:r>
     </w:p>
     <w:p>
+      <w:proofErr w:type="gramStart"/>
       <w:r>
         <w:rPr>
           <w:lang w:val="en-US"/>
@@ -836,7 +921,11 @@
         <w:t>max</w:t>
       </w:r>
       <w:r>
-        <w:t>(****)</w:t>
+        <w:t>(</w:t>
+      </w:r>
+      <w:proofErr w:type="gramEnd"/>
+      <w:r>
+        <w:t>****)</w:t>
       </w:r>
       <w:r>
         <w:t xml:space="preserve">  </w:t>
@@ -1106,8 +1195,13 @@
         <w:t xml:space="preserve"> </w:t>
       </w:r>
       <w:r>
-        <w:t>закрыть все вооообще</w:t>
-      </w:r>
+        <w:t xml:space="preserve">закрыть все </w:t>
+      </w:r>
+      <w:proofErr w:type="spellStart"/>
+      <w:r>
+        <w:t>вооообще</w:t>
+      </w:r>
+      <w:proofErr w:type="spellEnd"/>
     </w:p>
     <w:p/>
     <w:p>
@@ -1197,6 +1291,7 @@
         </w:rPr>
         <w:t xml:space="preserve"> (</w:t>
       </w:r>
+      <w:proofErr w:type="gramStart"/>
       <w:r>
         <w:rPr>
           <w:b/>
@@ -1226,6 +1321,7 @@
         </w:rPr>
         <w:t>stop</w:t>
       </w:r>
+      <w:proofErr w:type="gramEnd"/>
       <w:r>
         <w:rPr>
           <w:b/>
@@ -1993,7 +2089,29 @@
           <w:szCs w:val="21"/>
           <w:shd w:val="clear" w:color="auto" w:fill="FFFFFF"/>
         </w:rPr>
-        <w:t>Позволяет вывести не просто каждый элемент но и пронумеровать их</w:t>
+        <w:t xml:space="preserve">Позволяет вывести не просто каждый </w:t>
+      </w:r>
+      <w:proofErr w:type="gramStart"/>
+      <w:r>
+        <w:rPr>
+          <w:rFonts w:ascii="Arial" w:hAnsi="Arial" w:cs="Arial"/>
+          <w:color w:val="4D5156"/>
+          <w:sz w:val="21"/>
+          <w:szCs w:val="21"/>
+          <w:shd w:val="clear" w:color="auto" w:fill="FFFFFF"/>
+        </w:rPr>
+        <w:t>элемент</w:t>
+      </w:r>
+      <w:proofErr w:type="gramEnd"/>
+      <w:r>
+        <w:rPr>
+          <w:rFonts w:ascii="Arial" w:hAnsi="Arial" w:cs="Arial"/>
+          <w:color w:val="4D5156"/>
+          <w:sz w:val="21"/>
+          <w:szCs w:val="21"/>
+          <w:shd w:val="clear" w:color="auto" w:fill="FFFFFF"/>
+        </w:rPr>
+        <w:t xml:space="preserve"> но и пронумеровать их</w:t>
       </w:r>
     </w:p>
     <w:p>
@@ -2064,6 +2182,7 @@
       <w:r>
         <w:t>(</w:t>
       </w:r>
+      <w:proofErr w:type="gramStart"/>
       <w:r>
         <w:rPr>
           <w:lang w:val="en-US"/>
@@ -2079,6 +2198,7 @@
         </w:rPr>
         <w:t>y</w:t>
       </w:r>
+      <w:proofErr w:type="gramEnd"/>
       <w:r>
         <w:t>):</w:t>
       </w:r>
@@ -2096,8 +2216,16 @@
         <w:rPr>
           <w:lang w:val="en-US"/>
         </w:rPr>
-        <w:t>return x+y</w:t>
-      </w:r>
+        <w:t xml:space="preserve">return </w:t>
+      </w:r>
+      <w:proofErr w:type="spellStart"/>
+      <w:r>
+        <w:rPr>
+          <w:lang w:val="en-US"/>
+        </w:rPr>
+        <w:t>x+y</w:t>
+      </w:r>
+      <w:proofErr w:type="spellEnd"/>
     </w:p>
     <w:p>
       <w:pPr>
@@ -2117,6 +2245,7 @@
         </w:rPr>
         <w:t xml:space="preserve"> (</w:t>
       </w:r>
+      <w:proofErr w:type="gramStart"/>
       <w:r>
         <w:rPr>
           <w:lang w:val="en-US"/>
@@ -2127,7 +2256,14 @@
         <w:rPr>
           <w:lang w:val="en-US"/>
         </w:rPr>
-        <w:t>(1,2))</w:t>
+        <w:t>(</w:t>
+      </w:r>
+      <w:proofErr w:type="gramEnd"/>
+      <w:r>
+        <w:rPr>
+          <w:lang w:val="en-US"/>
+        </w:rPr>
+        <w:t>1,2))</w:t>
       </w:r>
     </w:p>
     <w:p>
@@ -2287,6 +2423,7 @@
       <w:r>
         <w:t xml:space="preserve">, </w:t>
       </w:r>
+      <w:proofErr w:type="gramStart"/>
       <w:r>
         <w:rPr>
           <w:lang w:val="en-US"/>
@@ -2294,10 +2431,19 @@
         <w:t>else</w:t>
       </w:r>
       <w:r>
-        <w:t xml:space="preserve">  == </w:t>
-      </w:r>
-      <w:r>
-        <w:t xml:space="preserve">итд можно прописывать прямо в </w:t>
+        <w:t xml:space="preserve">  =</w:t>
+      </w:r>
+      <w:proofErr w:type="gramEnd"/>
+      <w:r>
+        <w:t xml:space="preserve">= </w:t>
+      </w:r>
+      <w:proofErr w:type="spellStart"/>
+      <w:r>
+        <w:t>итд</w:t>
+      </w:r>
+      <w:proofErr w:type="spellEnd"/>
+      <w:r>
+        <w:t xml:space="preserve"> можно прописывать прямо в </w:t>
       </w:r>
       <w:r>
         <w:rPr>
@@ -2347,6 +2493,8 @@
           <w:lang w:val="en-US"/>
         </w:rPr>
       </w:pPr>
+      <w:proofErr w:type="spellStart"/>
+      <w:proofErr w:type="gramStart"/>
       <w:r>
         <w:rPr>
           <w:rStyle w:val="HTML1"/>
@@ -2357,6 +2505,8 @@
         </w:rPr>
         <w:t>list.append</w:t>
       </w:r>
+      <w:proofErr w:type="spellEnd"/>
+      <w:proofErr w:type="gramEnd"/>
       <w:r>
         <w:rPr>
           <w:rFonts w:ascii="Arial" w:hAnsi="Arial" w:cs="Arial"/>
@@ -2378,6 +2528,7 @@
           <w:lang w:val="en-US"/>
         </w:rPr>
       </w:pPr>
+      <w:proofErr w:type="spellStart"/>
       <w:r>
         <w:rPr>
           <w:rStyle w:val="HTML1"/>
@@ -2388,6 +2539,7 @@
         </w:rPr>
         <w:t>list.pop</w:t>
       </w:r>
+      <w:proofErr w:type="spellEnd"/>
       <w:r>
         <w:rPr>
           <w:rFonts w:ascii="Arial" w:hAnsi="Arial" w:cs="Arial"/>
@@ -2492,9 +2644,11 @@
         </w:rPr>
         <w:t xml:space="preserve"> </w:t>
       </w:r>
+      <w:proofErr w:type="spellStart"/>
       <w:r>
         <w:t>клавы</w:t>
       </w:r>
+      <w:proofErr w:type="spellEnd"/>
       <w:r>
         <w:rPr>
           <w:lang w:val="en-US"/>
@@ -2525,14 +2679,25 @@
         </w:rPr>
         <w:br/>
       </w:r>
+      <w:proofErr w:type="spellStart"/>
       <w:r>
         <w:rPr>
           <w:rFonts w:ascii="JetBrains Mono" w:hAnsi="JetBrains Mono"/>
           <w:color w:val="A9B7C6"/>
           <w:lang w:val="en-US"/>
         </w:rPr>
-        <w:t xml:space="preserve">arr = </w:t>
-      </w:r>
+        <w:t>arr</w:t>
+      </w:r>
+      <w:proofErr w:type="spellEnd"/>
+      <w:r>
+        <w:rPr>
+          <w:rFonts w:ascii="JetBrains Mono" w:hAnsi="JetBrains Mono"/>
+          <w:color w:val="A9B7C6"/>
+          <w:lang w:val="en-US"/>
+        </w:rPr>
+        <w:t xml:space="preserve"> = </w:t>
+      </w:r>
+      <w:proofErr w:type="gramStart"/>
       <w:r>
         <w:rPr>
           <w:rFonts w:ascii="JetBrains Mono" w:hAnsi="JetBrains Mono"/>
@@ -2549,6 +2714,7 @@
         </w:rPr>
         <w:t>(</w:t>
       </w:r>
+      <w:proofErr w:type="gramEnd"/>
       <w:r>
         <w:rPr>
           <w:rFonts w:ascii="JetBrains Mono" w:hAnsi="JetBrains Mono"/>
@@ -2956,7 +3122,25 @@
           <w:color w:val="4D5156"/>
           <w:shd w:val="clear" w:color="auto" w:fill="FFFFFF"/>
         </w:rPr>
-        <w:t>кликнуть на функцию или переменную чтоб увидеть что это</w:t>
+        <w:t xml:space="preserve">кликнуть на функцию или переменную чтоб </w:t>
+      </w:r>
+      <w:proofErr w:type="gramStart"/>
+      <w:r>
+        <w:rPr>
+          <w:rFonts w:ascii="Arial" w:hAnsi="Arial" w:cs="Arial"/>
+          <w:color w:val="4D5156"/>
+          <w:shd w:val="clear" w:color="auto" w:fill="FFFFFF"/>
+        </w:rPr>
+        <w:t>увидеть</w:t>
+      </w:r>
+      <w:proofErr w:type="gramEnd"/>
+      <w:r>
+        <w:rPr>
+          <w:rFonts w:ascii="Arial" w:hAnsi="Arial" w:cs="Arial"/>
+          <w:color w:val="4D5156"/>
+          <w:shd w:val="clear" w:color="auto" w:fill="FFFFFF"/>
+        </w:rPr>
+        <w:t xml:space="preserve"> что это</w:t>
       </w:r>
     </w:p>
     <w:p>
@@ -2997,8 +3181,10 @@
           <w:szCs w:val="20"/>
           <w:lang w:eastAsia="ru-RU"/>
         </w:rPr>
-        <w:t># dir() - список всех аттрибутов обьекта</w:t>
-      </w:r>
+        <w:t xml:space="preserve"># </w:t>
+      </w:r>
+      <w:proofErr w:type="spellStart"/>
+      <w:proofErr w:type="gramStart"/>
       <w:r>
         <w:rPr>
           <w:rFonts w:ascii="JetBrains Mono" w:eastAsia="Times New Roman" w:hAnsi="JetBrains Mono" w:cs="Courier New"/>
@@ -3007,8 +3193,75 @@
           <w:szCs w:val="20"/>
           <w:lang w:eastAsia="ru-RU"/>
         </w:rPr>
+        <w:t>dir</w:t>
+      </w:r>
+      <w:proofErr w:type="spellEnd"/>
+      <w:r>
+        <w:rPr>
+          <w:rFonts w:ascii="JetBrains Mono" w:eastAsia="Times New Roman" w:hAnsi="JetBrains Mono" w:cs="Courier New"/>
+          <w:color w:val="808080"/>
+          <w:sz w:val="20"/>
+          <w:szCs w:val="20"/>
+          <w:lang w:eastAsia="ru-RU"/>
+        </w:rPr>
+        <w:t>(</w:t>
+      </w:r>
+      <w:proofErr w:type="gramEnd"/>
+      <w:r>
+        <w:rPr>
+          <w:rFonts w:ascii="JetBrains Mono" w:eastAsia="Times New Roman" w:hAnsi="JetBrains Mono" w:cs="Courier New"/>
+          <w:color w:val="808080"/>
+          <w:sz w:val="20"/>
+          <w:szCs w:val="20"/>
+          <w:lang w:eastAsia="ru-RU"/>
+        </w:rPr>
+        <w:t xml:space="preserve">) - список всех </w:t>
+      </w:r>
+      <w:proofErr w:type="spellStart"/>
+      <w:r>
+        <w:rPr>
+          <w:rFonts w:ascii="JetBrains Mono" w:eastAsia="Times New Roman" w:hAnsi="JetBrains Mono" w:cs="Courier New"/>
+          <w:color w:val="808080"/>
+          <w:sz w:val="20"/>
+          <w:szCs w:val="20"/>
+          <w:lang w:eastAsia="ru-RU"/>
+        </w:rPr>
+        <w:t>аттрибутов</w:t>
+      </w:r>
+      <w:proofErr w:type="spellEnd"/>
+      <w:r>
+        <w:rPr>
+          <w:rFonts w:ascii="JetBrains Mono" w:eastAsia="Times New Roman" w:hAnsi="JetBrains Mono" w:cs="Courier New"/>
+          <w:color w:val="808080"/>
+          <w:sz w:val="20"/>
+          <w:szCs w:val="20"/>
+          <w:lang w:eastAsia="ru-RU"/>
+        </w:rPr>
+        <w:t xml:space="preserve"> </w:t>
+      </w:r>
+      <w:proofErr w:type="spellStart"/>
+      <w:r>
+        <w:rPr>
+          <w:rFonts w:ascii="JetBrains Mono" w:eastAsia="Times New Roman" w:hAnsi="JetBrains Mono" w:cs="Courier New"/>
+          <w:color w:val="808080"/>
+          <w:sz w:val="20"/>
+          <w:szCs w:val="20"/>
+          <w:lang w:eastAsia="ru-RU"/>
+        </w:rPr>
+        <w:t>обьекта</w:t>
+      </w:r>
+      <w:proofErr w:type="spellEnd"/>
+      <w:r>
+        <w:rPr>
+          <w:rFonts w:ascii="JetBrains Mono" w:eastAsia="Times New Roman" w:hAnsi="JetBrains Mono" w:cs="Courier New"/>
+          <w:color w:val="808080"/>
+          <w:sz w:val="20"/>
+          <w:szCs w:val="20"/>
+          <w:lang w:eastAsia="ru-RU"/>
+        </w:rPr>
         <w:br/>
       </w:r>
+      <w:proofErr w:type="spellStart"/>
       <w:r>
         <w:rPr>
           <w:rFonts w:ascii="JetBrains Mono" w:eastAsia="Times New Roman" w:hAnsi="JetBrains Mono" w:cs="Courier New"/>
@@ -3019,6 +3272,7 @@
         </w:rPr>
         <w:t>dir</w:t>
       </w:r>
+      <w:proofErr w:type="spellEnd"/>
       <w:r>
         <w:rPr>
           <w:rFonts w:ascii="JetBrains Mono" w:eastAsia="Times New Roman" w:hAnsi="JetBrains Mono" w:cs="Courier New"/>
@@ -3027,8 +3281,9 @@
           <w:szCs w:val="20"/>
           <w:lang w:eastAsia="ru-RU"/>
         </w:rPr>
-        <w:t>(profit)</w:t>
-      </w:r>
+        <w:t>(</w:t>
+      </w:r>
+      <w:proofErr w:type="spellStart"/>
       <w:r>
         <w:rPr>
           <w:rFonts w:ascii="JetBrains Mono" w:eastAsia="Times New Roman" w:hAnsi="JetBrains Mono" w:cs="Courier New"/>
@@ -3037,8 +3292,30 @@
           <w:szCs w:val="20"/>
           <w:lang w:eastAsia="ru-RU"/>
         </w:rPr>
+        <w:t>profit</w:t>
+      </w:r>
+      <w:proofErr w:type="spellEnd"/>
+      <w:r>
+        <w:rPr>
+          <w:rFonts w:ascii="JetBrains Mono" w:eastAsia="Times New Roman" w:hAnsi="JetBrains Mono" w:cs="Courier New"/>
+          <w:color w:val="A9B7C6"/>
+          <w:sz w:val="20"/>
+          <w:szCs w:val="20"/>
+          <w:lang w:eastAsia="ru-RU"/>
+        </w:rPr>
+        <w:t>)</w:t>
+      </w:r>
+      <w:r>
+        <w:rPr>
+          <w:rFonts w:ascii="JetBrains Mono" w:eastAsia="Times New Roman" w:hAnsi="JetBrains Mono" w:cs="Courier New"/>
+          <w:color w:val="A9B7C6"/>
+          <w:sz w:val="20"/>
+          <w:szCs w:val="20"/>
+          <w:lang w:eastAsia="ru-RU"/>
+        </w:rPr>
         <w:br/>
       </w:r>
+      <w:proofErr w:type="spellStart"/>
       <w:r>
         <w:rPr>
           <w:rFonts w:ascii="JetBrains Mono" w:eastAsia="Times New Roman" w:hAnsi="JetBrains Mono" w:cs="Courier New"/>
@@ -3049,6 +3326,7 @@
         </w:rPr>
         <w:t>dir</w:t>
       </w:r>
+      <w:proofErr w:type="spellEnd"/>
       <w:r>
         <w:rPr>
           <w:rFonts w:ascii="JetBrains Mono" w:eastAsia="Times New Roman" w:hAnsi="JetBrains Mono" w:cs="Courier New"/>
@@ -3067,6 +3345,7 @@
       <w:r>
         <w:t xml:space="preserve">Можно узнать такие атрибуты как </w:t>
       </w:r>
+      <w:proofErr w:type="gramStart"/>
       <w:r>
         <w:rPr>
           <w:lang w:val="en-US"/>
@@ -3082,12 +3361,15 @@
         </w:rPr>
         <w:t>append</w:t>
       </w:r>
+      <w:proofErr w:type="gramEnd"/>
       <w:r>
         <w:t xml:space="preserve">() </w:t>
       </w:r>
+      <w:proofErr w:type="spellStart"/>
       <w:r>
         <w:t>итд</w:t>
       </w:r>
+      <w:proofErr w:type="spellEnd"/>
       <w:r>
         <w:t>)</w:t>
       </w:r>
@@ -3140,6 +3422,31 @@
       <w:r>
         <w:t>поменять строки местами</w:t>
       </w:r>
+    </w:p>
+    <w:p>
+      <w:r>
+        <w:rPr>
+          <w:lang w:val="en-US"/>
+        </w:rPr>
+        <w:t>ctrl</w:t>
+      </w:r>
+      <w:r>
+        <w:t xml:space="preserve"> + </w:t>
+      </w:r>
+      <w:r>
+        <w:rPr>
+          <w:lang w:val="en-US"/>
+        </w:rPr>
+        <w:t>R</w:t>
+      </w:r>
+      <w:r>
+        <w:t xml:space="preserve"> – </w:t>
+      </w:r>
+      <w:r>
+        <w:t>Замена строки на что-то другое</w:t>
+      </w:r>
+    </w:p>
+    <w:p>
       <w:bookmarkStart w:id="0" w:name="_GoBack"/>
       <w:bookmarkEnd w:id="0"/>
     </w:p>
@@ -4106,7 +4413,7 @@
 </file>
 
 <file path=customXml/itemProps1.xml><?xml version="1.0" encoding="utf-8"?>
-<ds:datastoreItem xmlns:ds="http://schemas.openxmlformats.org/officeDocument/2006/customXml" ds:itemID="{4015566F-54A2-41BA-98E6-2349B7792045}">
+<ds:datastoreItem xmlns:ds="http://schemas.openxmlformats.org/officeDocument/2006/customXml" ds:itemID="{3677AC25-6822-4B22-865A-0895207A3BFB}">
   <ds:schemaRefs>
     <ds:schemaRef ds:uri="http://schemas.openxmlformats.org/officeDocument/2006/bibliography"/>
   </ds:schemaRefs>

--- a/Конспект.docx
+++ b/Конспект.docx
@@ -177,7 +177,15 @@
       </w:r>
     </w:p>
     <w:p>
-      <w:r>
+      <w:pPr>
+        <w:rPr>
+          <w:lang w:val="en-US"/>
+        </w:rPr>
+      </w:pPr>
+      <w:r>
+        <w:rPr>
+          <w:lang w:val="en-US"/>
+        </w:rPr>
         <w:t xml:space="preserve">9 </w:t>
       </w:r>
       <w:proofErr w:type="gramStart"/>
@@ -192,16 +200,25 @@
         <w:t>print</w:t>
       </w:r>
       <w:r>
+        <w:rPr>
+          <w:lang w:val="en-US"/>
+        </w:rPr>
         <w:t>(</w:t>
       </w:r>
       <w:proofErr w:type="gramEnd"/>
       <w:r>
+        <w:rPr>
+          <w:lang w:val="en-US"/>
+        </w:rPr>
         <w:t xml:space="preserve">‘\\’) </w:t>
       </w:r>
       <w:r>
         <w:t>получится</w:t>
       </w:r>
       <w:r>
+        <w:rPr>
+          <w:lang w:val="en-US"/>
+        </w:rPr>
         <w:t xml:space="preserve"> \</w:t>
       </w:r>
     </w:p>
@@ -2141,6 +2158,7 @@
           <w:bCs/>
           <w:sz w:val="44"/>
           <w:szCs w:val="44"/>
+          <w:lang w:val="en-US"/>
         </w:rPr>
       </w:pPr>
       <w:r>
@@ -2154,6 +2172,11 @@
       </w:r>
     </w:p>
     <w:p>
+      <w:pPr>
+        <w:rPr>
+          <w:lang w:val="en-US"/>
+        </w:rPr>
+      </w:pPr>
       <w:r>
         <w:rPr>
           <w:b/>
@@ -2170,6 +2193,7 @@
           <w:bCs/>
           <w:i/>
           <w:iCs/>
+          <w:lang w:val="en-US"/>
         </w:rPr>
         <w:t xml:space="preserve"> </w:t>
       </w:r>
@@ -2180,8 +2204,12 @@
         <w:t>f</w:t>
       </w:r>
       <w:r>
+        <w:rPr>
+          <w:lang w:val="en-US"/>
+        </w:rPr>
         <w:t>(</w:t>
       </w:r>
+      <w:proofErr w:type="spellStart"/>
       <w:proofErr w:type="gramStart"/>
       <w:r>
         <w:rPr>
@@ -2190,6 +2218,9 @@
         <w:t>x</w:t>
       </w:r>
       <w:r>
+        <w:rPr>
+          <w:lang w:val="en-US"/>
+        </w:rPr>
         <w:t>,</w:t>
       </w:r>
       <w:r>
@@ -2198,8 +2229,12 @@
         </w:rPr>
         <w:t>y</w:t>
       </w:r>
+      <w:proofErr w:type="spellEnd"/>
       <w:proofErr w:type="gramEnd"/>
       <w:r>
+        <w:rPr>
+          <w:lang w:val="en-US"/>
+        </w:rPr>
         <w:t>):</w:t>
       </w:r>
     </w:p>
@@ -2210,6 +2245,9 @@
         </w:rPr>
       </w:pPr>
       <w:r>
+        <w:rPr>
+          <w:lang w:val="en-US"/>
+        </w:rPr>
         <w:t xml:space="preserve">    </w:t>
       </w:r>
       <w:r>
@@ -2228,11 +2266,6 @@
       <w:proofErr w:type="spellEnd"/>
     </w:p>
     <w:p>
-      <w:pPr>
-        <w:rPr>
-          <w:lang w:val="en-US"/>
-        </w:rPr>
-      </w:pPr>
       <w:r>
         <w:rPr>
           <w:lang w:val="en-US"/>
@@ -2240,9 +2273,6 @@
         <w:t>print</w:t>
       </w:r>
       <w:r>
-        <w:rPr>
-          <w:lang w:val="en-US"/>
-        </w:rPr>
         <w:t xml:space="preserve"> (</w:t>
       </w:r>
       <w:proofErr w:type="gramStart"/>
@@ -2253,16 +2283,10 @@
         <w:t>f</w:t>
       </w:r>
       <w:r>
-        <w:rPr>
-          <w:lang w:val="en-US"/>
-        </w:rPr>
         <w:t>(</w:t>
       </w:r>
       <w:proofErr w:type="gramEnd"/>
       <w:r>
-        <w:rPr>
-          <w:lang w:val="en-US"/>
-        </w:rPr>
         <w:t>1,2))</w:t>
       </w:r>
     </w:p>
@@ -2879,6 +2903,27 @@
     <w:p>
       <w:pPr>
         <w:rPr>
+          <w:rFonts w:ascii="Arial Black" w:hAnsi="Arial Black" w:cs="Arial"/>
+          <w:color w:val="4D5156"/>
+          <w:sz w:val="40"/>
+          <w:szCs w:val="40"/>
+          <w:shd w:val="clear" w:color="auto" w:fill="FFFFFF"/>
+        </w:rPr>
+      </w:pPr>
+      <w:r>
+        <w:rPr>
+          <w:rFonts w:ascii="Arial Black" w:hAnsi="Arial Black" w:cs="Arial"/>
+          <w:color w:val="4D5156"/>
+          <w:sz w:val="40"/>
+          <w:szCs w:val="40"/>
+          <w:shd w:val="clear" w:color="auto" w:fill="FFFFFF"/>
+        </w:rPr>
+        <w:t>ПЕРЕХОД ИЗ СОСТОЯНИЯ В СОСТОЯНИЕ</w:t>
+      </w:r>
+    </w:p>
+    <w:p>
+      <w:pPr>
+        <w:rPr>
           <w:rFonts w:ascii="Arial" w:hAnsi="Arial" w:cs="Arial"/>
           <w:b/>
           <w:bCs/>
@@ -2888,9 +2933,7 @@
           <w:shd w:val="clear" w:color="auto" w:fill="FFFFFF"/>
         </w:rPr>
       </w:pPr>
-    </w:p>
-    <w:p>
-      <w:pPr>
+      <w:r>
         <w:rPr>
           <w:rFonts w:ascii="Arial" w:hAnsi="Arial" w:cs="Arial"/>
           <w:b/>
@@ -2900,8 +2943,47 @@
           <w:szCs w:val="44"/>
           <w:shd w:val="clear" w:color="auto" w:fill="FFFFFF"/>
         </w:rPr>
-      </w:pPr>
-      <w:r>
+        <w:drawing>
+          <wp:inline distT="0" distB="0" distL="0" distR="0" wp14:anchorId="7B223CD4" wp14:editId="76AE8E83">
+            <wp:extent cx="5940425" cy="6261735"/>
+            <wp:effectExtent l="0" t="0" r="3175" b="5715"/>
+            <wp:docPr id="16" name="Рисунок 16"/>
+            <wp:cNvGraphicFramePr>
+              <a:graphicFrameLocks xmlns:a="http://schemas.openxmlformats.org/drawingml/2006/main" noChangeAspect="1"/>
+            </wp:cNvGraphicFramePr>
+            <a:graphic xmlns:a="http://schemas.openxmlformats.org/drawingml/2006/main">
+              <a:graphicData uri="http://schemas.openxmlformats.org/drawingml/2006/picture">
+                <pic:pic xmlns:pic="http://schemas.openxmlformats.org/drawingml/2006/picture">
+                  <pic:nvPicPr>
+                    <pic:cNvPr id="1" name=""/>
+                    <pic:cNvPicPr/>
+                  </pic:nvPicPr>
+                  <pic:blipFill>
+                    <a:blip r:embed="rId22"/>
+                    <a:stretch>
+                      <a:fillRect/>
+                    </a:stretch>
+                  </pic:blipFill>
+                  <pic:spPr>
+                    <a:xfrm>
+                      <a:off x="0" y="0"/>
+                      <a:ext cx="5940425" cy="6261735"/>
+                    </a:xfrm>
+                    <a:prstGeom prst="rect">
+                      <a:avLst/>
+                    </a:prstGeom>
+                  </pic:spPr>
+                </pic:pic>
+              </a:graphicData>
+            </a:graphic>
+          </wp:inline>
+        </w:drawing>
+      </w:r>
+      <w:bookmarkStart w:id="0" w:name="_GoBack"/>
+      <w:bookmarkEnd w:id="0"/>
+    </w:p>
+    <w:p>
+      <w:pPr>
         <w:rPr>
           <w:rFonts w:ascii="Arial" w:hAnsi="Arial" w:cs="Arial"/>
           <w:b/>
@@ -2910,6 +2992,17 @@
           <w:sz w:val="44"/>
           <w:szCs w:val="44"/>
           <w:shd w:val="clear" w:color="auto" w:fill="FFFFFF"/>
+        </w:rPr>
+      </w:pPr>
+      <w:r>
+        <w:rPr>
+          <w:rFonts w:ascii="Arial" w:hAnsi="Arial" w:cs="Arial"/>
+          <w:b/>
+          <w:bCs/>
+          <w:color w:val="4D5156"/>
+          <w:sz w:val="44"/>
+          <w:szCs w:val="44"/>
+          <w:shd w:val="clear" w:color="auto" w:fill="FFFFFF"/>
           <w:lang w:val="en-US"/>
         </w:rPr>
         <w:t>PyCharm</w:t>
@@ -2973,6 +3066,7 @@
           <w:shd w:val="clear" w:color="auto" w:fill="FFFFFF"/>
           <w:lang w:val="en-US"/>
         </w:rPr>
+        <w:lastRenderedPageBreak/>
         <w:t>Shift</w:t>
       </w:r>
       <w:r>
@@ -3446,10 +3540,7 @@
         <w:t>Замена строки на что-то другое</w:t>
       </w:r>
     </w:p>
-    <w:p>
-      <w:bookmarkStart w:id="0" w:name="_GoBack"/>
-      <w:bookmarkEnd w:id="0"/>
-    </w:p>
+    <w:p/>
     <w:sectPr>
       <w:pgSz w:w="11906" w:h="16838"/>
       <w:pgMar w:top="1134" w:right="850" w:bottom="1134" w:left="1701" w:header="708" w:footer="708" w:gutter="0"/>
@@ -4413,7 +4504,7 @@
 </file>
 
 <file path=customXml/itemProps1.xml><?xml version="1.0" encoding="utf-8"?>
-<ds:datastoreItem xmlns:ds="http://schemas.openxmlformats.org/officeDocument/2006/customXml" ds:itemID="{3677AC25-6822-4B22-865A-0895207A3BFB}">
+<ds:datastoreItem xmlns:ds="http://schemas.openxmlformats.org/officeDocument/2006/customXml" ds:itemID="{5937A460-1D6C-435E-A0FE-74AD2AD8F72C}">
   <ds:schemaRefs>
     <ds:schemaRef ds:uri="http://schemas.openxmlformats.org/officeDocument/2006/bibliography"/>
   </ds:schemaRefs>
